--- a/MscIT/Semester 1/Research_In_Computing/RIC 22306A1012 Excel.docx
+++ b/MscIT/Semester 1/Research_In_Computing/RIC 22306A1012 Excel.docx
@@ -2291,6 +2291,17 @@
                 <w:sz w:val="28"/>
                 <w:szCs w:val="28"/>
               </w:rPr>
+              <w:t xml:space="preserve">Python </w:t>
+            </w:r>
+            <w:r>
+              <w:rPr>
+                <w:rFonts w:asciiTheme="majorBidi" w:hAnsiTheme="majorBidi" w:cstheme="majorBidi"/>
+                <w:b/>
+                <w:bCs/>
+                <w:color w:val="000000"/>
+                <w:sz w:val="28"/>
+                <w:szCs w:val="28"/>
+              </w:rPr>
               <w:t>Code:</w:t>
             </w:r>
           </w:p>
@@ -3287,6 +3298,386 @@
               <w:bottom w:val="single" w:sz="4" w:space="0" w:color="D29F0F" w:themeColor="background2" w:themeShade="80"/>
               <w:right w:val="single" w:sz="4" w:space="0" w:color="D29F0F" w:themeColor="background2" w:themeShade="80"/>
             </w:tcBorders>
+            <w:shd w:val="clear" w:color="auto" w:fill="auto"/>
+            <w:vAlign w:val="center"/>
+          </w:tcPr>
+          <w:p>
+            <w:pPr>
+              <w:ind w:left="720"/>
+              <w:rPr>
+                <w:rFonts w:asciiTheme="majorBidi" w:hAnsiTheme="majorBidi" w:cstheme="majorBidi"/>
+                <w:b/>
+                <w:bCs/>
+                <w:color w:val="000000"/>
+                <w:sz w:val="24"/>
+                <w:szCs w:val="24"/>
+              </w:rPr>
+            </w:pPr>
+            <w:r>
+              <w:rPr>
+                <w:rFonts w:asciiTheme="majorBidi" w:hAnsiTheme="majorBidi" w:cstheme="majorBidi"/>
+                <w:b/>
+                <w:bCs/>
+                <w:color w:val="000000"/>
+                <w:sz w:val="24"/>
+                <w:szCs w:val="24"/>
+              </w:rPr>
+              <w:lastRenderedPageBreak/>
+              <w:t>To Import data from csv file.</w:t>
+            </w:r>
+          </w:p>
+          <w:p>
+            <w:pPr>
+              <w:pStyle w:val="ListParagraph"/>
+              <w:numPr>
+                <w:ilvl w:val="0"/>
+                <w:numId w:val="31"/>
+              </w:numPr>
+              <w:spacing w:after="0" w:line="240" w:lineRule="auto"/>
+              <w:rPr>
+                <w:rFonts w:asciiTheme="majorBidi" w:hAnsiTheme="majorBidi" w:cstheme="majorBidi"/>
+                <w:color w:val="000000"/>
+                <w:sz w:val="24"/>
+                <w:szCs w:val="24"/>
+              </w:rPr>
+            </w:pPr>
+            <w:r>
+              <w:rPr>
+                <w:rFonts w:asciiTheme="majorBidi" w:hAnsiTheme="majorBidi" w:cstheme="majorBidi"/>
+                <w:color w:val="000000"/>
+                <w:sz w:val="24"/>
+                <w:szCs w:val="24"/>
+              </w:rPr>
+              <w:t>In Data tab, Click on Get Data</w:t>
+            </w:r>
+          </w:p>
+          <w:p>
+            <w:pPr>
+              <w:pStyle w:val="ListParagraph"/>
+              <w:numPr>
+                <w:ilvl w:val="0"/>
+                <w:numId w:val="31"/>
+              </w:numPr>
+              <w:spacing w:after="0" w:line="240" w:lineRule="auto"/>
+              <w:rPr>
+                <w:rFonts w:asciiTheme="majorBidi" w:hAnsiTheme="majorBidi" w:cstheme="majorBidi"/>
+                <w:b/>
+                <w:bCs/>
+                <w:color w:val="000000"/>
+                <w:sz w:val="24"/>
+                <w:szCs w:val="24"/>
+              </w:rPr>
+            </w:pPr>
+            <w:r>
+              <w:rPr>
+                <w:rFonts w:asciiTheme="majorBidi" w:hAnsiTheme="majorBidi" w:cstheme="majorBidi"/>
+                <w:color w:val="000000"/>
+                <w:sz w:val="24"/>
+                <w:szCs w:val="24"/>
+              </w:rPr>
+              <w:t>Select From file</w:t>
+            </w:r>
+            <w:r>
+              <w:rPr>
+                <w:rFonts w:asciiTheme="majorBidi" w:hAnsiTheme="majorBidi" w:cstheme="majorBidi"/>
+                <w:color w:val="000000"/>
+                <w:sz w:val="24"/>
+                <w:szCs w:val="24"/>
+              </w:rPr>
+              <w:t xml:space="preserve"> -&gt; </w:t>
+            </w:r>
+            <w:r>
+              <w:rPr>
+                <w:rFonts w:asciiTheme="majorBidi" w:hAnsiTheme="majorBidi" w:cstheme="majorBidi"/>
+                <w:color w:val="000000"/>
+                <w:sz w:val="24"/>
+                <w:szCs w:val="24"/>
+              </w:rPr>
+              <w:t>Select From Text/CSV</w:t>
+            </w:r>
+            <w:r>
+              <w:rPr>
+                <w:rFonts w:asciiTheme="majorBidi" w:hAnsiTheme="majorBidi" w:cstheme="majorBidi"/>
+                <w:color w:val="000000"/>
+                <w:sz w:val="24"/>
+                <w:szCs w:val="24"/>
+              </w:rPr>
+              <w:br/>
+            </w:r>
+            <w:r>
+              <w:rPr>
+                <w:noProof/>
+              </w:rPr>
+              <w:drawing>
+                <wp:inline distT="0" distB="0" distL="0" distR="0" wp14:anchorId="3BB0AD4B" wp14:editId="42346CF9">
+                  <wp:extent cx="3810000" cy="1959429"/>
+                  <wp:effectExtent l="0" t="0" r="0" b="3175"/>
+                  <wp:docPr id="82" name="Picture 82"/>
+                  <wp:cNvGraphicFramePr>
+                    <a:graphicFrameLocks xmlns:a="http://schemas.openxmlformats.org/drawingml/2006/main" noChangeAspect="1"/>
+                  </wp:cNvGraphicFramePr>
+                  <a:graphic xmlns:a="http://schemas.openxmlformats.org/drawingml/2006/main">
+                    <a:graphicData uri="http://schemas.openxmlformats.org/drawingml/2006/picture">
+                      <pic:pic xmlns:pic="http://schemas.openxmlformats.org/drawingml/2006/picture">
+                        <pic:nvPicPr>
+                          <pic:cNvPr id="10" name="Picture 10"/>
+                          <pic:cNvPicPr>
+                            <a:picLocks noChangeAspect="1"/>
+                          </pic:cNvPicPr>
+                        </pic:nvPicPr>
+                        <pic:blipFill rotWithShape="1">
+                          <a:blip r:embed="rId20"/>
+                          <a:srcRect t="5490" b="48399"/>
+                          <a:stretch/>
+                        </pic:blipFill>
+                        <pic:spPr bwMode="auto">
+                          <a:xfrm>
+                            <a:off x="0" y="0"/>
+                            <a:ext cx="3826345" cy="1967835"/>
+                          </a:xfrm>
+                          <a:prstGeom prst="rect">
+                            <a:avLst/>
+                          </a:prstGeom>
+                          <a:ln>
+                            <a:noFill/>
+                          </a:ln>
+                          <a:extLst>
+                            <a:ext uri="{53640926-AAD7-44D8-BBD7-CCE9431645EC}">
+                              <a14:shadowObscured xmlns:a14="http://schemas.microsoft.com/office/drawing/2010/main"/>
+                            </a:ext>
+                          </a:extLst>
+                        </pic:spPr>
+                      </pic:pic>
+                    </a:graphicData>
+                  </a:graphic>
+                </wp:inline>
+              </w:drawing>
+            </w:r>
+            <w:r>
+              <w:rPr>
+                <w:rFonts w:asciiTheme="majorBidi" w:hAnsiTheme="majorBidi" w:cstheme="majorBidi"/>
+                <w:color w:val="000000"/>
+                <w:sz w:val="24"/>
+                <w:szCs w:val="24"/>
+              </w:rPr>
+              <w:br/>
+            </w:r>
+          </w:p>
+          <w:p>
+            <w:pPr>
+              <w:pStyle w:val="ListParagraph"/>
+              <w:numPr>
+                <w:ilvl w:val="0"/>
+                <w:numId w:val="31"/>
+              </w:numPr>
+              <w:spacing w:after="0" w:line="256" w:lineRule="auto"/>
+              <w:rPr>
+                <w:rFonts w:ascii="Times New Roman" w:hAnsi="Times New Roman" w:cs="Times New Roman"/>
+                <w:sz w:val="24"/>
+                <w:szCs w:val="24"/>
+              </w:rPr>
+            </w:pPr>
+            <w:r>
+              <w:rPr>
+                <w:rFonts w:ascii="Times New Roman" w:hAnsi="Times New Roman" w:cs="Times New Roman"/>
+                <w:sz w:val="24"/>
+                <w:szCs w:val="24"/>
+              </w:rPr>
+              <w:t>Select the csv file and Click on Import</w:t>
+            </w:r>
+          </w:p>
+          <w:p>
+            <w:pPr>
+              <w:pStyle w:val="ListParagraph"/>
+              <w:numPr>
+                <w:ilvl w:val="0"/>
+                <w:numId w:val="31"/>
+              </w:numPr>
+              <w:spacing w:after="0" w:line="256" w:lineRule="auto"/>
+              <w:rPr>
+                <w:rFonts w:ascii="Times New Roman" w:hAnsi="Times New Roman" w:cs="Times New Roman"/>
+                <w:sz w:val="24"/>
+                <w:szCs w:val="24"/>
+              </w:rPr>
+            </w:pPr>
+            <w:r>
+              <w:rPr>
+                <w:rFonts w:ascii="Times New Roman" w:hAnsi="Times New Roman" w:cs="Times New Roman"/>
+                <w:sz w:val="24"/>
+                <w:szCs w:val="24"/>
+              </w:rPr>
+              <w:t>Preview window will open</w:t>
+            </w:r>
+            <w:r>
+              <w:rPr>
+                <w:rFonts w:ascii="Times New Roman" w:hAnsi="Times New Roman" w:cs="Times New Roman"/>
+                <w:sz w:val="24"/>
+                <w:szCs w:val="24"/>
+              </w:rPr>
+              <w:sym w:font="Wingdings" w:char="F0E0"/>
+            </w:r>
+            <w:r>
+              <w:rPr>
+                <w:rFonts w:ascii="Times New Roman" w:hAnsi="Times New Roman" w:cs="Times New Roman"/>
+                <w:sz w:val="24"/>
+                <w:szCs w:val="24"/>
+              </w:rPr>
+              <w:t>click on Load</w:t>
+            </w:r>
+            <w:r>
+              <w:rPr>
+                <w:rFonts w:ascii="Times New Roman" w:hAnsi="Times New Roman" w:cs="Times New Roman"/>
+                <w:sz w:val="24"/>
+                <w:szCs w:val="24"/>
+              </w:rPr>
+              <w:br/>
+            </w:r>
+            <w:r>
+              <w:rPr>
+                <w:noProof/>
+              </w:rPr>
+              <w:drawing>
+                <wp:inline distT="0" distB="0" distL="0" distR="0" wp14:anchorId="22B5A2ED" wp14:editId="097225E9">
+                  <wp:extent cx="4090670" cy="2819400"/>
+                  <wp:effectExtent l="0" t="0" r="5080" b="0"/>
+                  <wp:docPr id="89" name="Picture 89"/>
+                  <wp:cNvGraphicFramePr>
+                    <a:graphicFrameLocks xmlns:a="http://schemas.openxmlformats.org/drawingml/2006/main" noChangeAspect="1"/>
+                  </wp:cNvGraphicFramePr>
+                  <a:graphic xmlns:a="http://schemas.openxmlformats.org/drawingml/2006/main">
+                    <a:graphicData uri="http://schemas.openxmlformats.org/drawingml/2006/picture">
+                      <pic:pic xmlns:pic="http://schemas.openxmlformats.org/drawingml/2006/picture">
+                        <pic:nvPicPr>
+                          <pic:cNvPr id="18" name="Picture 18"/>
+                          <pic:cNvPicPr>
+                            <a:picLocks noChangeAspect="1"/>
+                          </pic:cNvPicPr>
+                        </pic:nvPicPr>
+                        <pic:blipFill rotWithShape="1">
+                          <a:blip r:embed="rId21"/>
+                          <a:srcRect t="3993" b="3681"/>
+                          <a:stretch/>
+                        </pic:blipFill>
+                        <pic:spPr bwMode="auto">
+                          <a:xfrm>
+                            <a:off x="0" y="0"/>
+                            <a:ext cx="4090670" cy="2819400"/>
+                          </a:xfrm>
+                          <a:prstGeom prst="rect">
+                            <a:avLst/>
+                          </a:prstGeom>
+                          <a:ln>
+                            <a:noFill/>
+                          </a:ln>
+                          <a:extLst>
+                            <a:ext uri="{53640926-AAD7-44D8-BBD7-CCE9431645EC}">
+                              <a14:shadowObscured xmlns:a14="http://schemas.microsoft.com/office/drawing/2010/main"/>
+                            </a:ext>
+                          </a:extLst>
+                        </pic:spPr>
+                      </pic:pic>
+                    </a:graphicData>
+                  </a:graphic>
+                </wp:inline>
+              </w:drawing>
+            </w:r>
+          </w:p>
+          <w:p>
+            <w:pPr>
+              <w:pStyle w:val="ListParagraph"/>
+              <w:numPr>
+                <w:ilvl w:val="0"/>
+                <w:numId w:val="31"/>
+              </w:numPr>
+              <w:spacing w:after="0" w:line="256" w:lineRule="auto"/>
+              <w:rPr>
+                <w:rFonts w:ascii="Times New Roman" w:hAnsi="Times New Roman" w:cs="Times New Roman"/>
+                <w:sz w:val="24"/>
+                <w:szCs w:val="24"/>
+              </w:rPr>
+            </w:pPr>
+            <w:r>
+              <w:rPr>
+                <w:rFonts w:ascii="Times New Roman" w:hAnsi="Times New Roman" w:cs="Times New Roman"/>
+                <w:sz w:val="24"/>
+                <w:szCs w:val="24"/>
+              </w:rPr>
+              <w:t>The File will be Imported and will be shown</w:t>
+            </w:r>
+          </w:p>
+          <w:p>
+            <w:pPr>
+              <w:pStyle w:val="ListParagraph"/>
+              <w:spacing w:after="0" w:line="240" w:lineRule="auto"/>
+              <w:ind w:left="1080"/>
+              <w:rPr>
+                <w:rFonts w:asciiTheme="majorBidi" w:hAnsiTheme="majorBidi" w:cstheme="majorBidi"/>
+                <w:b/>
+                <w:bCs/>
+                <w:color w:val="000000"/>
+                <w:sz w:val="24"/>
+                <w:szCs w:val="24"/>
+              </w:rPr>
+            </w:pPr>
+            <w:r>
+              <w:rPr>
+                <w:noProof/>
+              </w:rPr>
+              <w:drawing>
+                <wp:inline distT="0" distB="0" distL="0" distR="0" wp14:anchorId="3A89B167" wp14:editId="4F679BA7">
+                  <wp:extent cx="4895850" cy="2609850"/>
+                  <wp:effectExtent l="0" t="0" r="0" b="0"/>
+                  <wp:docPr id="90" name="Picture 90"/>
+                  <wp:cNvGraphicFramePr>
+                    <a:graphicFrameLocks xmlns:a="http://schemas.openxmlformats.org/drawingml/2006/main" noChangeAspect="1"/>
+                  </wp:cNvGraphicFramePr>
+                  <a:graphic xmlns:a="http://schemas.openxmlformats.org/drawingml/2006/main">
+                    <a:graphicData uri="http://schemas.openxmlformats.org/drawingml/2006/picture">
+                      <pic:pic xmlns:pic="http://schemas.openxmlformats.org/drawingml/2006/picture">
+                        <pic:nvPicPr>
+                          <pic:cNvPr id="19" name="Picture 19"/>
+                          <pic:cNvPicPr>
+                            <a:picLocks noChangeAspect="1"/>
+                          </pic:cNvPicPr>
+                        </pic:nvPicPr>
+                        <pic:blipFill>
+                          <a:blip r:embed="rId22"/>
+                          <a:stretch>
+                            <a:fillRect/>
+                          </a:stretch>
+                        </pic:blipFill>
+                        <pic:spPr>
+                          <a:xfrm>
+                            <a:off x="0" y="0"/>
+                            <a:ext cx="4895850" cy="2609850"/>
+                          </a:xfrm>
+                          <a:prstGeom prst="rect">
+                            <a:avLst/>
+                          </a:prstGeom>
+                        </pic:spPr>
+                      </pic:pic>
+                    </a:graphicData>
+                  </a:graphic>
+                </wp:inline>
+              </w:drawing>
+            </w:r>
+          </w:p>
+        </w:tc>
+      </w:tr>
+      <w:tr>
+        <w:trPr>
+          <w:trHeight w:val="558"/>
+        </w:trPr>
+        <w:tc>
+          <w:tcPr>
+            <w:tcW w:w="11021" w:type="dxa"/>
+            <w:gridSpan w:val="4"/>
+            <w:tcBorders>
+              <w:top w:val="single" w:sz="4" w:space="0" w:color="D29F0F" w:themeColor="background2" w:themeShade="80"/>
+              <w:left w:val="single" w:sz="4" w:space="0" w:color="D29F0F" w:themeColor="background2" w:themeShade="80"/>
+              <w:bottom w:val="single" w:sz="4" w:space="0" w:color="D29F0F" w:themeColor="background2" w:themeShade="80"/>
+              <w:right w:val="single" w:sz="4" w:space="0" w:color="D29F0F" w:themeColor="background2" w:themeShade="80"/>
+            </w:tcBorders>
             <w:shd w:val="clear" w:color="auto" w:fill="F3CC5F" w:themeFill="background2" w:themeFillShade="BF"/>
             <w:vAlign w:val="center"/>
           </w:tcPr>
@@ -4181,6 +4572,7 @@
                 <w:rFonts w:asciiTheme="majorBidi" w:hAnsiTheme="majorBidi" w:cstheme="majorBidi"/>
                 <w:b/>
                 <w:bCs/>
+                <w:noProof/>
                 <w:color w:val="000000"/>
                 <w:sz w:val="24"/>
                 <w:szCs w:val="24"/>
@@ -4189,6 +4581,19 @@
             <w:r>
               <w:br w:type="page"/>
             </w:r>
+          </w:p>
+          <w:p>
+            <w:pPr>
+              <w:ind w:left="720"/>
+              <w:rPr>
+                <w:rFonts w:asciiTheme="majorBidi" w:hAnsiTheme="majorBidi" w:cstheme="majorBidi"/>
+                <w:b/>
+                <w:bCs/>
+                <w:color w:val="000000"/>
+                <w:sz w:val="24"/>
+                <w:szCs w:val="24"/>
+              </w:rPr>
+            </w:pPr>
             <w:r>
               <w:rPr>
                 <w:rFonts w:asciiTheme="majorBidi" w:hAnsiTheme="majorBidi" w:cstheme="majorBidi"/>
@@ -4200,9 +4605,9 @@
                 <w:szCs w:val="24"/>
               </w:rPr>
               <w:drawing>
-                <wp:inline distT="0" distB="0" distL="0" distR="0" wp14:anchorId="67E50CAD" wp14:editId="59242815">
-                  <wp:extent cx="5706271" cy="3591426"/>
-                  <wp:effectExtent l="0" t="0" r="8890" b="9525"/>
+                <wp:inline distT="0" distB="0" distL="0" distR="0" wp14:anchorId="67E50CAD" wp14:editId="18AAA143">
+                  <wp:extent cx="6408420" cy="4033346"/>
+                  <wp:effectExtent l="0" t="0" r="0" b="5715"/>
                   <wp:docPr id="9" name="Picture 9"/>
                   <wp:cNvGraphicFramePr>
                     <a:graphicFrameLocks xmlns:a="http://schemas.openxmlformats.org/drawingml/2006/main" noChangeAspect="1"/>
@@ -4215,7 +4620,7 @@
                           <pic:cNvPicPr/>
                         </pic:nvPicPr>
                         <pic:blipFill>
-                          <a:blip r:embed="rId20"/>
+                          <a:blip r:embed="rId23"/>
                           <a:stretch>
                             <a:fillRect/>
                           </a:stretch>
@@ -4223,7 +4628,7 @@
                         <pic:spPr>
                           <a:xfrm>
                             <a:off x="0" y="0"/>
-                            <a:ext cx="5706271" cy="3591426"/>
+                            <a:ext cx="6416863" cy="4038660"/>
                           </a:xfrm>
                           <a:prstGeom prst="rect">
                             <a:avLst/>
@@ -4234,6 +4639,357 @@
                   </a:graphic>
                 </wp:inline>
               </w:drawing>
+            </w:r>
+          </w:p>
+        </w:tc>
+      </w:tr>
+      <w:tr>
+        <w:trPr>
+          <w:trHeight w:val="746"/>
+        </w:trPr>
+        <w:tc>
+          <w:tcPr>
+            <w:tcW w:w="11021" w:type="dxa"/>
+            <w:gridSpan w:val="4"/>
+            <w:tcBorders>
+              <w:top w:val="single" w:sz="4" w:space="0" w:color="D29F0F" w:themeColor="background2" w:themeShade="80"/>
+              <w:left w:val="single" w:sz="4" w:space="0" w:color="D29F0F" w:themeColor="background2" w:themeShade="80"/>
+              <w:bottom w:val="single" w:sz="4" w:space="0" w:color="D29F0F" w:themeColor="background2" w:themeShade="80"/>
+              <w:right w:val="single" w:sz="4" w:space="0" w:color="D29F0F" w:themeColor="background2" w:themeShade="80"/>
+            </w:tcBorders>
+          </w:tcPr>
+          <w:p>
+            <w:pPr>
+              <w:ind w:left="720"/>
+            </w:pPr>
+            <w:r>
+              <w:lastRenderedPageBreak/>
+              <w:t>Procedure:-</w:t>
+            </w:r>
+          </w:p>
+          <w:p>
+            <w:pPr>
+              <w:ind w:left="720"/>
+            </w:pPr>
+            <w:r>
+              <w:t>To Import data from Excel sheet:</w:t>
+            </w:r>
+          </w:p>
+          <w:p>
+            <w:pPr>
+              <w:pStyle w:val="ListParagraph"/>
+              <w:numPr>
+                <w:ilvl w:val="0"/>
+                <w:numId w:val="33"/>
+              </w:numPr>
+              <w:spacing w:after="0" w:line="240" w:lineRule="auto"/>
+            </w:pPr>
+            <w:r>
+              <w:t>In Data tab, Click on Get Data</w:t>
+            </w:r>
+          </w:p>
+          <w:p>
+            <w:pPr>
+              <w:pStyle w:val="ListParagraph"/>
+              <w:numPr>
+                <w:ilvl w:val="0"/>
+                <w:numId w:val="33"/>
+              </w:numPr>
+              <w:spacing w:after="0" w:line="240" w:lineRule="auto"/>
+            </w:pPr>
+            <w:r>
+              <w:t>Select From file</w:t>
+            </w:r>
+            <w:r>
+              <w:t xml:space="preserve"> -&gt; </w:t>
+            </w:r>
+            <w:r>
+              <w:t>Select From Excel Workbook.</w:t>
+            </w:r>
+            <w:r>
+              <w:br/>
+            </w:r>
+            <w:r>
+              <w:rPr>
+                <w:noProof/>
+              </w:rPr>
+              <w:drawing>
+                <wp:inline distT="0" distB="0" distL="0" distR="0" wp14:anchorId="0F62EF64" wp14:editId="329F1931">
+                  <wp:extent cx="2811780" cy="1470601"/>
+                  <wp:effectExtent l="0" t="0" r="7620" b="0"/>
+                  <wp:docPr id="91" name="Picture 91"/>
+                  <wp:cNvGraphicFramePr>
+                    <a:graphicFrameLocks xmlns:a="http://schemas.openxmlformats.org/drawingml/2006/main" noChangeAspect="1"/>
+                  </wp:cNvGraphicFramePr>
+                  <a:graphic xmlns:a="http://schemas.openxmlformats.org/drawingml/2006/main">
+                    <a:graphicData uri="http://schemas.openxmlformats.org/drawingml/2006/picture">
+                      <pic:pic xmlns:pic="http://schemas.openxmlformats.org/drawingml/2006/picture">
+                        <pic:nvPicPr>
+                          <pic:cNvPr id="17" name="Picture 17"/>
+                          <pic:cNvPicPr>
+                            <a:picLocks noChangeAspect="1"/>
+                          </pic:cNvPicPr>
+                        </pic:nvPicPr>
+                        <pic:blipFill rotWithShape="1">
+                          <a:blip r:embed="rId24"/>
+                          <a:srcRect t="5824" b="40812"/>
+                          <a:stretch/>
+                        </pic:blipFill>
+                        <pic:spPr bwMode="auto">
+                          <a:xfrm>
+                            <a:off x="0" y="0"/>
+                            <a:ext cx="2818670" cy="1474204"/>
+                          </a:xfrm>
+                          <a:prstGeom prst="rect">
+                            <a:avLst/>
+                          </a:prstGeom>
+                          <a:ln>
+                            <a:noFill/>
+                          </a:ln>
+                          <a:extLst>
+                            <a:ext uri="{53640926-AAD7-44D8-BBD7-CCE9431645EC}">
+                              <a14:shadowObscured xmlns:a14="http://schemas.microsoft.com/office/drawing/2010/main"/>
+                            </a:ext>
+                          </a:extLst>
+                        </pic:spPr>
+                      </pic:pic>
+                    </a:graphicData>
+                  </a:graphic>
+                </wp:inline>
+              </w:drawing>
+            </w:r>
+          </w:p>
+          <w:p>
+            <w:pPr>
+              <w:pStyle w:val="ListParagraph"/>
+              <w:numPr>
+                <w:ilvl w:val="0"/>
+                <w:numId w:val="33"/>
+              </w:numPr>
+              <w:spacing w:after="0" w:line="256" w:lineRule="auto"/>
+              <w:rPr>
+                <w:rFonts w:ascii="Times New Roman" w:hAnsi="Times New Roman" w:cs="Times New Roman"/>
+                <w:sz w:val="24"/>
+                <w:szCs w:val="24"/>
+              </w:rPr>
+            </w:pPr>
+            <w:r>
+              <w:rPr>
+                <w:rFonts w:ascii="Times New Roman" w:hAnsi="Times New Roman" w:cs="Times New Roman"/>
+                <w:sz w:val="24"/>
+                <w:szCs w:val="24"/>
+              </w:rPr>
+              <w:t>Select the Excel worksheet to import</w:t>
+            </w:r>
+            <w:r>
+              <w:rPr>
+                <w:rFonts w:ascii="Times New Roman" w:hAnsi="Times New Roman" w:cs="Times New Roman"/>
+                <w:sz w:val="24"/>
+                <w:szCs w:val="24"/>
+              </w:rPr>
+              <w:t xml:space="preserve"> -&gt; </w:t>
+            </w:r>
+            <w:r>
+              <w:rPr>
+                <w:rFonts w:ascii="Times New Roman" w:hAnsi="Times New Roman" w:cs="Times New Roman"/>
+                <w:sz w:val="24"/>
+                <w:szCs w:val="24"/>
+              </w:rPr>
+              <w:t>click on OK</w:t>
+            </w:r>
+          </w:p>
+          <w:p>
+            <w:pPr>
+              <w:pStyle w:val="ListParagraph"/>
+              <w:numPr>
+                <w:ilvl w:val="0"/>
+                <w:numId w:val="33"/>
+              </w:numPr>
+              <w:spacing w:after="0" w:line="256" w:lineRule="auto"/>
+              <w:rPr>
+                <w:rFonts w:ascii="Times New Roman" w:hAnsi="Times New Roman" w:cs="Times New Roman"/>
+                <w:sz w:val="24"/>
+                <w:szCs w:val="24"/>
+              </w:rPr>
+            </w:pPr>
+            <w:r>
+              <w:rPr>
+                <w:rFonts w:ascii="Times New Roman" w:hAnsi="Times New Roman" w:cs="Times New Roman"/>
+                <w:sz w:val="24"/>
+                <w:szCs w:val="24"/>
+              </w:rPr>
+              <w:t>Navigator Window will open</w:t>
+            </w:r>
+            <w:r>
+              <w:rPr>
+                <w:rFonts w:ascii="Times New Roman" w:hAnsi="Times New Roman" w:cs="Times New Roman"/>
+                <w:sz w:val="24"/>
+                <w:szCs w:val="24"/>
+              </w:rPr>
+              <w:t xml:space="preserve"> -&gt;</w:t>
+            </w:r>
+            <w:r>
+              <w:rPr>
+                <w:rFonts w:ascii="Times New Roman" w:hAnsi="Times New Roman" w:cs="Times New Roman"/>
+                <w:sz w:val="24"/>
+                <w:szCs w:val="24"/>
+              </w:rPr>
+              <w:t xml:space="preserve"> Select the sheets you want to import</w:t>
+            </w:r>
+            <w:r>
+              <w:rPr>
+                <w:rFonts w:ascii="Times New Roman" w:hAnsi="Times New Roman" w:cs="Times New Roman"/>
+                <w:sz w:val="24"/>
+                <w:szCs w:val="24"/>
+              </w:rPr>
+              <w:t xml:space="preserve"> -&gt; </w:t>
+            </w:r>
+            <w:r>
+              <w:rPr>
+                <w:rFonts w:ascii="Times New Roman" w:hAnsi="Times New Roman" w:cs="Times New Roman"/>
+                <w:sz w:val="24"/>
+                <w:szCs w:val="24"/>
+              </w:rPr>
+              <w:t xml:space="preserve"> Click on Load</w:t>
+            </w:r>
+            <w:r>
+              <w:rPr>
+                <w:rFonts w:ascii="Times New Roman" w:hAnsi="Times New Roman" w:cs="Times New Roman"/>
+                <w:sz w:val="24"/>
+                <w:szCs w:val="24"/>
+              </w:rPr>
+              <w:br/>
+            </w:r>
+            <w:r>
+              <w:rPr>
+                <w:noProof/>
+              </w:rPr>
+              <w:drawing>
+                <wp:inline distT="0" distB="0" distL="0" distR="0" wp14:anchorId="3A8FED32" wp14:editId="327A5473">
+                  <wp:extent cx="3605811" cy="2689860"/>
+                  <wp:effectExtent l="0" t="0" r="0" b="0"/>
+                  <wp:docPr id="92" name="Picture 92"/>
+                  <wp:cNvGraphicFramePr>
+                    <a:graphicFrameLocks xmlns:a="http://schemas.openxmlformats.org/drawingml/2006/main" noChangeAspect="1"/>
+                  </wp:cNvGraphicFramePr>
+                  <a:graphic xmlns:a="http://schemas.openxmlformats.org/drawingml/2006/main">
+                    <a:graphicData uri="http://schemas.openxmlformats.org/drawingml/2006/picture">
+                      <pic:pic xmlns:pic="http://schemas.openxmlformats.org/drawingml/2006/picture">
+                        <pic:nvPicPr>
+                          <pic:cNvPr id="15" name="Picture 15"/>
+                          <pic:cNvPicPr>
+                            <a:picLocks noChangeAspect="1"/>
+                          </pic:cNvPicPr>
+                        </pic:nvPicPr>
+                        <pic:blipFill rotWithShape="1">
+                          <a:blip r:embed="rId25"/>
+                          <a:srcRect t="4045" b="2139"/>
+                          <a:stretch/>
+                        </pic:blipFill>
+                        <pic:spPr bwMode="auto">
+                          <a:xfrm>
+                            <a:off x="0" y="0"/>
+                            <a:ext cx="3623917" cy="2703367"/>
+                          </a:xfrm>
+                          <a:prstGeom prst="rect">
+                            <a:avLst/>
+                          </a:prstGeom>
+                          <a:ln>
+                            <a:noFill/>
+                          </a:ln>
+                          <a:extLst>
+                            <a:ext uri="{53640926-AAD7-44D8-BBD7-CCE9431645EC}">
+                              <a14:shadowObscured xmlns:a14="http://schemas.microsoft.com/office/drawing/2010/main"/>
+                            </a:ext>
+                          </a:extLst>
+                        </pic:spPr>
+                      </pic:pic>
+                    </a:graphicData>
+                  </a:graphic>
+                </wp:inline>
+              </w:drawing>
+            </w:r>
+          </w:p>
+          <w:p>
+            <w:pPr>
+              <w:pStyle w:val="ListParagraph"/>
+              <w:numPr>
+                <w:ilvl w:val="0"/>
+                <w:numId w:val="33"/>
+              </w:numPr>
+              <w:spacing w:after="0" w:line="240" w:lineRule="auto"/>
+              <w:rPr>
+                <w:rFonts w:ascii="Times New Roman" w:hAnsi="Times New Roman" w:cs="Times New Roman"/>
+                <w:sz w:val="24"/>
+                <w:szCs w:val="24"/>
+              </w:rPr>
+            </w:pPr>
+            <w:r>
+              <w:rPr>
+                <w:rFonts w:ascii="Times New Roman" w:hAnsi="Times New Roman" w:cs="Times New Roman"/>
+                <w:sz w:val="24"/>
+                <w:szCs w:val="24"/>
+              </w:rPr>
+              <w:t>Data will be imported from the selected file and will be displayed</w:t>
+            </w:r>
+          </w:p>
+          <w:p>
+            <w:pPr>
+              <w:pStyle w:val="ListParagraph"/>
+              <w:spacing w:after="0" w:line="240" w:lineRule="auto"/>
+              <w:ind w:left="0"/>
+            </w:pPr>
+            <w:r>
+              <w:rPr>
+                <w:noProof/>
+              </w:rPr>
+              <w:drawing>
+                <wp:inline distT="0" distB="0" distL="0" distR="0" wp14:anchorId="26120C85" wp14:editId="64CBA47E">
+                  <wp:extent cx="6839396" cy="2621280"/>
+                  <wp:effectExtent l="0" t="0" r="0" b="7620"/>
+                  <wp:docPr id="93" name="Picture 93"/>
+                  <wp:cNvGraphicFramePr>
+                    <a:graphicFrameLocks xmlns:a="http://schemas.openxmlformats.org/drawingml/2006/main" noChangeAspect="1"/>
+                  </wp:cNvGraphicFramePr>
+                  <a:graphic xmlns:a="http://schemas.openxmlformats.org/drawingml/2006/main">
+                    <a:graphicData uri="http://schemas.openxmlformats.org/drawingml/2006/picture">
+                      <pic:pic xmlns:pic="http://schemas.openxmlformats.org/drawingml/2006/picture">
+                        <pic:nvPicPr>
+                          <pic:cNvPr id="16" name="Picture 16"/>
+                          <pic:cNvPicPr>
+                            <a:picLocks noChangeAspect="1"/>
+                          </pic:cNvPicPr>
+                        </pic:nvPicPr>
+                        <pic:blipFill rotWithShape="1">
+                          <a:blip r:embed="rId26"/>
+                          <a:srcRect t="29805" r="7539" b="3718"/>
+                          <a:stretch/>
+                        </pic:blipFill>
+                        <pic:spPr bwMode="auto">
+                          <a:xfrm>
+                            <a:off x="0" y="0"/>
+                            <a:ext cx="6854600" cy="2627107"/>
+                          </a:xfrm>
+                          <a:prstGeom prst="rect">
+                            <a:avLst/>
+                          </a:prstGeom>
+                          <a:ln>
+                            <a:noFill/>
+                          </a:ln>
+                          <a:extLst>
+                            <a:ext uri="{53640926-AAD7-44D8-BBD7-CCE9431645EC}">
+                              <a14:shadowObscured xmlns:a14="http://schemas.microsoft.com/office/drawing/2010/main"/>
+                            </a:ext>
+                          </a:extLst>
+                        </pic:spPr>
+                      </pic:pic>
+                    </a:graphicData>
+                  </a:graphic>
+                </wp:inline>
+              </w:drawing>
+            </w:r>
+            <w:r>
+              <w:br/>
             </w:r>
           </w:p>
         </w:tc>
@@ -5057,7 +5813,7 @@
                 <w:szCs w:val="24"/>
               </w:rPr>
             </w:pPr>
-            <w:hyperlink r:id="rId21" w:history="1">
+            <w:hyperlink r:id="rId27" w:history="1">
               <w:r>
                 <w:rPr>
                   <w:rStyle w:val="Hyperlink"/>
@@ -5065,22 +5821,9 @@
                   <w:sz w:val="24"/>
                   <w:szCs w:val="24"/>
                 </w:rPr>
-                <w:t>https://forms.gle/UBZHCYfUpAvv2hfRA</w:t>
+                <w:t>https://forms.gle/SAxXR7HWY35MFf7o9</w:t>
               </w:r>
             </w:hyperlink>
-          </w:p>
-          <w:p>
-            <w:pPr>
-              <w:autoSpaceDE w:val="0"/>
-              <w:autoSpaceDN w:val="0"/>
-              <w:adjustRightInd w:val="0"/>
-              <w:ind w:left="360"/>
-              <w:rPr>
-                <w:rFonts w:asciiTheme="majorBidi" w:hAnsiTheme="majorBidi" w:cstheme="majorBidi"/>
-                <w:sz w:val="24"/>
-                <w:szCs w:val="24"/>
-              </w:rPr>
-            </w:pPr>
           </w:p>
           <w:p>
             <w:pPr>
@@ -5147,7 +5890,7 @@
                           <pic:cNvPicPr/>
                         </pic:nvPicPr>
                         <pic:blipFill>
-                          <a:blip r:embed="rId22"/>
+                          <a:blip r:embed="rId28"/>
                           <a:stretch>
                             <a:fillRect/>
                           </a:stretch>
@@ -5266,6 +6009,7 @@
                 <w:sz w:val="24"/>
                 <w:szCs w:val="24"/>
               </w:rPr>
+              <w:lastRenderedPageBreak/>
               <w:drawing>
                 <wp:inline distT="0" distB="0" distL="0" distR="0" wp14:anchorId="73D5AF24" wp14:editId="2C91AAD4">
                   <wp:extent cx="2659502" cy="3467100"/>
@@ -5282,7 +6026,7 @@
                           <pic:cNvPicPr/>
                         </pic:nvPicPr>
                         <pic:blipFill>
-                          <a:blip r:embed="rId23"/>
+                          <a:blip r:embed="rId29"/>
                           <a:stretch>
                             <a:fillRect/>
                           </a:stretch>
@@ -5347,7 +6091,7 @@
                           <pic:cNvPicPr/>
                         </pic:nvPicPr>
                         <pic:blipFill>
-                          <a:blip r:embed="rId24"/>
+                          <a:blip r:embed="rId30"/>
                           <a:stretch>
                             <a:fillRect/>
                           </a:stretch>
@@ -5417,7 +6161,7 @@
                           <pic:cNvPicPr/>
                         </pic:nvPicPr>
                         <pic:blipFill>
-                          <a:blip r:embed="rId25"/>
+                          <a:blip r:embed="rId31"/>
                           <a:stretch>
                             <a:fillRect/>
                           </a:stretch>
@@ -5487,7 +6231,7 @@
                           <pic:cNvPicPr/>
                         </pic:nvPicPr>
                         <pic:blipFill>
-                          <a:blip r:embed="rId26"/>
+                          <a:blip r:embed="rId32"/>
                           <a:stretch>
                             <a:fillRect/>
                           </a:stretch>
@@ -5571,7 +6315,7 @@
                           <pic:cNvPicPr/>
                         </pic:nvPicPr>
                         <pic:blipFill>
-                          <a:blip r:embed="rId27"/>
+                          <a:blip r:embed="rId33"/>
                           <a:stretch>
                             <a:fillRect/>
                           </a:stretch>
@@ -5636,7 +6380,7 @@
                           <pic:cNvPicPr/>
                         </pic:nvPicPr>
                         <pic:blipFill>
-                          <a:blip r:embed="rId28"/>
+                          <a:blip r:embed="rId34"/>
                           <a:stretch>
                             <a:fillRect/>
                           </a:stretch>
@@ -5706,7 +6450,7 @@
                           <pic:cNvPicPr/>
                         </pic:nvPicPr>
                         <pic:blipFill>
-                          <a:blip r:embed="rId29"/>
+                          <a:blip r:embed="rId35"/>
                           <a:stretch>
                             <a:fillRect/>
                           </a:stretch>
@@ -5763,7 +6507,7 @@
                           <pic:cNvPicPr/>
                         </pic:nvPicPr>
                         <pic:blipFill>
-                          <a:blip r:embed="rId30"/>
+                          <a:blip r:embed="rId36"/>
                           <a:stretch>
                             <a:fillRect/>
                           </a:stretch>
@@ -5847,7 +6591,7 @@
                           <pic:cNvPicPr/>
                         </pic:nvPicPr>
                         <pic:blipFill>
-                          <a:blip r:embed="rId31"/>
+                          <a:blip r:embed="rId37"/>
                           <a:stretch>
                             <a:fillRect/>
                           </a:stretch>
@@ -5917,7 +6661,7 @@
                           <pic:cNvPicPr/>
                         </pic:nvPicPr>
                         <pic:blipFill>
-                          <a:blip r:embed="rId32"/>
+                          <a:blip r:embed="rId38"/>
                           <a:stretch>
                             <a:fillRect/>
                           </a:stretch>
@@ -5988,7 +6732,7 @@
                           <pic:cNvPicPr/>
                         </pic:nvPicPr>
                         <pic:blipFill>
-                          <a:blip r:embed="rId33"/>
+                          <a:blip r:embed="rId39"/>
                           <a:stretch>
                             <a:fillRect/>
                           </a:stretch>
@@ -6058,7 +6802,7 @@
                           <pic:cNvPicPr/>
                         </pic:nvPicPr>
                         <pic:blipFill>
-                          <a:blip r:embed="rId34"/>
+                          <a:blip r:embed="rId40"/>
                           <a:stretch>
                             <a:fillRect/>
                           </a:stretch>
@@ -6128,7 +6872,7 @@
                           <pic:cNvPicPr/>
                         </pic:nvPicPr>
                         <pic:blipFill>
-                          <a:blip r:embed="rId35"/>
+                          <a:blip r:embed="rId41"/>
                           <a:stretch>
                             <a:fillRect/>
                           </a:stretch>
@@ -6395,7 +7139,7 @@
                           <pic:cNvPicPr/>
                         </pic:nvPicPr>
                         <pic:blipFill>
-                          <a:blip r:embed="rId36"/>
+                          <a:blip r:embed="rId42"/>
                           <a:stretch>
                             <a:fillRect/>
                           </a:stretch>
@@ -6512,7 +7256,7 @@
                           <pic:cNvPicPr/>
                         </pic:nvPicPr>
                         <pic:blipFill>
-                          <a:blip r:embed="rId37"/>
+                          <a:blip r:embed="rId43"/>
                           <a:stretch>
                             <a:fillRect/>
                           </a:stretch>
@@ -6619,7 +7363,7 @@
                           <pic:cNvPicPr/>
                         </pic:nvPicPr>
                         <pic:blipFill rotWithShape="1">
-                          <a:blip r:embed="rId38"/>
+                          <a:blip r:embed="rId44"/>
                           <a:srcRect t="49500"/>
                           <a:stretch/>
                         </pic:blipFill>
@@ -6771,7 +7515,7 @@
                           <pic:cNvPicPr/>
                         </pic:nvPicPr>
                         <pic:blipFill>
-                          <a:blip r:embed="rId39"/>
+                          <a:blip r:embed="rId45"/>
                           <a:stretch>
                             <a:fillRect/>
                           </a:stretch>
@@ -6963,7 +7707,7 @@
                           <pic:cNvPicPr/>
                         </pic:nvPicPr>
                         <pic:blipFill>
-                          <a:blip r:embed="rId40"/>
+                          <a:blip r:embed="rId46"/>
                           <a:stretch>
                             <a:fillRect/>
                           </a:stretch>
@@ -7028,7 +7772,7 @@
                           <pic:cNvPicPr/>
                         </pic:nvPicPr>
                         <pic:blipFill>
-                          <a:blip r:embed="rId41"/>
+                          <a:blip r:embed="rId47"/>
                           <a:stretch>
                             <a:fillRect/>
                           </a:stretch>
@@ -7138,7 +7882,7 @@
                           <pic:cNvPicPr/>
                         </pic:nvPicPr>
                         <pic:blipFill>
-                          <a:blip r:embed="rId42"/>
+                          <a:blip r:embed="rId48"/>
                           <a:stretch>
                             <a:fillRect/>
                           </a:stretch>
@@ -7338,7 +8082,7 @@
                           <pic:cNvPicPr/>
                         </pic:nvPicPr>
                         <pic:blipFill>
-                          <a:blip r:embed="rId43"/>
+                          <a:blip r:embed="rId49"/>
                           <a:stretch>
                             <a:fillRect/>
                           </a:stretch>
@@ -8051,6 +8795,14 @@
                 <w:szCs w:val="24"/>
               </w:rPr>
             </w:pPr>
+            <w:r>
+              <w:rPr>
+                <w:rFonts w:asciiTheme="majorBidi" w:hAnsiTheme="majorBidi" w:cstheme="majorBidi"/>
+                <w:sz w:val="24"/>
+                <w:szCs w:val="24"/>
+              </w:rPr>
+              <w:t>Testing Hypothesis</w:t>
+            </w:r>
           </w:p>
         </w:tc>
         <w:tc>
@@ -8183,6 +8935,90 @@
               <w:ind w:left="360"/>
               <w:rPr>
                 <w:rFonts w:asciiTheme="majorBidi" w:hAnsiTheme="majorBidi" w:cstheme="majorBidi"/>
+                <w:b/>
+                <w:bCs/>
+                <w:sz w:val="24"/>
+                <w:szCs w:val="24"/>
+              </w:rPr>
+            </w:pPr>
+            <w:r>
+              <w:rPr>
+                <w:rFonts w:asciiTheme="majorBidi" w:hAnsiTheme="majorBidi" w:cstheme="majorBidi"/>
+                <w:b/>
+                <w:bCs/>
+                <w:sz w:val="24"/>
+                <w:szCs w:val="24"/>
+              </w:rPr>
+              <w:t>Description:-</w:t>
+            </w:r>
+          </w:p>
+          <w:p>
+            <w:pPr>
+              <w:autoSpaceDE w:val="0"/>
+              <w:autoSpaceDN w:val="0"/>
+              <w:adjustRightInd w:val="0"/>
+              <w:ind w:left="360"/>
+              <w:rPr>
+                <w:rFonts w:asciiTheme="majorBidi" w:hAnsiTheme="majorBidi" w:cstheme="majorBidi"/>
+                <w:sz w:val="24"/>
+                <w:szCs w:val="24"/>
+              </w:rPr>
+            </w:pPr>
+            <w:r>
+              <w:rPr>
+                <w:rFonts w:asciiTheme="majorBidi" w:hAnsiTheme="majorBidi" w:cstheme="majorBidi"/>
+                <w:sz w:val="24"/>
+                <w:szCs w:val="24"/>
+              </w:rPr>
+              <w:t>One sample t-test : The One Sample t Test determines whether the sample mean is statistically different from a known or hypothesised population mean. The One Sample t Test is a parametric test.</w:t>
+            </w:r>
+          </w:p>
+          <w:p>
+            <w:pPr>
+              <w:autoSpaceDE w:val="0"/>
+              <w:autoSpaceDN w:val="0"/>
+              <w:adjustRightInd w:val="0"/>
+              <w:ind w:left="360"/>
+              <w:rPr>
+                <w:rFonts w:asciiTheme="majorBidi" w:hAnsiTheme="majorBidi" w:cstheme="majorBidi"/>
+                <w:sz w:val="24"/>
+                <w:szCs w:val="24"/>
+              </w:rPr>
+            </w:pPr>
+          </w:p>
+          <w:p>
+            <w:pPr>
+              <w:autoSpaceDE w:val="0"/>
+              <w:autoSpaceDN w:val="0"/>
+              <w:adjustRightInd w:val="0"/>
+              <w:ind w:left="360"/>
+              <w:rPr>
+                <w:rFonts w:asciiTheme="majorBidi" w:hAnsiTheme="majorBidi" w:cstheme="majorBidi"/>
+                <w:b/>
+                <w:bCs/>
+                <w:sz w:val="24"/>
+                <w:szCs w:val="24"/>
+              </w:rPr>
+            </w:pPr>
+            <w:r>
+              <w:rPr>
+                <w:rFonts w:asciiTheme="majorBidi" w:hAnsiTheme="majorBidi" w:cstheme="majorBidi"/>
+                <w:b/>
+                <w:bCs/>
+                <w:sz w:val="24"/>
+                <w:szCs w:val="24"/>
+              </w:rPr>
+              <w:t>Code:</w:t>
+            </w:r>
+          </w:p>
+          <w:p>
+            <w:pPr>
+              <w:autoSpaceDE w:val="0"/>
+              <w:autoSpaceDN w:val="0"/>
+              <w:adjustRightInd w:val="0"/>
+              <w:ind w:left="360"/>
+              <w:rPr>
+                <w:rFonts w:asciiTheme="majorBidi" w:hAnsiTheme="majorBidi" w:cstheme="majorBidi"/>
                 <w:sz w:val="24"/>
                 <w:szCs w:val="24"/>
               </w:rPr>
@@ -8689,7 +9525,7 @@
                           <pic:cNvPicPr/>
                         </pic:nvPicPr>
                         <pic:blipFill>
-                          <a:blip r:embed="rId44"/>
+                          <a:blip r:embed="rId50"/>
                           <a:stretch>
                             <a:fillRect/>
                           </a:stretch>
@@ -8757,50 +9593,6 @@
               </w:rPr>
             </w:pPr>
           </w:p>
-          <w:p>
-            <w:pPr>
-              <w:autoSpaceDE w:val="0"/>
-              <w:autoSpaceDN w:val="0"/>
-              <w:adjustRightInd w:val="0"/>
-              <w:ind w:left="360"/>
-              <w:rPr>
-                <w:rFonts w:asciiTheme="majorBidi" w:hAnsiTheme="majorBidi" w:cstheme="majorBidi"/>
-              </w:rPr>
-            </w:pPr>
-          </w:p>
-          <w:p>
-            <w:pPr>
-              <w:autoSpaceDE w:val="0"/>
-              <w:autoSpaceDN w:val="0"/>
-              <w:adjustRightInd w:val="0"/>
-              <w:ind w:left="360"/>
-              <w:rPr>
-                <w:rFonts w:asciiTheme="majorBidi" w:hAnsiTheme="majorBidi" w:cstheme="majorBidi"/>
-              </w:rPr>
-            </w:pPr>
-          </w:p>
-          <w:p>
-            <w:pPr>
-              <w:autoSpaceDE w:val="0"/>
-              <w:autoSpaceDN w:val="0"/>
-              <w:adjustRightInd w:val="0"/>
-              <w:ind w:left="360"/>
-              <w:rPr>
-                <w:rFonts w:asciiTheme="majorBidi" w:hAnsiTheme="majorBidi" w:cstheme="majorBidi"/>
-              </w:rPr>
-            </w:pPr>
-          </w:p>
-          <w:p>
-            <w:pPr>
-              <w:autoSpaceDE w:val="0"/>
-              <w:autoSpaceDN w:val="0"/>
-              <w:adjustRightInd w:val="0"/>
-              <w:ind w:left="360"/>
-              <w:rPr>
-                <w:rFonts w:asciiTheme="majorBidi" w:hAnsiTheme="majorBidi" w:cstheme="majorBidi"/>
-              </w:rPr>
-            </w:pPr>
-          </w:p>
         </w:tc>
       </w:tr>
       <w:tr>
@@ -8993,7 +9785,7 @@
                           <pic:cNvPicPr/>
                         </pic:nvPicPr>
                         <pic:blipFill>
-                          <a:blip r:embed="rId45"/>
+                          <a:blip r:embed="rId51"/>
                           <a:stretch>
                             <a:fillRect/>
                           </a:stretch>
@@ -9084,7 +9876,7 @@
                           <pic:cNvPicPr/>
                         </pic:nvPicPr>
                         <pic:blipFill>
-                          <a:blip r:embed="rId46"/>
+                          <a:blip r:embed="rId52"/>
                           <a:stretch>
                             <a:fillRect/>
                           </a:stretch>
@@ -9191,7 +9983,7 @@
                           <pic:cNvPicPr/>
                         </pic:nvPicPr>
                         <pic:blipFill>
-                          <a:blip r:embed="rId47"/>
+                          <a:blip r:embed="rId53"/>
                           <a:stretch>
                             <a:fillRect/>
                           </a:stretch>
@@ -9388,7 +10180,7 @@
                           <pic:cNvPicPr/>
                         </pic:nvPicPr>
                         <pic:blipFill>
-                          <a:blip r:embed="rId48"/>
+                          <a:blip r:embed="rId54"/>
                           <a:stretch>
                             <a:fillRect/>
                           </a:stretch>
@@ -9690,7 +10482,7 @@
                           <pic:cNvPicPr/>
                         </pic:nvPicPr>
                         <pic:blipFill>
-                          <a:blip r:embed="rId49"/>
+                          <a:blip r:embed="rId55"/>
                           <a:stretch>
                             <a:fillRect/>
                           </a:stretch>
@@ -9853,7 +10645,6 @@
                 <w:sz w:val="24"/>
                 <w:szCs w:val="24"/>
               </w:rPr>
-              <w:lastRenderedPageBreak/>
               <w:t>OUTPUT:</w:t>
             </w:r>
           </w:p>
@@ -9888,7 +10679,7 @@
                           <pic:cNvPicPr/>
                         </pic:nvPicPr>
                         <pic:blipFill>
-                          <a:blip r:embed="rId50"/>
+                          <a:blip r:embed="rId56"/>
                           <a:stretch>
                             <a:fillRect/>
                           </a:stretch>
@@ -10993,7 +11784,6 @@
                 <w:rFonts w:asciiTheme="majorBidi" w:hAnsiTheme="majorBidi" w:cstheme="majorBidi"/>
                 <w:noProof/>
               </w:rPr>
-              <w:lastRenderedPageBreak/>
               <w:drawing>
                 <wp:inline distT="0" distB="0" distL="0" distR="0" wp14:anchorId="069263B5" wp14:editId="3907BB05">
                   <wp:extent cx="6058746" cy="1305107"/>
@@ -11010,7 +11800,7 @@
                           <pic:cNvPicPr/>
                         </pic:nvPicPr>
                         <pic:blipFill>
-                          <a:blip r:embed="rId51"/>
+                          <a:blip r:embed="rId57"/>
                           <a:stretch>
                             <a:fillRect/>
                           </a:stretch>
@@ -12270,9 +13060,9 @@
                 <w:szCs w:val="24"/>
               </w:rPr>
               <w:drawing>
-                <wp:inline distT="0" distB="0" distL="0" distR="0" wp14:anchorId="69C34A73" wp14:editId="28CA130F">
-                  <wp:extent cx="2853131" cy="2653145"/>
-                  <wp:effectExtent l="0" t="0" r="4445" b="0"/>
+                <wp:inline distT="0" distB="0" distL="0" distR="0" wp14:anchorId="69C34A73" wp14:editId="6EE70337">
+                  <wp:extent cx="3351496" cy="3116580"/>
+                  <wp:effectExtent l="76200" t="76200" r="135255" b="140970"/>
                   <wp:docPr id="62" name="Picture 62"/>
                   <wp:cNvGraphicFramePr>
                     <a:graphicFrameLocks xmlns:a="http://schemas.openxmlformats.org/drawingml/2006/main" noChangeAspect="1"/>
@@ -12285,7 +13075,7 @@
                           <pic:cNvPicPr/>
                         </pic:nvPicPr>
                         <pic:blipFill>
-                          <a:blip r:embed="rId52"/>
+                          <a:blip r:embed="rId58"/>
                           <a:stretch>
                             <a:fillRect/>
                           </a:stretch>
@@ -12293,11 +13083,25 @@
                         <pic:spPr>
                           <a:xfrm>
                             <a:off x="0" y="0"/>
-                            <a:ext cx="2867895" cy="2666875"/>
+                            <a:ext cx="3377775" cy="3141017"/>
                           </a:xfrm>
                           <a:prstGeom prst="rect">
                             <a:avLst/>
                           </a:prstGeom>
+                          <a:ln w="38100" cap="sq">
+                            <a:solidFill>
+                              <a:srgbClr val="000000"/>
+                            </a:solidFill>
+                            <a:prstDash val="solid"/>
+                            <a:miter lim="800000"/>
+                          </a:ln>
+                          <a:effectLst>
+                            <a:outerShdw blurRad="50800" dist="38100" dir="2700000" algn="tl" rotWithShape="0">
+                              <a:srgbClr val="000000">
+                                <a:alpha val="43000"/>
+                              </a:srgbClr>
+                            </a:outerShdw>
+                          </a:effectLst>
                         </pic:spPr>
                       </pic:pic>
                     </a:graphicData>
@@ -12326,9 +13130,9 @@
                 <w:szCs w:val="24"/>
               </w:rPr>
               <w:drawing>
-                <wp:inline distT="0" distB="0" distL="0" distR="0" wp14:anchorId="6EF9CBA7" wp14:editId="0006AD13">
-                  <wp:extent cx="5488940" cy="3124200"/>
-                  <wp:effectExtent l="0" t="0" r="0" b="0"/>
+                <wp:inline distT="0" distB="0" distL="0" distR="0" wp14:anchorId="6EF9CBA7" wp14:editId="7255C13A">
+                  <wp:extent cx="3939540" cy="2242311"/>
+                  <wp:effectExtent l="76200" t="76200" r="137160" b="139065"/>
                   <wp:docPr id="63" name="Picture 63"/>
                   <wp:cNvGraphicFramePr>
                     <a:graphicFrameLocks xmlns:a="http://schemas.openxmlformats.org/drawingml/2006/main" noChangeAspect="1"/>
@@ -12341,7 +13145,7 @@
                           <pic:cNvPicPr/>
                         </pic:nvPicPr>
                         <pic:blipFill>
-                          <a:blip r:embed="rId53"/>
+                          <a:blip r:embed="rId59"/>
                           <a:stretch>
                             <a:fillRect/>
                           </a:stretch>
@@ -12349,11 +13153,25 @@
                         <pic:spPr>
                           <a:xfrm>
                             <a:off x="0" y="0"/>
-                            <a:ext cx="5493025" cy="3126525"/>
+                            <a:ext cx="3945377" cy="2245633"/>
                           </a:xfrm>
                           <a:prstGeom prst="rect">
                             <a:avLst/>
                           </a:prstGeom>
+                          <a:ln w="38100" cap="sq">
+                            <a:solidFill>
+                              <a:srgbClr val="000000"/>
+                            </a:solidFill>
+                            <a:prstDash val="solid"/>
+                            <a:miter lim="800000"/>
+                          </a:ln>
+                          <a:effectLst>
+                            <a:outerShdw blurRad="50800" dist="38100" dir="2700000" algn="tl" rotWithShape="0">
+                              <a:srgbClr val="000000">
+                                <a:alpha val="43000"/>
+                              </a:srgbClr>
+                            </a:outerShdw>
+                          </a:effectLst>
                         </pic:spPr>
                       </pic:pic>
                     </a:graphicData>
@@ -12383,9 +13201,9 @@
               </w:rPr>
               <w:lastRenderedPageBreak/>
               <w:drawing>
-                <wp:inline distT="0" distB="0" distL="0" distR="0" wp14:anchorId="436864A4" wp14:editId="16E9C338">
+                <wp:inline distT="0" distB="0" distL="0" distR="0" wp14:anchorId="436864A4" wp14:editId="65524E7B">
                   <wp:extent cx="5640927" cy="4405745"/>
-                  <wp:effectExtent l="0" t="0" r="0" b="0"/>
+                  <wp:effectExtent l="76200" t="76200" r="131445" b="128270"/>
                   <wp:docPr id="65" name="Picture 65"/>
                   <wp:cNvGraphicFramePr>
                     <a:graphicFrameLocks xmlns:a="http://schemas.openxmlformats.org/drawingml/2006/main" noChangeAspect="1"/>
@@ -12398,7 +13216,7 @@
                           <pic:cNvPicPr/>
                         </pic:nvPicPr>
                         <pic:blipFill>
-                          <a:blip r:embed="rId54"/>
+                          <a:blip r:embed="rId60"/>
                           <a:stretch>
                             <a:fillRect/>
                           </a:stretch>
@@ -12411,12 +13229,141 @@
                           <a:prstGeom prst="rect">
                             <a:avLst/>
                           </a:prstGeom>
+                          <a:ln w="38100" cap="sq">
+                            <a:solidFill>
+                              <a:srgbClr val="000000"/>
+                            </a:solidFill>
+                            <a:prstDash val="solid"/>
+                            <a:miter lim="800000"/>
+                          </a:ln>
+                          <a:effectLst>
+                            <a:outerShdw blurRad="50800" dist="38100" dir="2700000" algn="tl" rotWithShape="0">
+                              <a:srgbClr val="000000">
+                                <a:alpha val="43000"/>
+                              </a:srgbClr>
+                            </a:outerShdw>
+                          </a:effectLst>
                         </pic:spPr>
                       </pic:pic>
                     </a:graphicData>
                   </a:graphic>
                 </wp:inline>
               </w:drawing>
+            </w:r>
+          </w:p>
+          <w:p>
+            <w:pPr>
+              <w:autoSpaceDE w:val="0"/>
+              <w:autoSpaceDN w:val="0"/>
+              <w:adjustRightInd w:val="0"/>
+              <w:ind w:left="360"/>
+              <w:rPr>
+                <w:rFonts w:asciiTheme="majorBidi" w:hAnsiTheme="majorBidi" w:cstheme="majorBidi"/>
+                <w:sz w:val="24"/>
+                <w:szCs w:val="24"/>
+              </w:rPr>
+            </w:pPr>
+          </w:p>
+          <w:p>
+            <w:pPr>
+              <w:autoSpaceDE w:val="0"/>
+              <w:autoSpaceDN w:val="0"/>
+              <w:adjustRightInd w:val="0"/>
+              <w:ind w:left="360"/>
+              <w:rPr>
+                <w:rFonts w:asciiTheme="majorBidi" w:hAnsiTheme="majorBidi" w:cstheme="majorBidi"/>
+                <w:sz w:val="24"/>
+                <w:szCs w:val="24"/>
+              </w:rPr>
+            </w:pPr>
+            <w:r>
+              <w:rPr>
+                <w:rFonts w:asciiTheme="majorBidi" w:hAnsiTheme="majorBidi" w:cstheme="majorBidi"/>
+                <w:sz w:val="24"/>
+                <w:szCs w:val="24"/>
+              </w:rPr>
+              <w:t>Reject Null Hypothesis</w:t>
+            </w:r>
+          </w:p>
+          <w:p>
+            <w:pPr>
+              <w:autoSpaceDE w:val="0"/>
+              <w:autoSpaceDN w:val="0"/>
+              <w:adjustRightInd w:val="0"/>
+              <w:ind w:left="360"/>
+              <w:rPr>
+                <w:rFonts w:asciiTheme="majorBidi" w:hAnsiTheme="majorBidi" w:cstheme="majorBidi"/>
+                <w:sz w:val="24"/>
+                <w:szCs w:val="24"/>
+              </w:rPr>
+            </w:pPr>
+            <w:r>
+              <w:rPr>
+                <w:rFonts w:asciiTheme="majorBidi" w:hAnsiTheme="majorBidi" w:cstheme="majorBidi"/>
+                <w:sz w:val="24"/>
+                <w:szCs w:val="24"/>
+              </w:rPr>
+              <w:t xml:space="preserve">A paired sample t-test was used to analyse the blood pressure before and after the intervention to test if the intervention had a significant </w:t>
+            </w:r>
+            <w:proofErr w:type="spellStart"/>
+            <w:r>
+              <w:rPr>
+                <w:rFonts w:asciiTheme="majorBidi" w:hAnsiTheme="majorBidi" w:cstheme="majorBidi"/>
+                <w:sz w:val="24"/>
+                <w:szCs w:val="24"/>
+              </w:rPr>
+              <w:t>affect</w:t>
+            </w:r>
+            <w:proofErr w:type="spellEnd"/>
+            <w:r>
+              <w:rPr>
+                <w:rFonts w:asciiTheme="majorBidi" w:hAnsiTheme="majorBidi" w:cstheme="majorBidi"/>
+                <w:sz w:val="24"/>
+                <w:szCs w:val="24"/>
+              </w:rPr>
+              <w:t xml:space="preserve"> on the blood pressure. </w:t>
+            </w:r>
+          </w:p>
+          <w:p>
+            <w:pPr>
+              <w:autoSpaceDE w:val="0"/>
+              <w:autoSpaceDN w:val="0"/>
+              <w:adjustRightInd w:val="0"/>
+              <w:ind w:left="360"/>
+              <w:rPr>
+                <w:rFonts w:asciiTheme="majorBidi" w:hAnsiTheme="majorBidi" w:cstheme="majorBidi"/>
+                <w:sz w:val="24"/>
+                <w:szCs w:val="24"/>
+              </w:rPr>
+            </w:pPr>
+            <w:r>
+              <w:rPr>
+                <w:rFonts w:asciiTheme="majorBidi" w:hAnsiTheme="majorBidi" w:cstheme="majorBidi"/>
+                <w:sz w:val="24"/>
+                <w:szCs w:val="24"/>
+              </w:rPr>
+              <w:t>The blood pressure before the intervention was higher (156.45 ± 11.39 units) compared to the blood pressure post intervention (151.36 ± 14.18 units); t</w:t>
+            </w:r>
+          </w:p>
+          <w:p>
+            <w:pPr>
+              <w:autoSpaceDE w:val="0"/>
+              <w:autoSpaceDN w:val="0"/>
+              <w:adjustRightInd w:val="0"/>
+              <w:ind w:left="360"/>
+              <w:rPr>
+                <w:rFonts w:asciiTheme="majorBidi" w:hAnsiTheme="majorBidi" w:cstheme="majorBidi"/>
+                <w:sz w:val="24"/>
+                <w:szCs w:val="24"/>
+              </w:rPr>
+            </w:pPr>
+            <w:r>
+              <w:rPr>
+                <w:rFonts w:asciiTheme="majorBidi" w:hAnsiTheme="majorBidi" w:cstheme="majorBidi"/>
+                <w:sz w:val="24"/>
+                <w:szCs w:val="24"/>
+              </w:rPr>
+              <w:t>here was a statistically significant decrease in blood pressure (t(119)=3.34, p= 0.0011) of 5.09 units.</w:t>
             </w:r>
           </w:p>
         </w:tc>
@@ -13308,7 +14255,7 @@
                           <pic:cNvPicPr/>
                         </pic:nvPicPr>
                         <pic:blipFill>
-                          <a:blip r:embed="rId55"/>
+                          <a:blip r:embed="rId61"/>
                           <a:stretch>
                             <a:fillRect/>
                           </a:stretch>
@@ -13373,7 +14320,7 @@
                           <pic:cNvPicPr/>
                         </pic:nvPicPr>
                         <pic:blipFill rotWithShape="1">
-                          <a:blip r:embed="rId56"/>
+                          <a:blip r:embed="rId62"/>
                           <a:srcRect l="1762" t="26283" r="-1762" b="16"/>
                           <a:stretch/>
                         </pic:blipFill>
@@ -13493,7 +14440,7 @@
                           </pic:cNvPicPr>
                         </pic:nvPicPr>
                         <pic:blipFill>
-                          <a:blip r:embed="rId57">
+                          <a:blip r:embed="rId63">
                             <a:extLst>
                               <a:ext uri="{28A0092B-C50C-407E-A947-70E740481C1C}">
                                 <a14:useLocalDpi xmlns:a14="http://schemas.microsoft.com/office/drawing/2010/main" val="0"/>
@@ -13574,7 +14521,7 @@
                           <pic:cNvPicPr/>
                         </pic:nvPicPr>
                         <pic:blipFill>
-                          <a:blip r:embed="rId58"/>
+                          <a:blip r:embed="rId64"/>
                           <a:stretch>
                             <a:fillRect/>
                           </a:stretch>
@@ -13669,7 +14616,7 @@
                           <pic:cNvPicPr/>
                         </pic:nvPicPr>
                         <pic:blipFill rotWithShape="1">
-                          <a:blip r:embed="rId59"/>
+                          <a:blip r:embed="rId65"/>
                           <a:srcRect l="20534" r="11920"/>
                           <a:stretch/>
                         </pic:blipFill>
@@ -13736,7 +14683,7 @@
                           <pic:cNvPicPr/>
                         </pic:nvPicPr>
                         <pic:blipFill>
-                          <a:blip r:embed="rId60"/>
+                          <a:blip r:embed="rId66"/>
                           <a:stretch>
                             <a:fillRect/>
                           </a:stretch>
@@ -13771,6 +14718,29 @@
               </w:drawing>
             </w:r>
           </w:p>
+          <w:p>
+            <w:pPr>
+              <w:pStyle w:val="ListParagraph"/>
+              <w:numPr>
+                <w:ilvl w:val="0"/>
+                <w:numId w:val="16"/>
+              </w:numPr>
+              <w:autoSpaceDE w:val="0"/>
+              <w:autoSpaceDN w:val="0"/>
+              <w:adjustRightInd w:val="0"/>
+              <w:spacing w:after="0" w:line="240" w:lineRule="auto"/>
+              <w:rPr>
+                <w:rFonts w:asciiTheme="majorBidi" w:hAnsiTheme="majorBidi" w:cstheme="majorBidi"/>
+              </w:rPr>
+            </w:pPr>
+            <w:r>
+              <w:rPr>
+                <w:rFonts w:asciiTheme="majorBidi" w:hAnsiTheme="majorBidi" w:cstheme="majorBidi"/>
+              </w:rPr>
+              <w:lastRenderedPageBreak/>
+              <w:t>At cell D8 type =IF(D5&gt;D7, "H0 Accepted","H0 Rejected")</w:t>
+            </w:r>
+          </w:p>
         </w:tc>
       </w:tr>
       <w:tr>
@@ -13802,7 +14772,6 @@
               <w:rPr>
                 <w:rFonts w:asciiTheme="majorBidi" w:hAnsiTheme="majorBidi" w:cstheme="majorBidi"/>
               </w:rPr>
-              <w:lastRenderedPageBreak/>
               <w:t>OUTPUT:</w:t>
             </w:r>
           </w:p>
@@ -13837,7 +14806,7 @@
                           <pic:cNvPicPr/>
                         </pic:nvPicPr>
                         <pic:blipFill>
-                          <a:blip r:embed="rId61"/>
+                          <a:blip r:embed="rId67"/>
                           <a:stretch>
                             <a:fillRect/>
                           </a:stretch>
@@ -13943,6 +14912,8 @@
                 <w:rFonts w:asciiTheme="majorBidi" w:hAnsiTheme="majorBidi" w:cstheme="majorBidi"/>
                 <w:b/>
                 <w:bCs/>
+                <w:sz w:val="24"/>
+                <w:szCs w:val="24"/>
               </w:rPr>
             </w:pPr>
             <w:r>
@@ -13950,6 +14921,8 @@
                 <w:rFonts w:asciiTheme="majorBidi" w:hAnsiTheme="majorBidi" w:cstheme="majorBidi"/>
                 <w:b/>
                 <w:bCs/>
+                <w:sz w:val="24"/>
+                <w:szCs w:val="24"/>
               </w:rPr>
               <w:t>Steps:</w:t>
             </w:r>
@@ -13983,18 +14956,24 @@
             <w:r>
               <w:rPr>
                 <w:rFonts w:asciiTheme="majorBidi" w:hAnsiTheme="majorBidi" w:cstheme="majorBidi"/>
+                <w:sz w:val="24"/>
+                <w:szCs w:val="22"/>
               </w:rPr>
               <w:t xml:space="preserve">Find the total for all </w:t>
             </w:r>
             <w:r>
               <w:rPr>
                 <w:rFonts w:asciiTheme="majorBidi" w:hAnsiTheme="majorBidi" w:cstheme="majorBidi"/>
+                <w:sz w:val="24"/>
+                <w:szCs w:val="22"/>
               </w:rPr>
               <w:t>columns</w:t>
             </w:r>
             <w:r>
               <w:rPr>
                 <w:rFonts w:asciiTheme="majorBidi" w:hAnsiTheme="majorBidi" w:cstheme="majorBidi"/>
+                <w:sz w:val="24"/>
+                <w:szCs w:val="22"/>
               </w:rPr>
               <w:t xml:space="preserve"> and rows</w:t>
             </w:r>
@@ -14025,7 +15004,7 @@
                           <pic:cNvPicPr/>
                         </pic:nvPicPr>
                         <pic:blipFill>
-                          <a:blip r:embed="rId62"/>
+                          <a:blip r:embed="rId68"/>
                           <a:stretch>
                             <a:fillRect/>
                           </a:stretch>
@@ -14078,18 +15057,24 @@
             <w:r>
               <w:rPr>
                 <w:rFonts w:asciiTheme="majorBidi" w:hAnsiTheme="majorBidi" w:cstheme="majorBidi"/>
+                <w:sz w:val="24"/>
+                <w:szCs w:val="22"/>
               </w:rPr>
               <w:t xml:space="preserve">To </w:t>
             </w:r>
             <w:r>
               <w:rPr>
                 <w:rFonts w:asciiTheme="majorBidi" w:hAnsiTheme="majorBidi" w:cstheme="majorBidi"/>
+                <w:sz w:val="24"/>
+                <w:szCs w:val="22"/>
               </w:rPr>
               <w:t>calculate</w:t>
             </w:r>
             <w:r>
               <w:rPr>
                 <w:rFonts w:asciiTheme="majorBidi" w:hAnsiTheme="majorBidi" w:cstheme="majorBidi"/>
+                <w:sz w:val="24"/>
+                <w:szCs w:val="22"/>
               </w:rPr>
               <w:t xml:space="preserve"> the expected value </w:t>
             </w:r>
@@ -14097,6 +15082,8 @@
             <w:r>
               <w:rPr>
                 <w:rFonts w:asciiTheme="majorBidi" w:hAnsiTheme="majorBidi" w:cstheme="majorBidi"/>
+                <w:sz w:val="24"/>
+                <w:szCs w:val="22"/>
               </w:rPr>
               <w:t>Ei</w:t>
             </w:r>
@@ -14104,61 +15091,53 @@
             <w:r>
               <w:rPr>
                 <w:rFonts w:asciiTheme="majorBidi" w:hAnsiTheme="majorBidi" w:cstheme="majorBidi"/>
+                <w:sz w:val="24"/>
+                <w:szCs w:val="22"/>
               </w:rPr>
               <w:br/>
             </w:r>
             <w:r>
               <w:rPr>
                 <w:rFonts w:asciiTheme="majorBidi" w:hAnsiTheme="majorBidi" w:cstheme="majorBidi"/>
+                <w:sz w:val="24"/>
+                <w:szCs w:val="22"/>
               </w:rPr>
               <w:t>Go to Cell N9 and type =N8/2</w:t>
             </w:r>
             <w:r>
               <w:rPr>
                 <w:rFonts w:asciiTheme="majorBidi" w:hAnsiTheme="majorBidi" w:cstheme="majorBidi"/>
+                <w:sz w:val="24"/>
+                <w:szCs w:val="22"/>
               </w:rPr>
               <w:br/>
-            </w:r>
-            <w:r>
-              <w:rPr>
-                <w:rFonts w:asciiTheme="majorBidi" w:hAnsiTheme="majorBidi" w:cstheme="majorBidi"/>
-              </w:rPr>
               <w:t>Go to Cell O9 and type =O8/2</w:t>
             </w:r>
             <w:r>
               <w:rPr>
                 <w:rFonts w:asciiTheme="majorBidi" w:hAnsiTheme="majorBidi" w:cstheme="majorBidi"/>
+                <w:sz w:val="24"/>
+                <w:szCs w:val="22"/>
               </w:rPr>
               <w:br/>
-            </w:r>
-            <w:r>
-              <w:rPr>
-                <w:rFonts w:asciiTheme="majorBidi" w:hAnsiTheme="majorBidi" w:cstheme="majorBidi"/>
-              </w:rPr>
               <w:t>Go to Cell P9 and type =P8/2</w:t>
             </w:r>
             <w:r>
               <w:rPr>
                 <w:rFonts w:asciiTheme="majorBidi" w:hAnsiTheme="majorBidi" w:cstheme="majorBidi"/>
+                <w:sz w:val="24"/>
+                <w:szCs w:val="22"/>
               </w:rPr>
               <w:br/>
-            </w:r>
-            <w:r>
-              <w:rPr>
-                <w:rFonts w:asciiTheme="majorBidi" w:hAnsiTheme="majorBidi" w:cstheme="majorBidi"/>
-              </w:rPr>
               <w:t>Go to Cell Q9 and type =Q8/2</w:t>
             </w:r>
             <w:r>
               <w:rPr>
                 <w:rFonts w:asciiTheme="majorBidi" w:hAnsiTheme="majorBidi" w:cstheme="majorBidi"/>
+                <w:sz w:val="24"/>
+                <w:szCs w:val="22"/>
               </w:rPr>
               <w:br/>
-            </w:r>
-            <w:r>
-              <w:rPr>
-                <w:rFonts w:asciiTheme="majorBidi" w:hAnsiTheme="majorBidi" w:cstheme="majorBidi"/>
-              </w:rPr>
               <w:t>Go to Cell R9 and type =R8/2</w:t>
             </w:r>
             <w:r>
@@ -14173,9 +15152,9 @@
                 <w:noProof/>
               </w:rPr>
               <w:drawing>
-                <wp:inline distT="0" distB="0" distL="0" distR="0" wp14:anchorId="3E5E01C2" wp14:editId="000B769A">
-                  <wp:extent cx="5877502" cy="1379486"/>
-                  <wp:effectExtent l="76200" t="76200" r="123825" b="125730"/>
+                <wp:inline distT="0" distB="0" distL="0" distR="0" wp14:anchorId="3E5E01C2" wp14:editId="65D53A75">
+                  <wp:extent cx="3825240" cy="897807"/>
+                  <wp:effectExtent l="76200" t="76200" r="137160" b="131445"/>
                   <wp:docPr id="47" name="Picture 47"/>
                   <wp:cNvGraphicFramePr>
                     <a:graphicFrameLocks xmlns:a="http://schemas.openxmlformats.org/drawingml/2006/main" noChangeAspect="1"/>
@@ -14188,7 +15167,7 @@
                           <pic:cNvPicPr/>
                         </pic:nvPicPr>
                         <pic:blipFill>
-                          <a:blip r:embed="rId63"/>
+                          <a:blip r:embed="rId69"/>
                           <a:stretch>
                             <a:fillRect/>
                           </a:stretch>
@@ -14196,7 +15175,7 @@
                         <pic:spPr>
                           <a:xfrm>
                             <a:off x="0" y="0"/>
-                            <a:ext cx="5895281" cy="1383659"/>
+                            <a:ext cx="3850909" cy="903832"/>
                           </a:xfrm>
                           <a:prstGeom prst="rect">
                             <a:avLst/>
@@ -14222,12 +15201,6 @@
                 </wp:inline>
               </w:drawing>
             </w:r>
-            <w:r>
-              <w:rPr>
-                <w:rFonts w:asciiTheme="majorBidi" w:hAnsiTheme="majorBidi" w:cstheme="majorBidi"/>
-              </w:rPr>
-              <w:br/>
-            </w:r>
           </w:p>
           <w:p>
             <w:pPr>
@@ -14242,11 +15215,15 @@
               <w:spacing w:after="0" w:line="240" w:lineRule="auto"/>
               <w:rPr>
                 <w:rFonts w:asciiTheme="majorBidi" w:hAnsiTheme="majorBidi" w:cstheme="majorBidi"/>
-              </w:rPr>
-            </w:pPr>
-            <w:r>
-              <w:rPr>
-                <w:rFonts w:asciiTheme="majorBidi" w:hAnsiTheme="majorBidi" w:cstheme="majorBidi"/>
+                <w:sz w:val="24"/>
+                <w:szCs w:val="22"/>
+              </w:rPr>
+            </w:pPr>
+            <w:r>
+              <w:rPr>
+                <w:rFonts w:asciiTheme="majorBidi" w:hAnsiTheme="majorBidi" w:cstheme="majorBidi"/>
+                <w:sz w:val="24"/>
+                <w:szCs w:val="22"/>
               </w:rPr>
               <w:lastRenderedPageBreak/>
               <w:t>Now Calculate</w:t>
@@ -14254,6 +15231,8 @@
             <w:r>
               <w:rPr>
                 <w:noProof/>
+                <w:sz w:val="24"/>
+                <w:szCs w:val="22"/>
               </w:rPr>
               <w:drawing>
                 <wp:inline distT="0" distB="0" distL="0" distR="0" wp14:anchorId="345EA12C" wp14:editId="2D59F2F2">
@@ -14285,7 +15264,7 @@
                           </pic:cNvPicPr>
                         </pic:nvPicPr>
                         <pic:blipFill>
-                          <a:blip r:embed="rId57">
+                          <a:blip r:embed="rId63">
                             <a:extLst>
                               <a:ext uri="{28A0092B-C50C-407E-A947-70E740481C1C}">
                                 <a14:useLocalDpi xmlns:a14="http://schemas.microsoft.com/office/drawing/2010/main" val="0"/>
@@ -14325,12 +15304,16 @@
             <w:r>
               <w:rPr>
                 <w:rFonts w:asciiTheme="majorBidi" w:hAnsiTheme="majorBidi" w:cstheme="majorBidi"/>
+                <w:sz w:val="24"/>
+                <w:szCs w:val="22"/>
               </w:rPr>
               <w:br/>
             </w:r>
             <w:r>
               <w:rPr>
                 <w:rFonts w:asciiTheme="majorBidi" w:hAnsiTheme="majorBidi" w:cstheme="majorBidi"/>
+                <w:sz w:val="24"/>
+                <w:szCs w:val="22"/>
               </w:rPr>
               <w:t xml:space="preserve">Go to cell </w:t>
             </w:r>
@@ -14339,12 +15322,16 @@
                 <w:rFonts w:asciiTheme="majorBidi" w:hAnsiTheme="majorBidi" w:cstheme="majorBidi"/>
                 <w:b/>
                 <w:bCs/>
+                <w:sz w:val="24"/>
+                <w:szCs w:val="22"/>
               </w:rPr>
               <w:t xml:space="preserve">T6 </w:t>
             </w:r>
             <w:r>
               <w:rPr>
                 <w:rFonts w:asciiTheme="majorBidi" w:hAnsiTheme="majorBidi" w:cstheme="majorBidi"/>
+                <w:sz w:val="24"/>
+                <w:szCs w:val="22"/>
               </w:rPr>
               <w:t xml:space="preserve">and type </w:t>
             </w:r>
@@ -14354,11 +15341,15 @@
               <w:ind w:left="360"/>
               <w:rPr>
                 <w:rFonts w:asciiTheme="majorBidi" w:eastAsiaTheme="minorHAnsi" w:hAnsiTheme="majorBidi" w:cstheme="majorBidi"/>
+                <w:sz w:val="24"/>
+                <w:szCs w:val="24"/>
               </w:rPr>
             </w:pPr>
             <w:r>
               <w:rPr>
                 <w:rFonts w:asciiTheme="majorBidi" w:eastAsiaTheme="minorHAnsi" w:hAnsiTheme="majorBidi" w:cstheme="majorBidi"/>
+                <w:sz w:val="24"/>
+                <w:szCs w:val="24"/>
               </w:rPr>
               <w:t xml:space="preserve">=SUM((N6-$N$9)^2/$N$9,(O6-$O$9)^2/$O$9,(P6-$P$9)^2/$P$9,(Q6-Q$9)^2/$Q$9, (R6-$R$9)^2/$R$9) </w:t>
             </w:r>
@@ -14368,11 +15359,15 @@
               <w:ind w:left="360"/>
               <w:rPr>
                 <w:rFonts w:asciiTheme="majorBidi" w:eastAsiaTheme="minorHAnsi" w:hAnsiTheme="majorBidi" w:cstheme="majorBidi"/>
+                <w:sz w:val="24"/>
+                <w:szCs w:val="24"/>
               </w:rPr>
             </w:pPr>
             <w:r>
               <w:rPr>
                 <w:rFonts w:asciiTheme="majorBidi" w:eastAsiaTheme="minorHAnsi" w:hAnsiTheme="majorBidi" w:cstheme="majorBidi"/>
+                <w:sz w:val="24"/>
+                <w:szCs w:val="24"/>
               </w:rPr>
               <w:t xml:space="preserve">Go to cell </w:t>
             </w:r>
@@ -14381,12 +15376,16 @@
                 <w:rFonts w:asciiTheme="majorBidi" w:eastAsiaTheme="minorHAnsi" w:hAnsiTheme="majorBidi" w:cstheme="majorBidi"/>
                 <w:b/>
                 <w:bCs/>
+                <w:sz w:val="24"/>
+                <w:szCs w:val="24"/>
               </w:rPr>
               <w:t xml:space="preserve">T7 </w:t>
             </w:r>
             <w:r>
               <w:rPr>
                 <w:rFonts w:asciiTheme="majorBidi" w:eastAsiaTheme="minorHAnsi" w:hAnsiTheme="majorBidi" w:cstheme="majorBidi"/>
+                <w:sz w:val="24"/>
+                <w:szCs w:val="24"/>
               </w:rPr>
               <w:t xml:space="preserve">and type </w:t>
             </w:r>
@@ -14399,30 +15398,33 @@
               <w:ind w:left="360"/>
               <w:rPr>
                 <w:rFonts w:asciiTheme="majorBidi" w:hAnsiTheme="majorBidi" w:cstheme="majorBidi"/>
-              </w:rPr>
-            </w:pPr>
-            <w:r>
-              <w:rPr>
-                <w:rFonts w:asciiTheme="majorBidi" w:hAnsiTheme="majorBidi" w:cstheme="majorBidi"/>
+                <w:sz w:val="24"/>
+                <w:szCs w:val="24"/>
+              </w:rPr>
+            </w:pPr>
+            <w:r>
+              <w:rPr>
+                <w:rFonts w:asciiTheme="majorBidi" w:hAnsiTheme="majorBidi" w:cstheme="majorBidi"/>
+                <w:sz w:val="24"/>
+                <w:szCs w:val="24"/>
               </w:rPr>
               <w:t>=SUM((N7-$N$9)^2/$N$9,(O7-$O$9)^2/$O$9,(P7-$P$9)^2/$P$9,(Q7-Q$9)^2/$Q$9, (R7-$R$9)^2/$R$9)</w:t>
             </w:r>
             <w:r>
               <w:rPr>
                 <w:rFonts w:asciiTheme="majorBidi" w:hAnsiTheme="majorBidi" w:cstheme="majorBidi"/>
+                <w:sz w:val="24"/>
+                <w:szCs w:val="24"/>
               </w:rPr>
               <w:br/>
             </w:r>
             <w:r>
               <w:rPr>
                 <w:rFonts w:asciiTheme="majorBidi" w:hAnsiTheme="majorBidi" w:cstheme="majorBidi"/>
+                <w:sz w:val="24"/>
+                <w:szCs w:val="24"/>
               </w:rPr>
               <w:br/>
-            </w:r>
-            <w:r>
-              <w:rPr>
-                <w:rFonts w:asciiTheme="majorBidi" w:hAnsiTheme="majorBidi" w:cstheme="majorBidi"/>
-              </w:rPr>
               <w:t>To get the table value go to cell T11 and type =CHIINV(0.05,4)</w:t>
             </w:r>
           </w:p>
@@ -14439,6 +15441,8 @@
             <w:r>
               <w:rPr>
                 <w:rFonts w:asciiTheme="majorBidi" w:hAnsiTheme="majorBidi" w:cstheme="majorBidi"/>
+                <w:sz w:val="24"/>
+                <w:szCs w:val="24"/>
               </w:rPr>
               <w:t>Go to cell O13 and type =IF(T8&gt;=T11," H0 is Accepted", "H0 is Rejected")</w:t>
             </w:r>
@@ -14475,7 +15479,6 @@
                 <w:rFonts w:asciiTheme="majorBidi" w:hAnsiTheme="majorBidi" w:cstheme="majorBidi"/>
                 <w:noProof/>
               </w:rPr>
-              <w:lastRenderedPageBreak/>
               <w:drawing>
                 <wp:inline distT="0" distB="0" distL="0" distR="0" wp14:anchorId="518D267F" wp14:editId="451CC4C7">
                   <wp:extent cx="6148890" cy="3768436"/>
@@ -14492,7 +15495,7 @@
                           <pic:cNvPicPr/>
                         </pic:nvPicPr>
                         <pic:blipFill>
-                          <a:blip r:embed="rId64"/>
+                          <a:blip r:embed="rId70"/>
                           <a:stretch>
                             <a:fillRect/>
                           </a:stretch>
@@ -15608,7 +16611,6 @@
                 <w:rFonts w:asciiTheme="majorBidi" w:hAnsiTheme="majorBidi" w:cstheme="majorBidi"/>
                 <w:noProof/>
               </w:rPr>
-              <w:lastRenderedPageBreak/>
               <w:drawing>
                 <wp:inline distT="0" distB="0" distL="0" distR="0" wp14:anchorId="4DE47D68" wp14:editId="48EAF066">
                   <wp:extent cx="3077004" cy="3410426"/>
@@ -15625,7 +16627,7 @@
                           <pic:cNvPicPr/>
                         </pic:nvPicPr>
                         <pic:blipFill>
-                          <a:blip r:embed="rId65"/>
+                          <a:blip r:embed="rId71"/>
                           <a:stretch>
                             <a:fillRect/>
                           </a:stretch>
@@ -15686,7 +16688,7 @@
                           <pic:cNvPicPr/>
                         </pic:nvPicPr>
                         <pic:blipFill>
-                          <a:blip r:embed="rId66"/>
+                          <a:blip r:embed="rId72"/>
                           <a:stretch>
                             <a:fillRect/>
                           </a:stretch>
@@ -16384,13 +17386,17 @@
               <w:ind w:left="360"/>
               <w:rPr>
                 <w:rFonts w:asciiTheme="majorBidi" w:hAnsiTheme="majorBidi" w:cstheme="majorBidi"/>
-                <w:sz w:val="24"/>
-                <w:szCs w:val="24"/>
-              </w:rPr>
-            </w:pPr>
-            <w:r>
-              <w:rPr>
-                <w:rFonts w:asciiTheme="majorBidi" w:hAnsiTheme="majorBidi" w:cstheme="majorBidi"/>
+                <w:b/>
+                <w:bCs/>
+                <w:sz w:val="24"/>
+                <w:szCs w:val="24"/>
+              </w:rPr>
+            </w:pPr>
+            <w:r>
+              <w:rPr>
+                <w:rFonts w:asciiTheme="majorBidi" w:hAnsiTheme="majorBidi" w:cstheme="majorBidi"/>
+                <w:b/>
+                <w:bCs/>
                 <w:sz w:val="24"/>
                 <w:szCs w:val="24"/>
               </w:rPr>
@@ -16418,13 +17424,17 @@
               <w:ind w:left="360"/>
               <w:rPr>
                 <w:rFonts w:asciiTheme="majorBidi" w:hAnsiTheme="majorBidi" w:cstheme="majorBidi"/>
-                <w:sz w:val="24"/>
-                <w:szCs w:val="24"/>
-              </w:rPr>
-            </w:pPr>
-            <w:r>
-              <w:rPr>
-                <w:rFonts w:asciiTheme="majorBidi" w:hAnsiTheme="majorBidi" w:cstheme="majorBidi"/>
+                <w:b/>
+                <w:bCs/>
+                <w:sz w:val="24"/>
+                <w:szCs w:val="24"/>
+              </w:rPr>
+            </w:pPr>
+            <w:r>
+              <w:rPr>
+                <w:rFonts w:asciiTheme="majorBidi" w:hAnsiTheme="majorBidi" w:cstheme="majorBidi"/>
+                <w:b/>
+                <w:bCs/>
                 <w:sz w:val="24"/>
                 <w:szCs w:val="24"/>
               </w:rPr>
@@ -16501,13 +17511,17 @@
               <w:ind w:left="360"/>
               <w:rPr>
                 <w:rFonts w:asciiTheme="majorBidi" w:hAnsiTheme="majorBidi" w:cstheme="majorBidi"/>
-                <w:sz w:val="24"/>
-                <w:szCs w:val="24"/>
-              </w:rPr>
-            </w:pPr>
-            <w:r>
-              <w:rPr>
-                <w:rFonts w:asciiTheme="majorBidi" w:hAnsiTheme="majorBidi" w:cstheme="majorBidi"/>
+                <w:b/>
+                <w:bCs/>
+                <w:sz w:val="24"/>
+                <w:szCs w:val="24"/>
+              </w:rPr>
+            </w:pPr>
+            <w:r>
+              <w:rPr>
+                <w:rFonts w:asciiTheme="majorBidi" w:hAnsiTheme="majorBidi" w:cstheme="majorBidi"/>
+                <w:b/>
+                <w:bCs/>
                 <w:sz w:val="24"/>
                 <w:szCs w:val="24"/>
               </w:rPr>
@@ -16543,13 +17557,17 @@
               <w:ind w:left="360"/>
               <w:rPr>
                 <w:rFonts w:asciiTheme="majorBidi" w:hAnsiTheme="majorBidi" w:cstheme="majorBidi"/>
-                <w:sz w:val="24"/>
-                <w:szCs w:val="24"/>
-              </w:rPr>
-            </w:pPr>
-            <w:r>
-              <w:rPr>
-                <w:rFonts w:asciiTheme="majorBidi" w:hAnsiTheme="majorBidi" w:cstheme="majorBidi"/>
+                <w:b/>
+                <w:bCs/>
+                <w:sz w:val="24"/>
+                <w:szCs w:val="24"/>
+              </w:rPr>
+            </w:pPr>
+            <w:r>
+              <w:rPr>
+                <w:rFonts w:asciiTheme="majorBidi" w:hAnsiTheme="majorBidi" w:cstheme="majorBidi"/>
+                <w:b/>
+                <w:bCs/>
                 <w:sz w:val="24"/>
                 <w:szCs w:val="24"/>
               </w:rPr>
@@ -16585,13 +17603,17 @@
               <w:ind w:left="360"/>
               <w:rPr>
                 <w:rFonts w:asciiTheme="majorBidi" w:hAnsiTheme="majorBidi" w:cstheme="majorBidi"/>
-                <w:sz w:val="24"/>
-                <w:szCs w:val="24"/>
-              </w:rPr>
-            </w:pPr>
-            <w:r>
-              <w:rPr>
-                <w:rFonts w:asciiTheme="majorBidi" w:hAnsiTheme="majorBidi" w:cstheme="majorBidi"/>
+                <w:b/>
+                <w:bCs/>
+                <w:sz w:val="24"/>
+                <w:szCs w:val="24"/>
+              </w:rPr>
+            </w:pPr>
+            <w:r>
+              <w:rPr>
+                <w:rFonts w:asciiTheme="majorBidi" w:hAnsiTheme="majorBidi" w:cstheme="majorBidi"/>
+                <w:b/>
+                <w:bCs/>
                 <w:sz w:val="24"/>
                 <w:szCs w:val="24"/>
               </w:rPr>
@@ -16640,13 +17662,17 @@
               <w:ind w:left="360"/>
               <w:rPr>
                 <w:rFonts w:asciiTheme="majorBidi" w:hAnsiTheme="majorBidi" w:cstheme="majorBidi"/>
-                <w:sz w:val="24"/>
-                <w:szCs w:val="24"/>
-              </w:rPr>
-            </w:pPr>
-            <w:r>
-              <w:rPr>
-                <w:rFonts w:asciiTheme="majorBidi" w:hAnsiTheme="majorBidi" w:cstheme="majorBidi"/>
+                <w:b/>
+                <w:bCs/>
+                <w:sz w:val="24"/>
+                <w:szCs w:val="24"/>
+              </w:rPr>
+            </w:pPr>
+            <w:r>
+              <w:rPr>
+                <w:rFonts w:asciiTheme="majorBidi" w:hAnsiTheme="majorBidi" w:cstheme="majorBidi"/>
+                <w:b/>
+                <w:bCs/>
                 <w:sz w:val="24"/>
                 <w:szCs w:val="24"/>
               </w:rPr>
@@ -16676,69 +17702,56 @@
           </w:p>
           <w:p>
             <w:pPr>
-              <w:autoSpaceDE w:val="0"/>
-              <w:autoSpaceDN w:val="0"/>
-              <w:adjustRightInd w:val="0"/>
-              <w:ind w:left="360"/>
-              <w:rPr>
-                <w:rFonts w:asciiTheme="majorBidi" w:hAnsiTheme="majorBidi" w:cstheme="majorBidi"/>
-                <w:sz w:val="24"/>
-                <w:szCs w:val="24"/>
-              </w:rPr>
-            </w:pPr>
-            <w:r>
-              <w:rPr>
-                <w:rFonts w:asciiTheme="majorBidi" w:hAnsiTheme="majorBidi" w:cstheme="majorBidi"/>
-                <w:sz w:val="24"/>
-                <w:szCs w:val="24"/>
-              </w:rPr>
-              <w:t>•</w:t>
-            </w:r>
-            <w:r>
-              <w:rPr>
-                <w:rFonts w:asciiTheme="majorBidi" w:hAnsiTheme="majorBidi" w:cstheme="majorBidi"/>
-                <w:sz w:val="24"/>
-                <w:szCs w:val="24"/>
-              </w:rPr>
-              <w:tab/>
+              <w:pStyle w:val="ListParagraph"/>
+              <w:numPr>
+                <w:ilvl w:val="0"/>
+                <w:numId w:val="35"/>
+              </w:numPr>
+              <w:autoSpaceDE w:val="0"/>
+              <w:autoSpaceDN w:val="0"/>
+              <w:adjustRightInd w:val="0"/>
+              <w:spacing w:after="0" w:line="240" w:lineRule="auto"/>
+              <w:rPr>
+                <w:rFonts w:asciiTheme="majorBidi" w:hAnsiTheme="majorBidi" w:cstheme="majorBidi"/>
+                <w:szCs w:val="22"/>
+              </w:rPr>
+            </w:pPr>
+            <w:r>
+              <w:rPr>
+                <w:rFonts w:asciiTheme="majorBidi" w:hAnsiTheme="majorBidi" w:cstheme="majorBidi"/>
+                <w:szCs w:val="22"/>
+              </w:rPr>
               <w:t xml:space="preserve">Your sample size is greater than 30. Otherwise, use a t test. </w:t>
             </w:r>
           </w:p>
           <w:p>
             <w:pPr>
-              <w:autoSpaceDE w:val="0"/>
-              <w:autoSpaceDN w:val="0"/>
-              <w:adjustRightInd w:val="0"/>
-              <w:ind w:left="360"/>
-              <w:rPr>
-                <w:rFonts w:asciiTheme="majorBidi" w:hAnsiTheme="majorBidi" w:cstheme="majorBidi"/>
-                <w:sz w:val="24"/>
-                <w:szCs w:val="24"/>
-              </w:rPr>
-            </w:pPr>
-            <w:r>
-              <w:rPr>
-                <w:rFonts w:asciiTheme="majorBidi" w:hAnsiTheme="majorBidi" w:cstheme="majorBidi"/>
-                <w:sz w:val="24"/>
-                <w:szCs w:val="24"/>
-              </w:rPr>
-              <w:t>•</w:t>
-            </w:r>
-            <w:r>
-              <w:rPr>
-                <w:rFonts w:asciiTheme="majorBidi" w:hAnsiTheme="majorBidi" w:cstheme="majorBidi"/>
-                <w:sz w:val="24"/>
-                <w:szCs w:val="24"/>
-              </w:rPr>
-              <w:tab/>
+              <w:pStyle w:val="ListParagraph"/>
+              <w:numPr>
+                <w:ilvl w:val="0"/>
+                <w:numId w:val="35"/>
+              </w:numPr>
+              <w:autoSpaceDE w:val="0"/>
+              <w:autoSpaceDN w:val="0"/>
+              <w:adjustRightInd w:val="0"/>
+              <w:spacing w:after="0" w:line="240" w:lineRule="auto"/>
+              <w:rPr>
+                <w:rFonts w:asciiTheme="majorBidi" w:hAnsiTheme="majorBidi" w:cstheme="majorBidi"/>
+                <w:szCs w:val="22"/>
+              </w:rPr>
+            </w:pPr>
+            <w:r>
+              <w:rPr>
+                <w:rFonts w:asciiTheme="majorBidi" w:hAnsiTheme="majorBidi" w:cstheme="majorBidi"/>
+                <w:szCs w:val="22"/>
+              </w:rPr>
               <w:t xml:space="preserve">Data points should be independent from each other. In other words, one data point </w:t>
             </w:r>
             <w:proofErr w:type="gramStart"/>
             <w:r>
               <w:rPr>
                 <w:rFonts w:asciiTheme="majorBidi" w:hAnsiTheme="majorBidi" w:cstheme="majorBidi"/>
-                <w:sz w:val="24"/>
-                <w:szCs w:val="24"/>
+                <w:szCs w:val="22"/>
               </w:rPr>
               <w:t>isn’t</w:t>
             </w:r>
@@ -16746,47 +17759,39 @@
             <w:r>
               <w:rPr>
                 <w:rFonts w:asciiTheme="majorBidi" w:hAnsiTheme="majorBidi" w:cstheme="majorBidi"/>
-                <w:sz w:val="24"/>
-                <w:szCs w:val="24"/>
+                <w:szCs w:val="22"/>
               </w:rPr>
               <w:t xml:space="preserve"> related or doesn’t affect another data point. </w:t>
             </w:r>
           </w:p>
           <w:p>
             <w:pPr>
-              <w:autoSpaceDE w:val="0"/>
-              <w:autoSpaceDN w:val="0"/>
-              <w:adjustRightInd w:val="0"/>
-              <w:ind w:left="360"/>
-              <w:rPr>
-                <w:rFonts w:asciiTheme="majorBidi" w:hAnsiTheme="majorBidi" w:cstheme="majorBidi"/>
-                <w:sz w:val="24"/>
-                <w:szCs w:val="24"/>
-              </w:rPr>
-            </w:pPr>
-            <w:r>
-              <w:rPr>
-                <w:rFonts w:asciiTheme="majorBidi" w:hAnsiTheme="majorBidi" w:cstheme="majorBidi"/>
-                <w:sz w:val="24"/>
-                <w:szCs w:val="24"/>
-              </w:rPr>
-              <w:t>•</w:t>
-            </w:r>
-            <w:r>
-              <w:rPr>
-                <w:rFonts w:asciiTheme="majorBidi" w:hAnsiTheme="majorBidi" w:cstheme="majorBidi"/>
-                <w:sz w:val="24"/>
-                <w:szCs w:val="24"/>
-              </w:rPr>
-              <w:tab/>
+              <w:pStyle w:val="ListParagraph"/>
+              <w:numPr>
+                <w:ilvl w:val="0"/>
+                <w:numId w:val="35"/>
+              </w:numPr>
+              <w:autoSpaceDE w:val="0"/>
+              <w:autoSpaceDN w:val="0"/>
+              <w:adjustRightInd w:val="0"/>
+              <w:spacing w:after="0" w:line="240" w:lineRule="auto"/>
+              <w:rPr>
+                <w:rFonts w:asciiTheme="majorBidi" w:hAnsiTheme="majorBidi" w:cstheme="majorBidi"/>
+                <w:szCs w:val="22"/>
+              </w:rPr>
+            </w:pPr>
+            <w:r>
+              <w:rPr>
+                <w:rFonts w:asciiTheme="majorBidi" w:hAnsiTheme="majorBidi" w:cstheme="majorBidi"/>
+                <w:szCs w:val="22"/>
+              </w:rPr>
               <w:t xml:space="preserve">Your data should be normally distributed. However, for large sample sizes (over 30) this </w:t>
             </w:r>
             <w:proofErr w:type="gramStart"/>
             <w:r>
               <w:rPr>
                 <w:rFonts w:asciiTheme="majorBidi" w:hAnsiTheme="majorBidi" w:cstheme="majorBidi"/>
-                <w:sz w:val="24"/>
-                <w:szCs w:val="24"/>
+                <w:szCs w:val="22"/>
               </w:rPr>
               <w:t>doesn’t</w:t>
             </w:r>
@@ -16794,77 +17799,63 @@
             <w:r>
               <w:rPr>
                 <w:rFonts w:asciiTheme="majorBidi" w:hAnsiTheme="majorBidi" w:cstheme="majorBidi"/>
-                <w:sz w:val="24"/>
-                <w:szCs w:val="24"/>
+                <w:szCs w:val="22"/>
               </w:rPr>
               <w:t xml:space="preserve"> always matter. </w:t>
             </w:r>
           </w:p>
           <w:p>
             <w:pPr>
-              <w:autoSpaceDE w:val="0"/>
-              <w:autoSpaceDN w:val="0"/>
-              <w:adjustRightInd w:val="0"/>
-              <w:ind w:left="360"/>
-              <w:rPr>
-                <w:rFonts w:asciiTheme="majorBidi" w:hAnsiTheme="majorBidi" w:cstheme="majorBidi"/>
-                <w:sz w:val="24"/>
-                <w:szCs w:val="24"/>
-              </w:rPr>
-            </w:pPr>
-            <w:r>
-              <w:rPr>
-                <w:rFonts w:asciiTheme="majorBidi" w:hAnsiTheme="majorBidi" w:cstheme="majorBidi"/>
-                <w:sz w:val="24"/>
-                <w:szCs w:val="24"/>
-              </w:rPr>
-              <w:t>•</w:t>
-            </w:r>
-            <w:r>
-              <w:rPr>
-                <w:rFonts w:asciiTheme="majorBidi" w:hAnsiTheme="majorBidi" w:cstheme="majorBidi"/>
-                <w:sz w:val="24"/>
-                <w:szCs w:val="24"/>
-              </w:rPr>
-              <w:tab/>
+              <w:pStyle w:val="ListParagraph"/>
+              <w:numPr>
+                <w:ilvl w:val="0"/>
+                <w:numId w:val="35"/>
+              </w:numPr>
+              <w:autoSpaceDE w:val="0"/>
+              <w:autoSpaceDN w:val="0"/>
+              <w:adjustRightInd w:val="0"/>
+              <w:spacing w:after="0" w:line="240" w:lineRule="auto"/>
+              <w:rPr>
+                <w:rFonts w:asciiTheme="majorBidi" w:hAnsiTheme="majorBidi" w:cstheme="majorBidi"/>
+                <w:szCs w:val="22"/>
+              </w:rPr>
+            </w:pPr>
+            <w:r>
+              <w:rPr>
+                <w:rFonts w:asciiTheme="majorBidi" w:hAnsiTheme="majorBidi" w:cstheme="majorBidi"/>
+                <w:szCs w:val="22"/>
+              </w:rPr>
               <w:t xml:space="preserve">Your data should be randomly selected from a population, where each item has an equal chance of being selected. </w:t>
             </w:r>
           </w:p>
           <w:p>
             <w:pPr>
-              <w:autoSpaceDE w:val="0"/>
-              <w:autoSpaceDN w:val="0"/>
-              <w:adjustRightInd w:val="0"/>
-              <w:ind w:left="360"/>
-              <w:rPr>
-                <w:rFonts w:asciiTheme="majorBidi" w:hAnsiTheme="majorBidi" w:cstheme="majorBidi"/>
-                <w:sz w:val="24"/>
-                <w:szCs w:val="24"/>
-              </w:rPr>
-            </w:pPr>
-            <w:r>
-              <w:rPr>
-                <w:rFonts w:asciiTheme="majorBidi" w:hAnsiTheme="majorBidi" w:cstheme="majorBidi"/>
-                <w:sz w:val="24"/>
-                <w:szCs w:val="24"/>
-              </w:rPr>
-              <w:t>•</w:t>
-            </w:r>
-            <w:r>
-              <w:rPr>
-                <w:rFonts w:asciiTheme="majorBidi" w:hAnsiTheme="majorBidi" w:cstheme="majorBidi"/>
-                <w:sz w:val="24"/>
-                <w:szCs w:val="24"/>
-              </w:rPr>
-              <w:tab/>
+              <w:pStyle w:val="ListParagraph"/>
+              <w:numPr>
+                <w:ilvl w:val="0"/>
+                <w:numId w:val="35"/>
+              </w:numPr>
+              <w:autoSpaceDE w:val="0"/>
+              <w:autoSpaceDN w:val="0"/>
+              <w:adjustRightInd w:val="0"/>
+              <w:spacing w:after="0" w:line="240" w:lineRule="auto"/>
+              <w:rPr>
+                <w:rFonts w:asciiTheme="majorBidi" w:hAnsiTheme="majorBidi" w:cstheme="majorBidi"/>
+                <w:szCs w:val="22"/>
+              </w:rPr>
+            </w:pPr>
+            <w:r>
+              <w:rPr>
+                <w:rFonts w:asciiTheme="majorBidi" w:hAnsiTheme="majorBidi" w:cstheme="majorBidi"/>
+                <w:szCs w:val="22"/>
+              </w:rPr>
               <w:t xml:space="preserve">Sample sizes should be equal </w:t>
             </w:r>
             <w:proofErr w:type="gramStart"/>
             <w:r>
               <w:rPr>
                 <w:rFonts w:asciiTheme="majorBidi" w:hAnsiTheme="majorBidi" w:cstheme="majorBidi"/>
-                <w:sz w:val="24"/>
-                <w:szCs w:val="24"/>
+                <w:szCs w:val="22"/>
               </w:rPr>
               <w:t>if at all possible</w:t>
             </w:r>
@@ -16872,8 +17863,7 @@
             <w:r>
               <w:rPr>
                 <w:rFonts w:asciiTheme="majorBidi" w:hAnsiTheme="majorBidi" w:cstheme="majorBidi"/>
-                <w:sz w:val="24"/>
-                <w:szCs w:val="24"/>
+                <w:szCs w:val="22"/>
               </w:rPr>
               <w:t xml:space="preserve">. </w:t>
             </w:r>
@@ -17484,11 +18474,10 @@
                 <w:sz w:val="24"/>
                 <w:szCs w:val="24"/>
               </w:rPr>
-              <w:lastRenderedPageBreak/>
               <w:drawing>
-                <wp:inline distT="0" distB="0" distL="0" distR="0" wp14:anchorId="371BA3D8" wp14:editId="7EC87FDC">
-                  <wp:extent cx="3290455" cy="2500958"/>
-                  <wp:effectExtent l="0" t="0" r="5715" b="0"/>
+                <wp:inline distT="0" distB="0" distL="0" distR="0" wp14:anchorId="371BA3D8" wp14:editId="2D70E729">
+                  <wp:extent cx="2506980" cy="1905467"/>
+                  <wp:effectExtent l="0" t="0" r="7620" b="0"/>
                   <wp:docPr id="68" name="Picture 68"/>
                   <wp:cNvGraphicFramePr>
                     <a:graphicFrameLocks xmlns:a="http://schemas.openxmlformats.org/drawingml/2006/main" noChangeAspect="1"/>
@@ -17501,7 +18490,7 @@
                           <pic:cNvPicPr/>
                         </pic:nvPicPr>
                         <pic:blipFill>
-                          <a:blip r:embed="rId67"/>
+                          <a:blip r:embed="rId73"/>
                           <a:stretch>
                             <a:fillRect/>
                           </a:stretch>
@@ -17509,7 +18498,7 @@
                         <pic:spPr>
                           <a:xfrm>
                             <a:off x="0" y="0"/>
-                            <a:ext cx="3316130" cy="2520473"/>
+                            <a:ext cx="2534041" cy="1926035"/>
                           </a:xfrm>
                           <a:prstGeom prst="rect">
                             <a:avLst/>
@@ -17602,6 +18591,110 @@
             <w:r>
               <w:rPr>
                 <w:rFonts w:asciiTheme="majorBidi" w:hAnsiTheme="majorBidi" w:cstheme="majorBidi"/>
+                <w:b/>
+                <w:bCs/>
+                <w:sz w:val="24"/>
+                <w:szCs w:val="24"/>
+              </w:rPr>
+              <w:t>Two-sample Z test -</w:t>
+            </w:r>
+            <w:r>
+              <w:rPr>
+                <w:rFonts w:asciiTheme="majorBidi" w:hAnsiTheme="majorBidi" w:cstheme="majorBidi"/>
+                <w:sz w:val="24"/>
+                <w:szCs w:val="24"/>
+              </w:rPr>
+              <w:t xml:space="preserve"> In two sample z-test , </w:t>
+            </w:r>
+            <w:proofErr w:type="gramStart"/>
+            <w:r>
+              <w:rPr>
+                <w:rFonts w:asciiTheme="majorBidi" w:hAnsiTheme="majorBidi" w:cstheme="majorBidi"/>
+                <w:sz w:val="24"/>
+                <w:szCs w:val="24"/>
+              </w:rPr>
+              <w:t>similar to</w:t>
+            </w:r>
+            <w:proofErr w:type="gramEnd"/>
+            <w:r>
+              <w:rPr>
+                <w:rFonts w:asciiTheme="majorBidi" w:hAnsiTheme="majorBidi" w:cstheme="majorBidi"/>
+                <w:sz w:val="24"/>
+                <w:szCs w:val="24"/>
+              </w:rPr>
+              <w:t xml:space="preserve"> t-test here we are checking two independent data groups and deciding whether sample mean of two group is equal or not.</w:t>
+            </w:r>
+          </w:p>
+          <w:p>
+            <w:pPr>
+              <w:autoSpaceDE w:val="0"/>
+              <w:autoSpaceDN w:val="0"/>
+              <w:adjustRightInd w:val="0"/>
+              <w:ind w:left="360"/>
+              <w:rPr>
+                <w:rFonts w:asciiTheme="majorBidi" w:hAnsiTheme="majorBidi" w:cstheme="majorBidi"/>
+                <w:sz w:val="24"/>
+                <w:szCs w:val="24"/>
+              </w:rPr>
+            </w:pPr>
+            <w:r>
+              <w:rPr>
+                <w:rFonts w:asciiTheme="majorBidi" w:hAnsiTheme="majorBidi" w:cstheme="majorBidi"/>
+                <w:sz w:val="24"/>
+                <w:szCs w:val="24"/>
+              </w:rPr>
+              <w:t>H0 : Mean of two group is 0</w:t>
+            </w:r>
+          </w:p>
+          <w:p>
+            <w:pPr>
+              <w:autoSpaceDE w:val="0"/>
+              <w:autoSpaceDN w:val="0"/>
+              <w:adjustRightInd w:val="0"/>
+              <w:ind w:left="360"/>
+              <w:rPr>
+                <w:rFonts w:asciiTheme="majorBidi" w:hAnsiTheme="majorBidi" w:cstheme="majorBidi"/>
+                <w:sz w:val="24"/>
+                <w:szCs w:val="24"/>
+              </w:rPr>
+            </w:pPr>
+            <w:r>
+              <w:rPr>
+                <w:rFonts w:asciiTheme="majorBidi" w:hAnsiTheme="majorBidi" w:cstheme="majorBidi"/>
+                <w:sz w:val="24"/>
+                <w:szCs w:val="24"/>
+              </w:rPr>
+              <w:t>H1 : Mean of two group is not 0</w:t>
+            </w:r>
+          </w:p>
+          <w:p>
+            <w:pPr>
+              <w:autoSpaceDE w:val="0"/>
+              <w:autoSpaceDN w:val="0"/>
+              <w:adjustRightInd w:val="0"/>
+              <w:ind w:left="360"/>
+              <w:rPr>
+                <w:rFonts w:asciiTheme="majorBidi" w:hAnsiTheme="majorBidi" w:cstheme="majorBidi"/>
+                <w:sz w:val="24"/>
+                <w:szCs w:val="24"/>
+              </w:rPr>
+            </w:pPr>
+          </w:p>
+          <w:p>
+            <w:pPr>
+              <w:autoSpaceDE w:val="0"/>
+              <w:autoSpaceDN w:val="0"/>
+              <w:adjustRightInd w:val="0"/>
+              <w:ind w:left="360"/>
+              <w:rPr>
+                <w:rFonts w:asciiTheme="majorBidi" w:hAnsiTheme="majorBidi" w:cstheme="majorBidi"/>
+                <w:sz w:val="24"/>
+                <w:szCs w:val="24"/>
+              </w:rPr>
+            </w:pPr>
+            <w:r>
+              <w:rPr>
+                <w:rFonts w:asciiTheme="majorBidi" w:hAnsiTheme="majorBidi" w:cstheme="majorBidi"/>
                 <w:sz w:val="24"/>
                 <w:szCs w:val="24"/>
               </w:rPr>
@@ -18115,9 +19208,9 @@
                 <w:szCs w:val="24"/>
               </w:rPr>
               <w:drawing>
-                <wp:inline distT="0" distB="0" distL="0" distR="0" wp14:anchorId="322F09C3" wp14:editId="24499EE9">
-                  <wp:extent cx="3401291" cy="2686689"/>
-                  <wp:effectExtent l="0" t="0" r="8890" b="0"/>
+                <wp:inline distT="0" distB="0" distL="0" distR="0" wp14:anchorId="322F09C3" wp14:editId="5BDC533A">
+                  <wp:extent cx="2880360" cy="2275204"/>
+                  <wp:effectExtent l="0" t="0" r="0" b="0"/>
                   <wp:docPr id="69" name="Picture 69"/>
                   <wp:cNvGraphicFramePr>
                     <a:graphicFrameLocks xmlns:a="http://schemas.openxmlformats.org/drawingml/2006/main" noChangeAspect="1"/>
@@ -18130,7 +19223,7 @@
                           <pic:cNvPicPr/>
                         </pic:nvPicPr>
                         <pic:blipFill>
-                          <a:blip r:embed="rId68"/>
+                          <a:blip r:embed="rId74"/>
                           <a:stretch>
                             <a:fillRect/>
                           </a:stretch>
@@ -18138,7 +19231,7 @@
                         <pic:spPr>
                           <a:xfrm>
                             <a:off x="0" y="0"/>
-                            <a:ext cx="3409581" cy="2693237"/>
+                            <a:ext cx="2890505" cy="2283217"/>
                           </a:xfrm>
                           <a:prstGeom prst="rect">
                             <a:avLst/>
@@ -18955,11 +20048,19 @@
               <w:ind w:left="360"/>
               <w:rPr>
                 <w:rFonts w:asciiTheme="majorBidi" w:hAnsiTheme="majorBidi" w:cstheme="majorBidi"/>
-              </w:rPr>
-            </w:pPr>
-            <w:r>
-              <w:rPr>
-                <w:rFonts w:asciiTheme="majorBidi" w:hAnsiTheme="majorBidi" w:cstheme="majorBidi"/>
+                <w:b/>
+                <w:bCs/>
+                <w:sz w:val="24"/>
+                <w:szCs w:val="24"/>
+              </w:rPr>
+            </w:pPr>
+            <w:r>
+              <w:rPr>
+                <w:rFonts w:asciiTheme="majorBidi" w:hAnsiTheme="majorBidi" w:cstheme="majorBidi"/>
+                <w:b/>
+                <w:bCs/>
+                <w:sz w:val="24"/>
+                <w:szCs w:val="24"/>
               </w:rPr>
               <w:t>Steps(EXCEL):</w:t>
             </w:r>
@@ -19054,1556 +20155,6 @@
                   <wp:extent cx="3782291" cy="1624608"/>
                   <wp:effectExtent l="0" t="0" r="8890" b="0"/>
                   <wp:docPr id="70" name="Picture 70"/>
-                  <wp:cNvGraphicFramePr>
-                    <a:graphicFrameLocks xmlns:a="http://schemas.openxmlformats.org/drawingml/2006/main" noChangeAspect="1"/>
-                  </wp:cNvGraphicFramePr>
-                  <a:graphic xmlns:a="http://schemas.openxmlformats.org/drawingml/2006/main">
-                    <a:graphicData uri="http://schemas.openxmlformats.org/drawingml/2006/picture">
-                      <pic:pic xmlns:pic="http://schemas.openxmlformats.org/drawingml/2006/picture">
-                        <pic:nvPicPr>
-                          <pic:cNvPr id="1" name=""/>
-                          <pic:cNvPicPr/>
-                        </pic:nvPicPr>
-                        <pic:blipFill>
-                          <a:blip r:embed="rId69"/>
-                          <a:stretch>
-                            <a:fillRect/>
-                          </a:stretch>
-                        </pic:blipFill>
-                        <pic:spPr>
-                          <a:xfrm>
-                            <a:off x="0" y="0"/>
-                            <a:ext cx="3813777" cy="1638132"/>
-                          </a:xfrm>
-                          <a:prstGeom prst="rect">
-                            <a:avLst/>
-                          </a:prstGeom>
-                        </pic:spPr>
-                      </pic:pic>
-                    </a:graphicData>
-                  </a:graphic>
-                </wp:inline>
-              </w:drawing>
-            </w:r>
-          </w:p>
-          <w:p>
-            <w:pPr>
-              <w:pStyle w:val="ListParagraph"/>
-              <w:numPr>
-                <w:ilvl w:val="0"/>
-                <w:numId w:val="21"/>
-              </w:numPr>
-              <w:autoSpaceDE w:val="0"/>
-              <w:autoSpaceDN w:val="0"/>
-              <w:adjustRightInd w:val="0"/>
-              <w:spacing w:after="0" w:line="240" w:lineRule="auto"/>
-              <w:rPr>
-                <w:rFonts w:asciiTheme="majorBidi" w:hAnsiTheme="majorBidi" w:cstheme="majorBidi"/>
-              </w:rPr>
-            </w:pPr>
-            <w:r>
-              <w:rPr>
-                <w:rFonts w:asciiTheme="majorBidi" w:hAnsiTheme="majorBidi" w:cstheme="majorBidi"/>
-              </w:rPr>
-              <w:t xml:space="preserve">Select input range </w:t>
-            </w:r>
-            <w:r>
-              <w:rPr>
-                <w:rFonts w:asciiTheme="majorBidi" w:hAnsiTheme="majorBidi" w:cstheme="majorBidi"/>
-              </w:rPr>
-              <w:t xml:space="preserve">as all values from </w:t>
-            </w:r>
-            <w:r>
-              <w:rPr>
-                <w:rFonts w:asciiTheme="majorBidi" w:hAnsiTheme="majorBidi" w:cstheme="majorBidi"/>
-              </w:rPr>
-              <w:t>[</w:t>
-            </w:r>
-            <w:r>
-              <w:rPr>
-                <w:rFonts w:asciiTheme="majorBidi" w:hAnsiTheme="majorBidi" w:cstheme="majorBidi"/>
-              </w:rPr>
-              <w:t>Average Score (SAT Math)</w:t>
-            </w:r>
-            <w:r>
-              <w:rPr>
-                <w:rFonts w:asciiTheme="majorBidi" w:hAnsiTheme="majorBidi" w:cstheme="majorBidi"/>
-              </w:rPr>
-              <w:t xml:space="preserve">, </w:t>
-            </w:r>
-            <w:r>
-              <w:rPr>
-                <w:rFonts w:asciiTheme="majorBidi" w:hAnsiTheme="majorBidi" w:cstheme="majorBidi"/>
-              </w:rPr>
-              <w:t>Average Score (SAT Reading)</w:t>
-            </w:r>
-            <w:r>
-              <w:rPr>
-                <w:rFonts w:asciiTheme="majorBidi" w:hAnsiTheme="majorBidi" w:cstheme="majorBidi"/>
-              </w:rPr>
-              <w:t xml:space="preserve">, </w:t>
-            </w:r>
-            <w:r>
-              <w:rPr>
-                <w:rFonts w:asciiTheme="majorBidi" w:hAnsiTheme="majorBidi" w:cstheme="majorBidi"/>
-              </w:rPr>
-              <w:t>Average Score (SAT Writing)</w:t>
-            </w:r>
-            <w:r>
-              <w:rPr>
-                <w:rFonts w:asciiTheme="majorBidi" w:hAnsiTheme="majorBidi" w:cstheme="majorBidi"/>
-              </w:rPr>
-              <w:t xml:space="preserve">] </w:t>
-            </w:r>
-            <w:r>
-              <w:rPr>
-                <w:rFonts w:asciiTheme="majorBidi" w:hAnsiTheme="majorBidi" w:cstheme="majorBidi"/>
-              </w:rPr>
-              <w:t>columns</w:t>
-            </w:r>
-            <w:r>
-              <w:rPr>
-                <w:rFonts w:asciiTheme="majorBidi" w:hAnsiTheme="majorBidi" w:cstheme="majorBidi"/>
-              </w:rPr>
-              <w:br/>
-            </w:r>
-            <w:r>
-              <w:rPr>
-                <w:rFonts w:asciiTheme="majorBidi" w:hAnsiTheme="majorBidi" w:cstheme="majorBidi"/>
-                <w:noProof/>
-              </w:rPr>
-              <w:drawing>
-                <wp:inline distT="0" distB="0" distL="0" distR="0" wp14:anchorId="166A7541" wp14:editId="4D9603CD">
-                  <wp:extent cx="3669872" cy="2244436"/>
-                  <wp:effectExtent l="0" t="0" r="6985" b="3810"/>
-                  <wp:docPr id="71" name="Picture 71"/>
-                  <wp:cNvGraphicFramePr>
-                    <a:graphicFrameLocks xmlns:a="http://schemas.openxmlformats.org/drawingml/2006/main" noChangeAspect="1"/>
-                  </wp:cNvGraphicFramePr>
-                  <a:graphic xmlns:a="http://schemas.openxmlformats.org/drawingml/2006/main">
-                    <a:graphicData uri="http://schemas.openxmlformats.org/drawingml/2006/picture">
-                      <pic:pic xmlns:pic="http://schemas.openxmlformats.org/drawingml/2006/picture">
-                        <pic:nvPicPr>
-                          <pic:cNvPr id="1" name=""/>
-                          <pic:cNvPicPr/>
-                        </pic:nvPicPr>
-                        <pic:blipFill>
-                          <a:blip r:embed="rId70"/>
-                          <a:stretch>
-                            <a:fillRect/>
-                          </a:stretch>
-                        </pic:blipFill>
-                        <pic:spPr>
-                          <a:xfrm>
-                            <a:off x="0" y="0"/>
-                            <a:ext cx="3680036" cy="2250652"/>
-                          </a:xfrm>
-                          <a:prstGeom prst="rect">
-                            <a:avLst/>
-                          </a:prstGeom>
-                        </pic:spPr>
-                      </pic:pic>
-                    </a:graphicData>
-                  </a:graphic>
-                </wp:inline>
-              </w:drawing>
-            </w:r>
-          </w:p>
-          <w:p>
-            <w:pPr>
-              <w:pStyle w:val="ListParagraph"/>
-              <w:numPr>
-                <w:ilvl w:val="0"/>
-                <w:numId w:val="21"/>
-              </w:numPr>
-              <w:autoSpaceDE w:val="0"/>
-              <w:autoSpaceDN w:val="0"/>
-              <w:adjustRightInd w:val="0"/>
-              <w:spacing w:after="0" w:line="240" w:lineRule="auto"/>
-              <w:rPr>
-                <w:rFonts w:asciiTheme="majorBidi" w:hAnsiTheme="majorBidi" w:cstheme="majorBidi"/>
-              </w:rPr>
-            </w:pPr>
-            <w:r>
-              <w:rPr>
-                <w:rFonts w:asciiTheme="majorBidi" w:hAnsiTheme="majorBidi" w:cstheme="majorBidi"/>
-              </w:rPr>
-              <w:lastRenderedPageBreak/>
-              <w:t>OUTPUT</w:t>
-            </w:r>
-            <w:r>
-              <w:rPr>
-                <w:rFonts w:asciiTheme="majorBidi" w:hAnsiTheme="majorBidi" w:cstheme="majorBidi"/>
-              </w:rPr>
-              <w:br/>
-            </w:r>
-            <w:r>
-              <w:rPr>
-                <w:rFonts w:asciiTheme="majorBidi" w:hAnsiTheme="majorBidi" w:cstheme="majorBidi"/>
-                <w:noProof/>
-              </w:rPr>
-              <w:drawing>
-                <wp:inline distT="0" distB="0" distL="0" distR="0" wp14:anchorId="23E5492E" wp14:editId="2353D862">
-                  <wp:extent cx="5912138" cy="2705740"/>
-                  <wp:effectExtent l="0" t="0" r="0" b="0"/>
-                  <wp:docPr id="72" name="Picture 72"/>
-                  <wp:cNvGraphicFramePr>
-                    <a:graphicFrameLocks xmlns:a="http://schemas.openxmlformats.org/drawingml/2006/main" noChangeAspect="1"/>
-                  </wp:cNvGraphicFramePr>
-                  <a:graphic xmlns:a="http://schemas.openxmlformats.org/drawingml/2006/main">
-                    <a:graphicData uri="http://schemas.openxmlformats.org/drawingml/2006/picture">
-                      <pic:pic xmlns:pic="http://schemas.openxmlformats.org/drawingml/2006/picture">
-                        <pic:nvPicPr>
-                          <pic:cNvPr id="1" name=""/>
-                          <pic:cNvPicPr/>
-                        </pic:nvPicPr>
-                        <pic:blipFill>
-                          <a:blip r:embed="rId71"/>
-                          <a:stretch>
-                            <a:fillRect/>
-                          </a:stretch>
-                        </pic:blipFill>
-                        <pic:spPr>
-                          <a:xfrm>
-                            <a:off x="0" y="0"/>
-                            <a:ext cx="5921641" cy="2710089"/>
-                          </a:xfrm>
-                          <a:prstGeom prst="rect">
-                            <a:avLst/>
-                          </a:prstGeom>
-                        </pic:spPr>
-                      </pic:pic>
-                    </a:graphicData>
-                  </a:graphic>
-                </wp:inline>
-              </w:drawing>
-            </w:r>
-          </w:p>
-          <w:p>
-            <w:pPr>
-              <w:autoSpaceDE w:val="0"/>
-              <w:autoSpaceDN w:val="0"/>
-              <w:adjustRightInd w:val="0"/>
-              <w:rPr>
-                <w:rFonts w:asciiTheme="majorBidi" w:hAnsiTheme="majorBidi" w:cstheme="majorBidi"/>
-              </w:rPr>
-            </w:pPr>
-          </w:p>
-        </w:tc>
-      </w:tr>
-      <w:tr>
-        <w:trPr>
-          <w:trHeight w:val="201"/>
-        </w:trPr>
-        <w:tc>
-          <w:tcPr>
-            <w:tcW w:w="11021" w:type="dxa"/>
-            <w:gridSpan w:val="4"/>
-            <w:tcBorders>
-              <w:top w:val="single" w:sz="4" w:space="0" w:color="D29F0F" w:themeColor="background2" w:themeShade="80"/>
-              <w:left w:val="single" w:sz="4" w:space="0" w:color="D29F0F" w:themeColor="background2" w:themeShade="80"/>
-              <w:bottom w:val="single" w:sz="4" w:space="0" w:color="D29F0F" w:themeColor="background2" w:themeShade="80"/>
-              <w:right w:val="single" w:sz="4" w:space="0" w:color="D29F0F" w:themeColor="background2" w:themeShade="80"/>
-            </w:tcBorders>
-            <w:shd w:val="clear" w:color="auto" w:fill="F3CC5F"/>
-          </w:tcPr>
-          <w:p>
-            <w:pPr>
-              <w:pStyle w:val="ListParagraph"/>
-              <w:numPr>
-                <w:ilvl w:val="0"/>
-                <w:numId w:val="22"/>
-              </w:numPr>
-              <w:autoSpaceDE w:val="0"/>
-              <w:autoSpaceDN w:val="0"/>
-              <w:adjustRightInd w:val="0"/>
-              <w:spacing w:after="0" w:line="240" w:lineRule="auto"/>
-              <w:rPr>
-                <w:rFonts w:asciiTheme="majorBidi" w:hAnsiTheme="majorBidi" w:cstheme="majorBidi"/>
-                <w:b/>
-                <w:bCs/>
-                <w:sz w:val="28"/>
-                <w:szCs w:val="24"/>
-              </w:rPr>
-            </w:pPr>
-            <w:r>
-              <w:rPr>
-                <w:rFonts w:asciiTheme="majorBidi" w:hAnsiTheme="majorBidi" w:cstheme="majorBidi"/>
-                <w:b/>
-                <w:bCs/>
-                <w:sz w:val="28"/>
-                <w:szCs w:val="24"/>
-              </w:rPr>
-              <w:lastRenderedPageBreak/>
-              <w:t>Perform testing of hypothesis using two-way ANOVA.</w:t>
-            </w:r>
-          </w:p>
-        </w:tc>
-      </w:tr>
-      <w:tr>
-        <w:trPr>
-          <w:trHeight w:val="3847"/>
-        </w:trPr>
-        <w:tc>
-          <w:tcPr>
-            <w:tcW w:w="11021" w:type="dxa"/>
-            <w:gridSpan w:val="4"/>
-            <w:tcBorders>
-              <w:top w:val="single" w:sz="4" w:space="0" w:color="D29F0F" w:themeColor="background2" w:themeShade="80"/>
-              <w:left w:val="single" w:sz="4" w:space="0" w:color="D29F0F" w:themeColor="background2" w:themeShade="80"/>
-              <w:bottom w:val="single" w:sz="4" w:space="0" w:color="D29F0F" w:themeColor="background2" w:themeShade="80"/>
-              <w:right w:val="single" w:sz="4" w:space="0" w:color="D29F0F" w:themeColor="background2" w:themeShade="80"/>
-            </w:tcBorders>
-          </w:tcPr>
-          <w:p>
-            <w:pPr>
-              <w:autoSpaceDE w:val="0"/>
-              <w:autoSpaceDN w:val="0"/>
-              <w:adjustRightInd w:val="0"/>
-              <w:ind w:left="360"/>
-              <w:rPr>
-                <w:rFonts w:asciiTheme="majorBidi" w:hAnsiTheme="majorBidi" w:cstheme="majorBidi"/>
-                <w:sz w:val="24"/>
-                <w:szCs w:val="24"/>
-              </w:rPr>
-            </w:pPr>
-            <w:r>
-              <w:rPr>
-                <w:rFonts w:asciiTheme="majorBidi" w:hAnsiTheme="majorBidi" w:cstheme="majorBidi"/>
-                <w:sz w:val="24"/>
-                <w:szCs w:val="24"/>
-              </w:rPr>
-              <w:t>Description:</w:t>
-            </w:r>
-          </w:p>
-          <w:p>
-            <w:pPr>
-              <w:autoSpaceDE w:val="0"/>
-              <w:autoSpaceDN w:val="0"/>
-              <w:adjustRightInd w:val="0"/>
-              <w:ind w:left="360"/>
-              <w:rPr>
-                <w:rFonts w:asciiTheme="majorBidi" w:hAnsiTheme="majorBidi" w:cstheme="majorBidi"/>
-                <w:sz w:val="24"/>
-                <w:szCs w:val="24"/>
-              </w:rPr>
-            </w:pPr>
-          </w:p>
-          <w:p>
-            <w:pPr>
-              <w:autoSpaceDE w:val="0"/>
-              <w:autoSpaceDN w:val="0"/>
-              <w:adjustRightInd w:val="0"/>
-              <w:ind w:left="360"/>
-              <w:rPr>
-                <w:rFonts w:asciiTheme="majorBidi" w:hAnsiTheme="majorBidi" w:cstheme="majorBidi"/>
-                <w:sz w:val="24"/>
-                <w:szCs w:val="24"/>
-              </w:rPr>
-            </w:pPr>
-            <w:r>
-              <w:rPr>
-                <w:rFonts w:asciiTheme="majorBidi" w:hAnsiTheme="majorBidi" w:cstheme="majorBidi"/>
-                <w:sz w:val="24"/>
-                <w:szCs w:val="24"/>
-              </w:rPr>
-              <w:t>ANOVA (Analysis of Variance) is a statistical test used to analyses the difference between the means of more than two groups.</w:t>
-            </w:r>
-          </w:p>
-          <w:p>
-            <w:pPr>
-              <w:autoSpaceDE w:val="0"/>
-              <w:autoSpaceDN w:val="0"/>
-              <w:adjustRightInd w:val="0"/>
-              <w:ind w:left="360"/>
-              <w:rPr>
-                <w:rFonts w:asciiTheme="majorBidi" w:hAnsiTheme="majorBidi" w:cstheme="majorBidi"/>
-                <w:sz w:val="24"/>
-                <w:szCs w:val="24"/>
-              </w:rPr>
-            </w:pPr>
-          </w:p>
-          <w:p>
-            <w:pPr>
-              <w:autoSpaceDE w:val="0"/>
-              <w:autoSpaceDN w:val="0"/>
-              <w:adjustRightInd w:val="0"/>
-              <w:ind w:left="360"/>
-              <w:rPr>
-                <w:rFonts w:asciiTheme="majorBidi" w:hAnsiTheme="majorBidi" w:cstheme="majorBidi"/>
-                <w:sz w:val="24"/>
-                <w:szCs w:val="24"/>
-              </w:rPr>
-            </w:pPr>
-          </w:p>
-          <w:p>
-            <w:pPr>
-              <w:autoSpaceDE w:val="0"/>
-              <w:autoSpaceDN w:val="0"/>
-              <w:adjustRightInd w:val="0"/>
-              <w:ind w:left="360"/>
-              <w:rPr>
-                <w:rFonts w:asciiTheme="majorBidi" w:hAnsiTheme="majorBidi" w:cstheme="majorBidi"/>
-                <w:sz w:val="24"/>
-                <w:szCs w:val="24"/>
-              </w:rPr>
-            </w:pPr>
-            <w:r>
-              <w:rPr>
-                <w:rFonts w:asciiTheme="majorBidi" w:hAnsiTheme="majorBidi" w:cstheme="majorBidi"/>
-                <w:sz w:val="24"/>
-                <w:szCs w:val="24"/>
-              </w:rPr>
-              <w:t>A two-way ANOVA is used to estimate how the mean of a quantitative variable changes according to the levels of two categorical variables. Use a two-way ANOVA when you want to know how two independent variables, in combination, affect a dependent variable.</w:t>
-            </w:r>
-          </w:p>
-          <w:p>
-            <w:pPr>
-              <w:autoSpaceDE w:val="0"/>
-              <w:autoSpaceDN w:val="0"/>
-              <w:adjustRightInd w:val="0"/>
-              <w:ind w:left="360"/>
-              <w:rPr>
-                <w:rFonts w:asciiTheme="majorBidi" w:hAnsiTheme="majorBidi" w:cstheme="majorBidi"/>
-                <w:sz w:val="24"/>
-                <w:szCs w:val="24"/>
-              </w:rPr>
-            </w:pPr>
-          </w:p>
-          <w:p>
-            <w:pPr>
-              <w:autoSpaceDE w:val="0"/>
-              <w:autoSpaceDN w:val="0"/>
-              <w:adjustRightInd w:val="0"/>
-              <w:ind w:left="360"/>
-              <w:rPr>
-                <w:rFonts w:asciiTheme="majorBidi" w:hAnsiTheme="majorBidi" w:cstheme="majorBidi"/>
-                <w:sz w:val="24"/>
-                <w:szCs w:val="24"/>
-              </w:rPr>
-            </w:pPr>
-            <w:r>
-              <w:rPr>
-                <w:rFonts w:asciiTheme="majorBidi" w:hAnsiTheme="majorBidi" w:cstheme="majorBidi"/>
-                <w:sz w:val="24"/>
-                <w:szCs w:val="24"/>
-              </w:rPr>
-              <w:t>Steps</w:t>
-            </w:r>
-          </w:p>
-          <w:p>
-            <w:pPr>
-              <w:autoSpaceDE w:val="0"/>
-              <w:autoSpaceDN w:val="0"/>
-              <w:adjustRightInd w:val="0"/>
-              <w:ind w:left="360"/>
-              <w:rPr>
-                <w:rFonts w:asciiTheme="majorBidi" w:hAnsiTheme="majorBidi" w:cstheme="majorBidi"/>
-                <w:sz w:val="24"/>
-                <w:szCs w:val="24"/>
-              </w:rPr>
-            </w:pPr>
-          </w:p>
-          <w:p>
-            <w:pPr>
-              <w:pStyle w:val="ListParagraph"/>
-              <w:numPr>
-                <w:ilvl w:val="0"/>
-                <w:numId w:val="23"/>
-              </w:numPr>
-              <w:autoSpaceDE w:val="0"/>
-              <w:autoSpaceDN w:val="0"/>
-              <w:adjustRightInd w:val="0"/>
-              <w:spacing w:after="0" w:line="240" w:lineRule="auto"/>
-              <w:rPr>
-                <w:rFonts w:asciiTheme="majorBidi" w:hAnsiTheme="majorBidi" w:cstheme="majorBidi"/>
-                <w:sz w:val="24"/>
-                <w:szCs w:val="24"/>
-              </w:rPr>
-            </w:pPr>
-            <w:r>
-              <w:rPr>
-                <w:rFonts w:asciiTheme="majorBidi" w:hAnsiTheme="majorBidi" w:cstheme="majorBidi"/>
-                <w:sz w:val="24"/>
-                <w:szCs w:val="24"/>
-              </w:rPr>
-              <w:t xml:space="preserve">Open </w:t>
-            </w:r>
-            <w:r>
-              <w:rPr>
-                <w:rFonts w:asciiTheme="majorBidi" w:hAnsiTheme="majorBidi" w:cstheme="majorBidi"/>
-                <w:sz w:val="24"/>
-                <w:szCs w:val="24"/>
-              </w:rPr>
-              <w:t>ToothGrowth</w:t>
-            </w:r>
-            <w:r>
-              <w:rPr>
-                <w:rFonts w:asciiTheme="majorBidi" w:hAnsiTheme="majorBidi" w:cstheme="majorBidi"/>
-                <w:sz w:val="24"/>
-                <w:szCs w:val="24"/>
-              </w:rPr>
-              <w:t>.csv file</w:t>
-            </w:r>
-          </w:p>
-          <w:p>
-            <w:pPr>
-              <w:pStyle w:val="ListParagraph"/>
-              <w:numPr>
-                <w:ilvl w:val="0"/>
-                <w:numId w:val="23"/>
-              </w:numPr>
-              <w:autoSpaceDE w:val="0"/>
-              <w:autoSpaceDN w:val="0"/>
-              <w:adjustRightInd w:val="0"/>
-              <w:spacing w:after="0" w:line="240" w:lineRule="auto"/>
-              <w:rPr>
-                <w:rFonts w:asciiTheme="majorBidi" w:hAnsiTheme="majorBidi" w:cstheme="majorBidi"/>
-                <w:sz w:val="24"/>
-                <w:szCs w:val="24"/>
-              </w:rPr>
-            </w:pPr>
-            <w:r>
-              <w:rPr>
-                <w:rFonts w:asciiTheme="majorBidi" w:hAnsiTheme="majorBidi" w:cstheme="majorBidi"/>
-                <w:sz w:val="24"/>
-                <w:szCs w:val="24"/>
-              </w:rPr>
-              <w:t xml:space="preserve">Go to Data analysis -&gt; </w:t>
-            </w:r>
-            <w:proofErr w:type="spellStart"/>
-            <w:r>
-              <w:rPr>
-                <w:rFonts w:asciiTheme="majorBidi" w:hAnsiTheme="majorBidi" w:cstheme="majorBidi"/>
-                <w:sz w:val="24"/>
-                <w:szCs w:val="24"/>
-              </w:rPr>
-              <w:t>Anova</w:t>
-            </w:r>
-            <w:proofErr w:type="spellEnd"/>
-            <w:r>
-              <w:rPr>
-                <w:rFonts w:asciiTheme="majorBidi" w:hAnsiTheme="majorBidi" w:cstheme="majorBidi"/>
-                <w:sz w:val="24"/>
-                <w:szCs w:val="24"/>
-              </w:rPr>
-              <w:t xml:space="preserve"> two factor </w:t>
-            </w:r>
-            <w:r>
-              <w:rPr>
-                <w:rFonts w:asciiTheme="majorBidi" w:hAnsiTheme="majorBidi" w:cstheme="majorBidi"/>
-                <w:sz w:val="24"/>
-                <w:szCs w:val="24"/>
-              </w:rPr>
-              <w:t>with replication</w:t>
-            </w:r>
-            <w:r>
-              <w:rPr>
-                <w:rFonts w:asciiTheme="majorBidi" w:hAnsiTheme="majorBidi" w:cstheme="majorBidi"/>
-                <w:sz w:val="24"/>
-                <w:szCs w:val="24"/>
-              </w:rPr>
-              <w:t xml:space="preserve">-&gt; ok </w:t>
-            </w:r>
-            <w:r>
-              <w:rPr>
-                <w:rFonts w:asciiTheme="majorBidi" w:hAnsiTheme="majorBidi" w:cstheme="majorBidi"/>
-                <w:sz w:val="24"/>
-                <w:szCs w:val="24"/>
-              </w:rPr>
-              <w:br/>
-            </w:r>
-            <w:r>
-              <w:rPr>
-                <w:rFonts w:asciiTheme="majorBidi" w:hAnsiTheme="majorBidi" w:cstheme="majorBidi"/>
-                <w:noProof/>
-                <w:sz w:val="24"/>
-                <w:szCs w:val="24"/>
-              </w:rPr>
-              <w:drawing>
-                <wp:inline distT="0" distB="0" distL="0" distR="0" wp14:anchorId="42A1E618" wp14:editId="7BE43CF5">
-                  <wp:extent cx="4384207" cy="1960418"/>
-                  <wp:effectExtent l="0" t="0" r="0" b="1905"/>
-                  <wp:docPr id="73" name="Picture 73"/>
-                  <wp:cNvGraphicFramePr>
-                    <a:graphicFrameLocks xmlns:a="http://schemas.openxmlformats.org/drawingml/2006/main" noChangeAspect="1"/>
-                  </wp:cNvGraphicFramePr>
-                  <a:graphic xmlns:a="http://schemas.openxmlformats.org/drawingml/2006/main">
-                    <a:graphicData uri="http://schemas.openxmlformats.org/drawingml/2006/picture">
-                      <pic:pic xmlns:pic="http://schemas.openxmlformats.org/drawingml/2006/picture">
-                        <pic:nvPicPr>
-                          <pic:cNvPr id="1" name=""/>
-                          <pic:cNvPicPr/>
-                        </pic:nvPicPr>
-                        <pic:blipFill>
-                          <a:blip r:embed="rId72"/>
-                          <a:stretch>
-                            <a:fillRect/>
-                          </a:stretch>
-                        </pic:blipFill>
-                        <pic:spPr>
-                          <a:xfrm>
-                            <a:off x="0" y="0"/>
-                            <a:ext cx="4398646" cy="1966875"/>
-                          </a:xfrm>
-                          <a:prstGeom prst="rect">
-                            <a:avLst/>
-                          </a:prstGeom>
-                        </pic:spPr>
-                      </pic:pic>
-                    </a:graphicData>
-                  </a:graphic>
-                </wp:inline>
-              </w:drawing>
-            </w:r>
-          </w:p>
-          <w:p>
-            <w:pPr>
-              <w:pStyle w:val="ListParagraph"/>
-              <w:numPr>
-                <w:ilvl w:val="0"/>
-                <w:numId w:val="23"/>
-              </w:numPr>
-              <w:autoSpaceDE w:val="0"/>
-              <w:autoSpaceDN w:val="0"/>
-              <w:adjustRightInd w:val="0"/>
-              <w:spacing w:after="0" w:line="240" w:lineRule="auto"/>
-              <w:rPr>
-                <w:rFonts w:asciiTheme="majorBidi" w:hAnsiTheme="majorBidi" w:cstheme="majorBidi"/>
-                <w:sz w:val="24"/>
-                <w:szCs w:val="24"/>
-              </w:rPr>
-            </w:pPr>
-            <w:r>
-              <w:rPr>
-                <w:rFonts w:asciiTheme="majorBidi" w:hAnsiTheme="majorBidi" w:cstheme="majorBidi"/>
-                <w:sz w:val="24"/>
-                <w:szCs w:val="24"/>
-              </w:rPr>
-              <w:t>Select all cell in input range</w:t>
-            </w:r>
-            <w:r>
-              <w:rPr>
-                <w:rFonts w:asciiTheme="majorBidi" w:hAnsiTheme="majorBidi" w:cstheme="majorBidi"/>
-                <w:sz w:val="24"/>
-                <w:szCs w:val="24"/>
-              </w:rPr>
-              <w:t xml:space="preserve"> ,</w:t>
-            </w:r>
-            <w:r>
-              <w:rPr>
-                <w:rFonts w:asciiTheme="majorBidi" w:hAnsiTheme="majorBidi" w:cstheme="majorBidi"/>
-                <w:sz w:val="24"/>
-                <w:szCs w:val="24"/>
-              </w:rPr>
-              <w:br/>
-              <w:t>Rows per sample=30</w:t>
-            </w:r>
-            <w:r>
-              <w:rPr>
-                <w:rFonts w:asciiTheme="majorBidi" w:hAnsiTheme="majorBidi" w:cstheme="majorBidi"/>
-                <w:sz w:val="24"/>
-                <w:szCs w:val="24"/>
-              </w:rPr>
-              <w:br/>
-            </w:r>
-            <w:r>
-              <w:rPr>
-                <w:rFonts w:asciiTheme="majorBidi" w:hAnsiTheme="majorBidi" w:cstheme="majorBidi"/>
-                <w:sz w:val="24"/>
-                <w:szCs w:val="24"/>
-              </w:rPr>
-              <w:lastRenderedPageBreak/>
-              <w:t>Alpha=0.05</w:t>
-            </w:r>
-            <w:r>
-              <w:rPr>
-                <w:rFonts w:asciiTheme="majorBidi" w:hAnsiTheme="majorBidi" w:cstheme="majorBidi"/>
-                <w:sz w:val="24"/>
-                <w:szCs w:val="24"/>
-              </w:rPr>
-              <w:br/>
-            </w:r>
-            <w:r>
-              <w:rPr>
-                <w:rFonts w:asciiTheme="majorBidi" w:hAnsiTheme="majorBidi" w:cstheme="majorBidi"/>
-                <w:noProof/>
-                <w:sz w:val="24"/>
-                <w:szCs w:val="24"/>
-              </w:rPr>
-              <w:drawing>
-                <wp:inline distT="0" distB="0" distL="0" distR="0" wp14:anchorId="45BFA1E7" wp14:editId="32E59E98">
-                  <wp:extent cx="3997037" cy="2094953"/>
-                  <wp:effectExtent l="0" t="0" r="3810" b="635"/>
-                  <wp:docPr id="74" name="Picture 74"/>
-                  <wp:cNvGraphicFramePr>
-                    <a:graphicFrameLocks xmlns:a="http://schemas.openxmlformats.org/drawingml/2006/main" noChangeAspect="1"/>
-                  </wp:cNvGraphicFramePr>
-                  <a:graphic xmlns:a="http://schemas.openxmlformats.org/drawingml/2006/main">
-                    <a:graphicData uri="http://schemas.openxmlformats.org/drawingml/2006/picture">
-                      <pic:pic xmlns:pic="http://schemas.openxmlformats.org/drawingml/2006/picture">
-                        <pic:nvPicPr>
-                          <pic:cNvPr id="1" name=""/>
-                          <pic:cNvPicPr/>
-                        </pic:nvPicPr>
-                        <pic:blipFill>
-                          <a:blip r:embed="rId73"/>
-                          <a:stretch>
-                            <a:fillRect/>
-                          </a:stretch>
-                        </pic:blipFill>
-                        <pic:spPr>
-                          <a:xfrm>
-                            <a:off x="0" y="0"/>
-                            <a:ext cx="4004371" cy="2098797"/>
-                          </a:xfrm>
-                          <a:prstGeom prst="rect">
-                            <a:avLst/>
-                          </a:prstGeom>
-                        </pic:spPr>
-                      </pic:pic>
-                    </a:graphicData>
-                  </a:graphic>
-                </wp:inline>
-              </w:drawing>
-            </w:r>
-          </w:p>
-          <w:p>
-            <w:pPr>
-              <w:autoSpaceDE w:val="0"/>
-              <w:autoSpaceDN w:val="0"/>
-              <w:adjustRightInd w:val="0"/>
-              <w:rPr>
-                <w:rFonts w:asciiTheme="majorBidi" w:hAnsiTheme="majorBidi" w:cstheme="majorBidi"/>
-                <w:sz w:val="24"/>
-                <w:szCs w:val="24"/>
-              </w:rPr>
-            </w:pPr>
-          </w:p>
-        </w:tc>
-      </w:tr>
-      <w:tr>
-        <w:trPr>
-          <w:trHeight w:val="586"/>
-        </w:trPr>
-        <w:tc>
-          <w:tcPr>
-            <w:tcW w:w="11021" w:type="dxa"/>
-            <w:gridSpan w:val="4"/>
-            <w:tcBorders>
-              <w:top w:val="single" w:sz="4" w:space="0" w:color="D29F0F" w:themeColor="background2" w:themeShade="80"/>
-              <w:left w:val="single" w:sz="4" w:space="0" w:color="D29F0F" w:themeColor="background2" w:themeShade="80"/>
-              <w:bottom w:val="single" w:sz="4" w:space="0" w:color="D29F0F" w:themeColor="background2" w:themeShade="80"/>
-              <w:right w:val="single" w:sz="4" w:space="0" w:color="D29F0F" w:themeColor="background2" w:themeShade="80"/>
-            </w:tcBorders>
-          </w:tcPr>
-          <w:p>
-            <w:pPr>
-              <w:autoSpaceDE w:val="0"/>
-              <w:autoSpaceDN w:val="0"/>
-              <w:adjustRightInd w:val="0"/>
-              <w:ind w:left="360"/>
-              <w:rPr>
-                <w:rFonts w:asciiTheme="majorBidi" w:hAnsiTheme="majorBidi" w:cstheme="majorBidi"/>
-                <w:b/>
-                <w:bCs/>
-                <w:sz w:val="24"/>
-                <w:szCs w:val="24"/>
-              </w:rPr>
-            </w:pPr>
-            <w:r>
-              <w:rPr>
-                <w:rFonts w:asciiTheme="majorBidi" w:hAnsiTheme="majorBidi" w:cstheme="majorBidi"/>
-                <w:b/>
-                <w:bCs/>
-                <w:sz w:val="24"/>
-                <w:szCs w:val="24"/>
-              </w:rPr>
-              <w:lastRenderedPageBreak/>
-              <w:t>Output:</w:t>
-            </w:r>
-            <w:r>
-              <w:rPr>
-                <w:rFonts w:asciiTheme="majorBidi" w:hAnsiTheme="majorBidi" w:cstheme="majorBidi"/>
-                <w:sz w:val="24"/>
-                <w:szCs w:val="24"/>
-              </w:rPr>
-              <w:br/>
-            </w:r>
-            <w:r>
-              <w:rPr>
-                <w:rFonts w:asciiTheme="majorBidi" w:hAnsiTheme="majorBidi" w:cstheme="majorBidi"/>
-                <w:noProof/>
-                <w:sz w:val="24"/>
-                <w:szCs w:val="24"/>
-              </w:rPr>
-              <w:drawing>
-                <wp:inline distT="0" distB="0" distL="0" distR="0" wp14:anchorId="758580D4" wp14:editId="5CC2AC6C">
-                  <wp:extent cx="5272339" cy="4052455"/>
-                  <wp:effectExtent l="0" t="0" r="5080" b="5715"/>
-                  <wp:docPr id="75" name="Picture 75"/>
-                  <wp:cNvGraphicFramePr>
-                    <a:graphicFrameLocks xmlns:a="http://schemas.openxmlformats.org/drawingml/2006/main" noChangeAspect="1"/>
-                  </wp:cNvGraphicFramePr>
-                  <a:graphic xmlns:a="http://schemas.openxmlformats.org/drawingml/2006/main">
-                    <a:graphicData uri="http://schemas.openxmlformats.org/drawingml/2006/picture">
-                      <pic:pic xmlns:pic="http://schemas.openxmlformats.org/drawingml/2006/picture">
-                        <pic:nvPicPr>
-                          <pic:cNvPr id="1" name=""/>
-                          <pic:cNvPicPr/>
-                        </pic:nvPicPr>
-                        <pic:blipFill>
-                          <a:blip r:embed="rId74"/>
-                          <a:stretch>
-                            <a:fillRect/>
-                          </a:stretch>
-                        </pic:blipFill>
-                        <pic:spPr>
-                          <a:xfrm>
-                            <a:off x="0" y="0"/>
-                            <a:ext cx="5277094" cy="4056109"/>
-                          </a:xfrm>
-                          <a:prstGeom prst="rect">
-                            <a:avLst/>
-                          </a:prstGeom>
-                        </pic:spPr>
-                      </pic:pic>
-                    </a:graphicData>
-                  </a:graphic>
-                </wp:inline>
-              </w:drawing>
-            </w:r>
-          </w:p>
-          <w:p>
-            <w:pPr>
-              <w:autoSpaceDE w:val="0"/>
-              <w:autoSpaceDN w:val="0"/>
-              <w:adjustRightInd w:val="0"/>
-              <w:ind w:left="360"/>
-              <w:rPr>
-                <w:rFonts w:asciiTheme="majorBidi" w:hAnsiTheme="majorBidi" w:cstheme="majorBidi"/>
-                <w:b/>
-                <w:bCs/>
-                <w:sz w:val="24"/>
-                <w:szCs w:val="24"/>
-              </w:rPr>
-            </w:pPr>
-          </w:p>
-          <w:p>
-            <w:pPr>
-              <w:autoSpaceDE w:val="0"/>
-              <w:autoSpaceDN w:val="0"/>
-              <w:adjustRightInd w:val="0"/>
-              <w:ind w:left="360"/>
-              <w:rPr>
-                <w:rFonts w:asciiTheme="majorBidi" w:hAnsiTheme="majorBidi" w:cstheme="majorBidi"/>
-                <w:sz w:val="24"/>
-                <w:szCs w:val="24"/>
-              </w:rPr>
-            </w:pPr>
-          </w:p>
-        </w:tc>
-      </w:tr>
-      <w:tr>
-        <w:trPr>
-          <w:trHeight w:val="262"/>
-        </w:trPr>
-        <w:tc>
-          <w:tcPr>
-            <w:tcW w:w="11021" w:type="dxa"/>
-            <w:gridSpan w:val="4"/>
-            <w:tcBorders>
-              <w:top w:val="single" w:sz="4" w:space="0" w:color="D29F0F" w:themeColor="background2" w:themeShade="80"/>
-              <w:left w:val="single" w:sz="4" w:space="0" w:color="D29F0F" w:themeColor="background2" w:themeShade="80"/>
-              <w:bottom w:val="single" w:sz="4" w:space="0" w:color="D29F0F" w:themeColor="background2" w:themeShade="80"/>
-              <w:right w:val="single" w:sz="4" w:space="0" w:color="D29F0F" w:themeColor="background2" w:themeShade="80"/>
-            </w:tcBorders>
-            <w:shd w:val="clear" w:color="auto" w:fill="F3CC5F"/>
-          </w:tcPr>
-          <w:p>
-            <w:pPr>
-              <w:pStyle w:val="ListParagraph"/>
-              <w:numPr>
-                <w:ilvl w:val="0"/>
-                <w:numId w:val="22"/>
-              </w:numPr>
-              <w:autoSpaceDE w:val="0"/>
-              <w:autoSpaceDN w:val="0"/>
-              <w:adjustRightInd w:val="0"/>
-              <w:spacing w:after="0" w:line="240" w:lineRule="auto"/>
-              <w:rPr>
-                <w:rFonts w:asciiTheme="majorBidi" w:hAnsiTheme="majorBidi" w:cstheme="majorBidi"/>
-                <w:b/>
-                <w:bCs/>
-                <w:sz w:val="24"/>
-                <w:szCs w:val="24"/>
-              </w:rPr>
-            </w:pPr>
-            <w:r>
-              <w:rPr>
-                <w:rFonts w:asciiTheme="majorBidi" w:hAnsiTheme="majorBidi" w:cstheme="majorBidi"/>
-                <w:b/>
-                <w:bCs/>
-                <w:sz w:val="24"/>
-                <w:szCs w:val="24"/>
-              </w:rPr>
-              <w:t>Perform testing of hypothesis using multivariate ANOVA (MANOVA)</w:t>
-            </w:r>
-          </w:p>
-        </w:tc>
-      </w:tr>
-      <w:tr>
-        <w:trPr>
-          <w:trHeight w:val="586"/>
-        </w:trPr>
-        <w:tc>
-          <w:tcPr>
-            <w:tcW w:w="11021" w:type="dxa"/>
-            <w:gridSpan w:val="4"/>
-            <w:tcBorders>
-              <w:top w:val="single" w:sz="4" w:space="0" w:color="D29F0F" w:themeColor="background2" w:themeShade="80"/>
-              <w:left w:val="single" w:sz="4" w:space="0" w:color="D29F0F" w:themeColor="background2" w:themeShade="80"/>
-              <w:bottom w:val="single" w:sz="4" w:space="0" w:color="D29F0F" w:themeColor="background2" w:themeShade="80"/>
-              <w:right w:val="single" w:sz="4" w:space="0" w:color="D29F0F" w:themeColor="background2" w:themeShade="80"/>
-            </w:tcBorders>
-          </w:tcPr>
-          <w:p>
-            <w:pPr>
-              <w:autoSpaceDE w:val="0"/>
-              <w:autoSpaceDN w:val="0"/>
-              <w:adjustRightInd w:val="0"/>
-              <w:ind w:left="360"/>
-              <w:rPr>
-                <w:rFonts w:asciiTheme="majorBidi" w:hAnsiTheme="majorBidi" w:cstheme="majorBidi"/>
-                <w:b/>
-                <w:bCs/>
-                <w:sz w:val="24"/>
-                <w:szCs w:val="24"/>
-              </w:rPr>
-            </w:pPr>
-            <w:r>
-              <w:rPr>
-                <w:rFonts w:asciiTheme="majorBidi" w:hAnsiTheme="majorBidi" w:cstheme="majorBidi"/>
-                <w:b/>
-                <w:bCs/>
-                <w:sz w:val="24"/>
-                <w:szCs w:val="24"/>
-              </w:rPr>
-              <w:t>Description:</w:t>
-            </w:r>
-          </w:p>
-          <w:p>
-            <w:pPr>
-              <w:autoSpaceDE w:val="0"/>
-              <w:autoSpaceDN w:val="0"/>
-              <w:adjustRightInd w:val="0"/>
-              <w:ind w:left="360"/>
-              <w:rPr>
-                <w:rFonts w:asciiTheme="majorBidi" w:hAnsiTheme="majorBidi" w:cstheme="majorBidi"/>
-                <w:sz w:val="24"/>
-                <w:szCs w:val="24"/>
-              </w:rPr>
-            </w:pPr>
-            <w:r>
-              <w:rPr>
-                <w:rFonts w:asciiTheme="majorBidi" w:hAnsiTheme="majorBidi" w:cstheme="majorBidi"/>
-                <w:sz w:val="24"/>
-                <w:szCs w:val="24"/>
-              </w:rPr>
-              <w:t>The Multivariate analysis of variance (MANOVA) procedure provides regression analysis and analysis of variance for multiple dependent variables by one or more factor variables or covariates. The factor variables divide the population into groups. Using this general linear model procedure, you can test null hypotheses about the effects of factor variables on the means of various groupings of a joint distribution of dependent variables. You can investigate interactions between factors as well as the effects of individual factors. In addition, the effects of covariates and covariate interactions with factors can be included. For regression analysis, the independent (predictor) variables are specified as covariates.</w:t>
-            </w:r>
-          </w:p>
-          <w:p>
-            <w:pPr>
-              <w:autoSpaceDE w:val="0"/>
-              <w:autoSpaceDN w:val="0"/>
-              <w:adjustRightInd w:val="0"/>
-              <w:ind w:left="360"/>
-              <w:rPr>
-                <w:rFonts w:asciiTheme="majorBidi" w:hAnsiTheme="majorBidi" w:cstheme="majorBidi"/>
-                <w:sz w:val="24"/>
-                <w:szCs w:val="24"/>
-              </w:rPr>
-            </w:pPr>
-          </w:p>
-          <w:p>
-            <w:pPr>
-              <w:autoSpaceDE w:val="0"/>
-              <w:autoSpaceDN w:val="0"/>
-              <w:adjustRightInd w:val="0"/>
-              <w:ind w:left="360"/>
-              <w:rPr>
-                <w:rFonts w:asciiTheme="majorBidi" w:hAnsiTheme="majorBidi" w:cstheme="majorBidi"/>
-                <w:b/>
-                <w:bCs/>
-                <w:sz w:val="24"/>
-                <w:szCs w:val="24"/>
-              </w:rPr>
-            </w:pPr>
-            <w:r>
-              <w:rPr>
-                <w:rFonts w:asciiTheme="majorBidi" w:hAnsiTheme="majorBidi" w:cstheme="majorBidi"/>
-                <w:b/>
-                <w:bCs/>
-                <w:sz w:val="24"/>
-                <w:szCs w:val="24"/>
-              </w:rPr>
-              <w:lastRenderedPageBreak/>
-              <w:t>PYT</w:t>
-            </w:r>
-            <w:r>
-              <w:rPr>
-                <w:rFonts w:asciiTheme="majorBidi" w:hAnsiTheme="majorBidi" w:cstheme="majorBidi"/>
-                <w:b/>
-                <w:bCs/>
-                <w:sz w:val="24"/>
-                <w:szCs w:val="24"/>
-              </w:rPr>
-              <w:t>H</w:t>
-            </w:r>
-            <w:r>
-              <w:rPr>
-                <w:rFonts w:asciiTheme="majorBidi" w:hAnsiTheme="majorBidi" w:cstheme="majorBidi"/>
-                <w:b/>
-                <w:bCs/>
-                <w:sz w:val="24"/>
-                <w:szCs w:val="24"/>
-              </w:rPr>
-              <w:t>ON CODE:</w:t>
-            </w:r>
-          </w:p>
-          <w:p>
-            <w:pPr>
-              <w:autoSpaceDE w:val="0"/>
-              <w:autoSpaceDN w:val="0"/>
-              <w:adjustRightInd w:val="0"/>
-              <w:ind w:left="360"/>
-              <w:rPr>
-                <w:rFonts w:asciiTheme="majorBidi" w:hAnsiTheme="majorBidi" w:cstheme="majorBidi"/>
-                <w:b/>
-                <w:bCs/>
-                <w:sz w:val="24"/>
-                <w:szCs w:val="24"/>
-              </w:rPr>
-            </w:pPr>
-          </w:p>
-          <w:p>
-            <w:pPr>
-              <w:autoSpaceDE w:val="0"/>
-              <w:autoSpaceDN w:val="0"/>
-              <w:adjustRightInd w:val="0"/>
-              <w:ind w:left="360"/>
-              <w:rPr>
-                <w:rFonts w:asciiTheme="majorBidi" w:hAnsiTheme="majorBidi" w:cstheme="majorBidi"/>
-                <w:sz w:val="24"/>
-                <w:szCs w:val="24"/>
-              </w:rPr>
-            </w:pPr>
-            <w:r>
-              <w:rPr>
-                <w:rFonts w:asciiTheme="majorBidi" w:hAnsiTheme="majorBidi" w:cstheme="majorBidi"/>
-                <w:sz w:val="24"/>
-                <w:szCs w:val="24"/>
-              </w:rPr>
-              <w:t>import pandas as pd</w:t>
-            </w:r>
-          </w:p>
-          <w:p>
-            <w:pPr>
-              <w:autoSpaceDE w:val="0"/>
-              <w:autoSpaceDN w:val="0"/>
-              <w:adjustRightInd w:val="0"/>
-              <w:ind w:left="360"/>
-              <w:rPr>
-                <w:rFonts w:asciiTheme="majorBidi" w:hAnsiTheme="majorBidi" w:cstheme="majorBidi"/>
-                <w:sz w:val="24"/>
-                <w:szCs w:val="24"/>
-              </w:rPr>
-            </w:pPr>
-            <w:r>
-              <w:rPr>
-                <w:rFonts w:asciiTheme="majorBidi" w:hAnsiTheme="majorBidi" w:cstheme="majorBidi"/>
-                <w:sz w:val="24"/>
-                <w:szCs w:val="24"/>
-              </w:rPr>
-              <w:t xml:space="preserve">from </w:t>
-            </w:r>
-            <w:proofErr w:type="spellStart"/>
-            <w:r>
-              <w:rPr>
-                <w:rFonts w:asciiTheme="majorBidi" w:hAnsiTheme="majorBidi" w:cstheme="majorBidi"/>
-                <w:sz w:val="24"/>
-                <w:szCs w:val="24"/>
-              </w:rPr>
-              <w:t>statsmodels.multivariate.manova</w:t>
-            </w:r>
-            <w:proofErr w:type="spellEnd"/>
-            <w:r>
-              <w:rPr>
-                <w:rFonts w:asciiTheme="majorBidi" w:hAnsiTheme="majorBidi" w:cstheme="majorBidi"/>
-                <w:sz w:val="24"/>
-                <w:szCs w:val="24"/>
-              </w:rPr>
-              <w:t xml:space="preserve"> import MANOVA</w:t>
-            </w:r>
-          </w:p>
-          <w:p>
-            <w:pPr>
-              <w:autoSpaceDE w:val="0"/>
-              <w:autoSpaceDN w:val="0"/>
-              <w:adjustRightInd w:val="0"/>
-              <w:ind w:left="360"/>
-              <w:rPr>
-                <w:rFonts w:asciiTheme="majorBidi" w:hAnsiTheme="majorBidi" w:cstheme="majorBidi"/>
-                <w:sz w:val="24"/>
-                <w:szCs w:val="24"/>
-              </w:rPr>
-            </w:pPr>
-            <w:r>
-              <w:rPr>
-                <w:rFonts w:asciiTheme="majorBidi" w:hAnsiTheme="majorBidi" w:cstheme="majorBidi"/>
-                <w:sz w:val="24"/>
-                <w:szCs w:val="24"/>
-              </w:rPr>
-              <w:t xml:space="preserve">df = </w:t>
-            </w:r>
-            <w:proofErr w:type="spellStart"/>
-            <w:r>
-              <w:rPr>
-                <w:rFonts w:asciiTheme="majorBidi" w:hAnsiTheme="majorBidi" w:cstheme="majorBidi"/>
-                <w:sz w:val="24"/>
-                <w:szCs w:val="24"/>
-              </w:rPr>
-              <w:t>pd.read_csv</w:t>
-            </w:r>
-            <w:proofErr w:type="spellEnd"/>
-            <w:r>
-              <w:rPr>
-                <w:rFonts w:asciiTheme="majorBidi" w:hAnsiTheme="majorBidi" w:cstheme="majorBidi"/>
-                <w:sz w:val="24"/>
-                <w:szCs w:val="24"/>
-              </w:rPr>
-              <w:t xml:space="preserve">('Iris.csv', </w:t>
-            </w:r>
-            <w:proofErr w:type="spellStart"/>
-            <w:r>
-              <w:rPr>
-                <w:rFonts w:asciiTheme="majorBidi" w:hAnsiTheme="majorBidi" w:cstheme="majorBidi"/>
-                <w:sz w:val="24"/>
-                <w:szCs w:val="24"/>
-              </w:rPr>
-              <w:t>index_col</w:t>
-            </w:r>
-            <w:proofErr w:type="spellEnd"/>
-            <w:r>
-              <w:rPr>
-                <w:rFonts w:asciiTheme="majorBidi" w:hAnsiTheme="majorBidi" w:cstheme="majorBidi"/>
-                <w:sz w:val="24"/>
-                <w:szCs w:val="24"/>
-              </w:rPr>
-              <w:t>=0)</w:t>
-            </w:r>
-          </w:p>
-          <w:p>
-            <w:pPr>
-              <w:autoSpaceDE w:val="0"/>
-              <w:autoSpaceDN w:val="0"/>
-              <w:adjustRightInd w:val="0"/>
-              <w:ind w:left="360"/>
-              <w:rPr>
-                <w:rFonts w:asciiTheme="majorBidi" w:hAnsiTheme="majorBidi" w:cstheme="majorBidi"/>
-                <w:sz w:val="24"/>
-                <w:szCs w:val="24"/>
-              </w:rPr>
-            </w:pPr>
-            <w:proofErr w:type="spellStart"/>
-            <w:r>
-              <w:rPr>
-                <w:rFonts w:asciiTheme="majorBidi" w:hAnsiTheme="majorBidi" w:cstheme="majorBidi"/>
-                <w:sz w:val="24"/>
-                <w:szCs w:val="24"/>
-              </w:rPr>
-              <w:t>df.columns</w:t>
-            </w:r>
-            <w:proofErr w:type="spellEnd"/>
-            <w:r>
-              <w:rPr>
-                <w:rFonts w:asciiTheme="majorBidi" w:hAnsiTheme="majorBidi" w:cstheme="majorBidi"/>
-                <w:sz w:val="24"/>
-                <w:szCs w:val="24"/>
-              </w:rPr>
-              <w:t xml:space="preserve"> = </w:t>
-            </w:r>
-            <w:proofErr w:type="spellStart"/>
-            <w:r>
-              <w:rPr>
-                <w:rFonts w:asciiTheme="majorBidi" w:hAnsiTheme="majorBidi" w:cstheme="majorBidi"/>
-                <w:sz w:val="24"/>
-                <w:szCs w:val="24"/>
-              </w:rPr>
-              <w:t>df.columns.str.replace</w:t>
-            </w:r>
-            <w:proofErr w:type="spellEnd"/>
-            <w:r>
-              <w:rPr>
-                <w:rFonts w:asciiTheme="majorBidi" w:hAnsiTheme="majorBidi" w:cstheme="majorBidi"/>
-                <w:sz w:val="24"/>
-                <w:szCs w:val="24"/>
-              </w:rPr>
-              <w:t>(".", "_")</w:t>
-            </w:r>
-          </w:p>
-          <w:p>
-            <w:pPr>
-              <w:autoSpaceDE w:val="0"/>
-              <w:autoSpaceDN w:val="0"/>
-              <w:adjustRightInd w:val="0"/>
-              <w:ind w:left="360"/>
-              <w:rPr>
-                <w:rFonts w:asciiTheme="majorBidi" w:hAnsiTheme="majorBidi" w:cstheme="majorBidi"/>
-                <w:sz w:val="24"/>
-                <w:szCs w:val="24"/>
-              </w:rPr>
-            </w:pPr>
-            <w:proofErr w:type="spellStart"/>
-            <w:r>
-              <w:rPr>
-                <w:rFonts w:asciiTheme="majorBidi" w:hAnsiTheme="majorBidi" w:cstheme="majorBidi"/>
-                <w:sz w:val="24"/>
-                <w:szCs w:val="24"/>
-              </w:rPr>
-              <w:t>df.head</w:t>
-            </w:r>
-            <w:proofErr w:type="spellEnd"/>
-            <w:r>
-              <w:rPr>
-                <w:rFonts w:asciiTheme="majorBidi" w:hAnsiTheme="majorBidi" w:cstheme="majorBidi"/>
-                <w:sz w:val="24"/>
-                <w:szCs w:val="24"/>
-              </w:rPr>
-              <w:t>()</w:t>
-            </w:r>
-          </w:p>
-          <w:p>
-            <w:pPr>
-              <w:autoSpaceDE w:val="0"/>
-              <w:autoSpaceDN w:val="0"/>
-              <w:adjustRightInd w:val="0"/>
-              <w:ind w:left="360"/>
-              <w:rPr>
-                <w:rFonts w:asciiTheme="majorBidi" w:hAnsiTheme="majorBidi" w:cstheme="majorBidi"/>
-                <w:sz w:val="24"/>
-                <w:szCs w:val="24"/>
-              </w:rPr>
-            </w:pPr>
-            <w:r>
-              <w:rPr>
-                <w:rFonts w:asciiTheme="majorBidi" w:hAnsiTheme="majorBidi" w:cstheme="majorBidi"/>
-                <w:sz w:val="24"/>
-                <w:szCs w:val="24"/>
-              </w:rPr>
-              <w:t>print('~~~~~~~~ Data Set ~~~~~~~~')</w:t>
-            </w:r>
-          </w:p>
-          <w:p>
-            <w:pPr>
-              <w:autoSpaceDE w:val="0"/>
-              <w:autoSpaceDN w:val="0"/>
-              <w:adjustRightInd w:val="0"/>
-              <w:ind w:left="360"/>
-              <w:rPr>
-                <w:rFonts w:asciiTheme="majorBidi" w:hAnsiTheme="majorBidi" w:cstheme="majorBidi"/>
-                <w:sz w:val="24"/>
-                <w:szCs w:val="24"/>
-              </w:rPr>
-            </w:pPr>
-            <w:r>
-              <w:rPr>
-                <w:rFonts w:asciiTheme="majorBidi" w:hAnsiTheme="majorBidi" w:cstheme="majorBidi"/>
-                <w:sz w:val="24"/>
-                <w:szCs w:val="24"/>
-              </w:rPr>
-              <w:t>print(df)</w:t>
-            </w:r>
-          </w:p>
-          <w:p>
-            <w:pPr>
-              <w:autoSpaceDE w:val="0"/>
-              <w:autoSpaceDN w:val="0"/>
-              <w:adjustRightInd w:val="0"/>
-              <w:ind w:left="360"/>
-              <w:rPr>
-                <w:rFonts w:asciiTheme="majorBidi" w:hAnsiTheme="majorBidi" w:cstheme="majorBidi"/>
-                <w:sz w:val="24"/>
-                <w:szCs w:val="24"/>
-              </w:rPr>
-            </w:pPr>
-            <w:proofErr w:type="spellStart"/>
-            <w:r>
-              <w:rPr>
-                <w:rFonts w:asciiTheme="majorBidi" w:hAnsiTheme="majorBidi" w:cstheme="majorBidi"/>
-                <w:sz w:val="24"/>
-                <w:szCs w:val="24"/>
-              </w:rPr>
-              <w:t>maov</w:t>
-            </w:r>
-            <w:proofErr w:type="spellEnd"/>
-            <w:r>
-              <w:rPr>
-                <w:rFonts w:asciiTheme="majorBidi" w:hAnsiTheme="majorBidi" w:cstheme="majorBidi"/>
-                <w:sz w:val="24"/>
-                <w:szCs w:val="24"/>
-              </w:rPr>
-              <w:t xml:space="preserve"> = </w:t>
-            </w:r>
-            <w:proofErr w:type="spellStart"/>
-            <w:r>
-              <w:rPr>
-                <w:rFonts w:asciiTheme="majorBidi" w:hAnsiTheme="majorBidi" w:cstheme="majorBidi"/>
-                <w:sz w:val="24"/>
-                <w:szCs w:val="24"/>
-              </w:rPr>
-              <w:t>MANOVA.from_formula</w:t>
-            </w:r>
-            <w:proofErr w:type="spellEnd"/>
-            <w:r>
-              <w:rPr>
-                <w:rFonts w:asciiTheme="majorBidi" w:hAnsiTheme="majorBidi" w:cstheme="majorBidi"/>
-                <w:sz w:val="24"/>
-                <w:szCs w:val="24"/>
-              </w:rPr>
-              <w:t>('</w:t>
-            </w:r>
-            <w:proofErr w:type="spellStart"/>
-            <w:r>
-              <w:rPr>
-                <w:rFonts w:asciiTheme="majorBidi" w:hAnsiTheme="majorBidi" w:cstheme="majorBidi"/>
-                <w:sz w:val="24"/>
-                <w:szCs w:val="24"/>
-              </w:rPr>
-              <w:t>SepalLengthCm</w:t>
-            </w:r>
-            <w:proofErr w:type="spellEnd"/>
-            <w:r>
-              <w:rPr>
-                <w:rFonts w:asciiTheme="majorBidi" w:hAnsiTheme="majorBidi" w:cstheme="majorBidi"/>
-                <w:sz w:val="24"/>
-                <w:szCs w:val="24"/>
-              </w:rPr>
-              <w:t xml:space="preserve"> + </w:t>
-            </w:r>
-            <w:proofErr w:type="spellStart"/>
-            <w:r>
-              <w:rPr>
-                <w:rFonts w:asciiTheme="majorBidi" w:hAnsiTheme="majorBidi" w:cstheme="majorBidi"/>
-                <w:sz w:val="24"/>
-                <w:szCs w:val="24"/>
-              </w:rPr>
-              <w:t>SepalWidthCm</w:t>
-            </w:r>
-            <w:proofErr w:type="spellEnd"/>
-            <w:r>
-              <w:rPr>
-                <w:rFonts w:asciiTheme="majorBidi" w:hAnsiTheme="majorBidi" w:cstheme="majorBidi"/>
-                <w:sz w:val="24"/>
-                <w:szCs w:val="24"/>
-              </w:rPr>
-              <w:t xml:space="preserve"> + \</w:t>
-            </w:r>
-          </w:p>
-          <w:p>
-            <w:pPr>
-              <w:autoSpaceDE w:val="0"/>
-              <w:autoSpaceDN w:val="0"/>
-              <w:adjustRightInd w:val="0"/>
-              <w:ind w:left="360"/>
-              <w:rPr>
-                <w:rFonts w:asciiTheme="majorBidi" w:hAnsiTheme="majorBidi" w:cstheme="majorBidi"/>
-                <w:sz w:val="24"/>
-                <w:szCs w:val="24"/>
-              </w:rPr>
-            </w:pPr>
-            <w:proofErr w:type="spellStart"/>
-            <w:r>
-              <w:rPr>
-                <w:rFonts w:asciiTheme="majorBidi" w:hAnsiTheme="majorBidi" w:cstheme="majorBidi"/>
-                <w:sz w:val="24"/>
-                <w:szCs w:val="24"/>
-              </w:rPr>
-              <w:t>PetalLengthCm</w:t>
-            </w:r>
-            <w:proofErr w:type="spellEnd"/>
-            <w:r>
-              <w:rPr>
-                <w:rFonts w:asciiTheme="majorBidi" w:hAnsiTheme="majorBidi" w:cstheme="majorBidi"/>
-                <w:sz w:val="24"/>
-                <w:szCs w:val="24"/>
-              </w:rPr>
-              <w:t xml:space="preserve"> + </w:t>
-            </w:r>
-            <w:proofErr w:type="spellStart"/>
-            <w:r>
-              <w:rPr>
-                <w:rFonts w:asciiTheme="majorBidi" w:hAnsiTheme="majorBidi" w:cstheme="majorBidi"/>
-                <w:sz w:val="24"/>
-                <w:szCs w:val="24"/>
-              </w:rPr>
-              <w:t>PetalWidthCm</w:t>
-            </w:r>
-            <w:proofErr w:type="spellEnd"/>
-            <w:r>
-              <w:rPr>
-                <w:rFonts w:asciiTheme="majorBidi" w:hAnsiTheme="majorBidi" w:cstheme="majorBidi"/>
-                <w:sz w:val="24"/>
-                <w:szCs w:val="24"/>
-              </w:rPr>
-              <w:t xml:space="preserve"> ~ Species', data=df)</w:t>
-            </w:r>
-          </w:p>
-          <w:p>
-            <w:pPr>
-              <w:autoSpaceDE w:val="0"/>
-              <w:autoSpaceDN w:val="0"/>
-              <w:adjustRightInd w:val="0"/>
-              <w:ind w:left="360"/>
-              <w:rPr>
-                <w:rFonts w:asciiTheme="majorBidi" w:hAnsiTheme="majorBidi" w:cstheme="majorBidi"/>
-                <w:sz w:val="24"/>
-                <w:szCs w:val="24"/>
-              </w:rPr>
-            </w:pPr>
-            <w:r>
-              <w:rPr>
-                <w:rFonts w:asciiTheme="majorBidi" w:hAnsiTheme="majorBidi" w:cstheme="majorBidi"/>
-                <w:sz w:val="24"/>
-                <w:szCs w:val="24"/>
-              </w:rPr>
-              <w:t>print('~~~~~~~~ MANOVA Test Result ~~~~~~~~')</w:t>
-            </w:r>
-          </w:p>
-          <w:p>
-            <w:pPr>
-              <w:autoSpaceDE w:val="0"/>
-              <w:autoSpaceDN w:val="0"/>
-              <w:adjustRightInd w:val="0"/>
-              <w:ind w:left="360"/>
-              <w:rPr>
-                <w:rFonts w:asciiTheme="majorBidi" w:hAnsiTheme="majorBidi" w:cstheme="majorBidi"/>
-                <w:sz w:val="24"/>
-                <w:szCs w:val="24"/>
-              </w:rPr>
-            </w:pPr>
-            <w:r>
-              <w:rPr>
-                <w:rFonts w:asciiTheme="majorBidi" w:hAnsiTheme="majorBidi" w:cstheme="majorBidi"/>
-                <w:sz w:val="24"/>
-                <w:szCs w:val="24"/>
-              </w:rPr>
-              <w:t>print(</w:t>
-            </w:r>
-            <w:proofErr w:type="spellStart"/>
-            <w:r>
-              <w:rPr>
-                <w:rFonts w:asciiTheme="majorBidi" w:hAnsiTheme="majorBidi" w:cstheme="majorBidi"/>
-                <w:sz w:val="24"/>
-                <w:szCs w:val="24"/>
-              </w:rPr>
-              <w:t>maov.mv_test</w:t>
-            </w:r>
-            <w:proofErr w:type="spellEnd"/>
-            <w:r>
-              <w:rPr>
-                <w:rFonts w:asciiTheme="majorBidi" w:hAnsiTheme="majorBidi" w:cstheme="majorBidi"/>
-                <w:sz w:val="24"/>
-                <w:szCs w:val="24"/>
-              </w:rPr>
-              <w:t>())</w:t>
-            </w:r>
-          </w:p>
-          <w:p>
-            <w:pPr>
-              <w:autoSpaceDE w:val="0"/>
-              <w:autoSpaceDN w:val="0"/>
-              <w:adjustRightInd w:val="0"/>
-              <w:ind w:left="360"/>
-              <w:rPr>
-                <w:rFonts w:asciiTheme="majorBidi" w:hAnsiTheme="majorBidi" w:cstheme="majorBidi"/>
-                <w:sz w:val="24"/>
-                <w:szCs w:val="24"/>
-              </w:rPr>
-            </w:pPr>
-          </w:p>
-        </w:tc>
-      </w:tr>
-      <w:tr>
-        <w:trPr>
-          <w:trHeight w:val="586"/>
-        </w:trPr>
-        <w:tc>
-          <w:tcPr>
-            <w:tcW w:w="11021" w:type="dxa"/>
-            <w:gridSpan w:val="4"/>
-            <w:tcBorders>
-              <w:top w:val="single" w:sz="4" w:space="0" w:color="D29F0F" w:themeColor="background2" w:themeShade="80"/>
-              <w:left w:val="single" w:sz="4" w:space="0" w:color="D29F0F" w:themeColor="background2" w:themeShade="80"/>
-              <w:bottom w:val="single" w:sz="4" w:space="0" w:color="D29F0F" w:themeColor="background2" w:themeShade="80"/>
-              <w:right w:val="single" w:sz="4" w:space="0" w:color="D29F0F" w:themeColor="background2" w:themeShade="80"/>
-            </w:tcBorders>
-          </w:tcPr>
-          <w:p>
-            <w:pPr>
-              <w:autoSpaceDE w:val="0"/>
-              <w:autoSpaceDN w:val="0"/>
-              <w:adjustRightInd w:val="0"/>
-              <w:ind w:left="360"/>
-              <w:rPr>
-                <w:rFonts w:asciiTheme="majorBidi" w:hAnsiTheme="majorBidi" w:cstheme="majorBidi"/>
-                <w:b/>
-                <w:bCs/>
-                <w:sz w:val="24"/>
-                <w:szCs w:val="24"/>
-              </w:rPr>
-            </w:pPr>
-            <w:r>
-              <w:rPr>
-                <w:rFonts w:asciiTheme="majorBidi" w:hAnsiTheme="majorBidi" w:cstheme="majorBidi"/>
-                <w:b/>
-                <w:bCs/>
-                <w:sz w:val="24"/>
-                <w:szCs w:val="24"/>
-              </w:rPr>
-              <w:lastRenderedPageBreak/>
-              <w:t>OUTPUT:</w:t>
-            </w:r>
-          </w:p>
-          <w:p>
-            <w:pPr>
-              <w:autoSpaceDE w:val="0"/>
-              <w:autoSpaceDN w:val="0"/>
-              <w:adjustRightInd w:val="0"/>
-              <w:ind w:left="360"/>
-              <w:rPr>
-                <w:rFonts w:asciiTheme="majorBidi" w:hAnsiTheme="majorBidi" w:cstheme="majorBidi"/>
-                <w:b/>
-                <w:bCs/>
-                <w:sz w:val="24"/>
-                <w:szCs w:val="24"/>
-              </w:rPr>
-            </w:pPr>
-            <w:r>
-              <w:rPr>
-                <w:rFonts w:asciiTheme="majorBidi" w:hAnsiTheme="majorBidi" w:cstheme="majorBidi"/>
-                <w:b/>
-                <w:bCs/>
-                <w:noProof/>
-                <w:sz w:val="24"/>
-                <w:szCs w:val="24"/>
-              </w:rPr>
-              <w:drawing>
-                <wp:inline distT="0" distB="0" distL="0" distR="0" wp14:anchorId="450683E4" wp14:editId="79469C79">
-                  <wp:extent cx="4899660" cy="2520343"/>
-                  <wp:effectExtent l="0" t="0" r="0" b="0"/>
-                  <wp:docPr id="10" name="Picture 10"/>
                   <wp:cNvGraphicFramePr>
                     <a:graphicFrameLocks xmlns:a="http://schemas.openxmlformats.org/drawingml/2006/main" noChangeAspect="1"/>
                   </wp:cNvGraphicFramePr>
@@ -20623,6 +20174,1554 @@
                         <pic:spPr>
                           <a:xfrm>
                             <a:off x="0" y="0"/>
+                            <a:ext cx="3813777" cy="1638132"/>
+                          </a:xfrm>
+                          <a:prstGeom prst="rect">
+                            <a:avLst/>
+                          </a:prstGeom>
+                        </pic:spPr>
+                      </pic:pic>
+                    </a:graphicData>
+                  </a:graphic>
+                </wp:inline>
+              </w:drawing>
+            </w:r>
+          </w:p>
+          <w:p>
+            <w:pPr>
+              <w:pStyle w:val="ListParagraph"/>
+              <w:numPr>
+                <w:ilvl w:val="0"/>
+                <w:numId w:val="21"/>
+              </w:numPr>
+              <w:autoSpaceDE w:val="0"/>
+              <w:autoSpaceDN w:val="0"/>
+              <w:adjustRightInd w:val="0"/>
+              <w:spacing w:after="0" w:line="240" w:lineRule="auto"/>
+              <w:rPr>
+                <w:rFonts w:asciiTheme="majorBidi" w:hAnsiTheme="majorBidi" w:cstheme="majorBidi"/>
+              </w:rPr>
+            </w:pPr>
+            <w:r>
+              <w:rPr>
+                <w:rFonts w:asciiTheme="majorBidi" w:hAnsiTheme="majorBidi" w:cstheme="majorBidi"/>
+              </w:rPr>
+              <w:t xml:space="preserve">Select input range </w:t>
+            </w:r>
+            <w:r>
+              <w:rPr>
+                <w:rFonts w:asciiTheme="majorBidi" w:hAnsiTheme="majorBidi" w:cstheme="majorBidi"/>
+              </w:rPr>
+              <w:t xml:space="preserve">as all values from </w:t>
+            </w:r>
+            <w:r>
+              <w:rPr>
+                <w:rFonts w:asciiTheme="majorBidi" w:hAnsiTheme="majorBidi" w:cstheme="majorBidi"/>
+              </w:rPr>
+              <w:t>[</w:t>
+            </w:r>
+            <w:r>
+              <w:rPr>
+                <w:rFonts w:asciiTheme="majorBidi" w:hAnsiTheme="majorBidi" w:cstheme="majorBidi"/>
+              </w:rPr>
+              <w:t>Average Score (SAT Math)</w:t>
+            </w:r>
+            <w:r>
+              <w:rPr>
+                <w:rFonts w:asciiTheme="majorBidi" w:hAnsiTheme="majorBidi" w:cstheme="majorBidi"/>
+              </w:rPr>
+              <w:t xml:space="preserve">, </w:t>
+            </w:r>
+            <w:r>
+              <w:rPr>
+                <w:rFonts w:asciiTheme="majorBidi" w:hAnsiTheme="majorBidi" w:cstheme="majorBidi"/>
+              </w:rPr>
+              <w:t>Average Score (SAT Reading)</w:t>
+            </w:r>
+            <w:r>
+              <w:rPr>
+                <w:rFonts w:asciiTheme="majorBidi" w:hAnsiTheme="majorBidi" w:cstheme="majorBidi"/>
+              </w:rPr>
+              <w:t xml:space="preserve">, </w:t>
+            </w:r>
+            <w:r>
+              <w:rPr>
+                <w:rFonts w:asciiTheme="majorBidi" w:hAnsiTheme="majorBidi" w:cstheme="majorBidi"/>
+              </w:rPr>
+              <w:t>Average Score (SAT Writing)</w:t>
+            </w:r>
+            <w:r>
+              <w:rPr>
+                <w:rFonts w:asciiTheme="majorBidi" w:hAnsiTheme="majorBidi" w:cstheme="majorBidi"/>
+              </w:rPr>
+              <w:t xml:space="preserve">] </w:t>
+            </w:r>
+            <w:r>
+              <w:rPr>
+                <w:rFonts w:asciiTheme="majorBidi" w:hAnsiTheme="majorBidi" w:cstheme="majorBidi"/>
+              </w:rPr>
+              <w:t>columns</w:t>
+            </w:r>
+            <w:r>
+              <w:rPr>
+                <w:rFonts w:asciiTheme="majorBidi" w:hAnsiTheme="majorBidi" w:cstheme="majorBidi"/>
+              </w:rPr>
+              <w:br/>
+            </w:r>
+            <w:r>
+              <w:rPr>
+                <w:rFonts w:asciiTheme="majorBidi" w:hAnsiTheme="majorBidi" w:cstheme="majorBidi"/>
+                <w:noProof/>
+              </w:rPr>
+              <w:drawing>
+                <wp:inline distT="0" distB="0" distL="0" distR="0" wp14:anchorId="166A7541" wp14:editId="4D9603CD">
+                  <wp:extent cx="3669872" cy="2244436"/>
+                  <wp:effectExtent l="0" t="0" r="6985" b="3810"/>
+                  <wp:docPr id="71" name="Picture 71"/>
+                  <wp:cNvGraphicFramePr>
+                    <a:graphicFrameLocks xmlns:a="http://schemas.openxmlformats.org/drawingml/2006/main" noChangeAspect="1"/>
+                  </wp:cNvGraphicFramePr>
+                  <a:graphic xmlns:a="http://schemas.openxmlformats.org/drawingml/2006/main">
+                    <a:graphicData uri="http://schemas.openxmlformats.org/drawingml/2006/picture">
+                      <pic:pic xmlns:pic="http://schemas.openxmlformats.org/drawingml/2006/picture">
+                        <pic:nvPicPr>
+                          <pic:cNvPr id="1" name=""/>
+                          <pic:cNvPicPr/>
+                        </pic:nvPicPr>
+                        <pic:blipFill>
+                          <a:blip r:embed="rId76"/>
+                          <a:stretch>
+                            <a:fillRect/>
+                          </a:stretch>
+                        </pic:blipFill>
+                        <pic:spPr>
+                          <a:xfrm>
+                            <a:off x="0" y="0"/>
+                            <a:ext cx="3680036" cy="2250652"/>
+                          </a:xfrm>
+                          <a:prstGeom prst="rect">
+                            <a:avLst/>
+                          </a:prstGeom>
+                        </pic:spPr>
+                      </pic:pic>
+                    </a:graphicData>
+                  </a:graphic>
+                </wp:inline>
+              </w:drawing>
+            </w:r>
+          </w:p>
+          <w:p>
+            <w:pPr>
+              <w:pStyle w:val="ListParagraph"/>
+              <w:numPr>
+                <w:ilvl w:val="0"/>
+                <w:numId w:val="21"/>
+              </w:numPr>
+              <w:autoSpaceDE w:val="0"/>
+              <w:autoSpaceDN w:val="0"/>
+              <w:adjustRightInd w:val="0"/>
+              <w:spacing w:after="0" w:line="240" w:lineRule="auto"/>
+              <w:rPr>
+                <w:rFonts w:asciiTheme="majorBidi" w:hAnsiTheme="majorBidi" w:cstheme="majorBidi"/>
+              </w:rPr>
+            </w:pPr>
+            <w:r>
+              <w:rPr>
+                <w:rFonts w:asciiTheme="majorBidi" w:hAnsiTheme="majorBidi" w:cstheme="majorBidi"/>
+              </w:rPr>
+              <w:lastRenderedPageBreak/>
+              <w:t>OUTPUT</w:t>
+            </w:r>
+            <w:r>
+              <w:rPr>
+                <w:rFonts w:asciiTheme="majorBidi" w:hAnsiTheme="majorBidi" w:cstheme="majorBidi"/>
+              </w:rPr>
+              <w:br/>
+            </w:r>
+            <w:r>
+              <w:rPr>
+                <w:rFonts w:asciiTheme="majorBidi" w:hAnsiTheme="majorBidi" w:cstheme="majorBidi"/>
+                <w:noProof/>
+              </w:rPr>
+              <w:drawing>
+                <wp:inline distT="0" distB="0" distL="0" distR="0" wp14:anchorId="23E5492E" wp14:editId="2353D862">
+                  <wp:extent cx="5912138" cy="2705740"/>
+                  <wp:effectExtent l="0" t="0" r="0" b="0"/>
+                  <wp:docPr id="72" name="Picture 72"/>
+                  <wp:cNvGraphicFramePr>
+                    <a:graphicFrameLocks xmlns:a="http://schemas.openxmlformats.org/drawingml/2006/main" noChangeAspect="1"/>
+                  </wp:cNvGraphicFramePr>
+                  <a:graphic xmlns:a="http://schemas.openxmlformats.org/drawingml/2006/main">
+                    <a:graphicData uri="http://schemas.openxmlformats.org/drawingml/2006/picture">
+                      <pic:pic xmlns:pic="http://schemas.openxmlformats.org/drawingml/2006/picture">
+                        <pic:nvPicPr>
+                          <pic:cNvPr id="1" name=""/>
+                          <pic:cNvPicPr/>
+                        </pic:nvPicPr>
+                        <pic:blipFill>
+                          <a:blip r:embed="rId77"/>
+                          <a:stretch>
+                            <a:fillRect/>
+                          </a:stretch>
+                        </pic:blipFill>
+                        <pic:spPr>
+                          <a:xfrm>
+                            <a:off x="0" y="0"/>
+                            <a:ext cx="5921641" cy="2710089"/>
+                          </a:xfrm>
+                          <a:prstGeom prst="rect">
+                            <a:avLst/>
+                          </a:prstGeom>
+                        </pic:spPr>
+                      </pic:pic>
+                    </a:graphicData>
+                  </a:graphic>
+                </wp:inline>
+              </w:drawing>
+            </w:r>
+          </w:p>
+          <w:p>
+            <w:pPr>
+              <w:autoSpaceDE w:val="0"/>
+              <w:autoSpaceDN w:val="0"/>
+              <w:adjustRightInd w:val="0"/>
+              <w:rPr>
+                <w:rFonts w:asciiTheme="majorBidi" w:hAnsiTheme="majorBidi" w:cstheme="majorBidi"/>
+              </w:rPr>
+            </w:pPr>
+          </w:p>
+        </w:tc>
+      </w:tr>
+      <w:tr>
+        <w:trPr>
+          <w:trHeight w:val="201"/>
+        </w:trPr>
+        <w:tc>
+          <w:tcPr>
+            <w:tcW w:w="11021" w:type="dxa"/>
+            <w:gridSpan w:val="4"/>
+            <w:tcBorders>
+              <w:top w:val="single" w:sz="4" w:space="0" w:color="D29F0F" w:themeColor="background2" w:themeShade="80"/>
+              <w:left w:val="single" w:sz="4" w:space="0" w:color="D29F0F" w:themeColor="background2" w:themeShade="80"/>
+              <w:bottom w:val="single" w:sz="4" w:space="0" w:color="D29F0F" w:themeColor="background2" w:themeShade="80"/>
+              <w:right w:val="single" w:sz="4" w:space="0" w:color="D29F0F" w:themeColor="background2" w:themeShade="80"/>
+            </w:tcBorders>
+            <w:shd w:val="clear" w:color="auto" w:fill="F3CC5F"/>
+          </w:tcPr>
+          <w:p>
+            <w:pPr>
+              <w:pStyle w:val="ListParagraph"/>
+              <w:numPr>
+                <w:ilvl w:val="0"/>
+                <w:numId w:val="22"/>
+              </w:numPr>
+              <w:autoSpaceDE w:val="0"/>
+              <w:autoSpaceDN w:val="0"/>
+              <w:adjustRightInd w:val="0"/>
+              <w:spacing w:after="0" w:line="240" w:lineRule="auto"/>
+              <w:rPr>
+                <w:rFonts w:asciiTheme="majorBidi" w:hAnsiTheme="majorBidi" w:cstheme="majorBidi"/>
+                <w:b/>
+                <w:bCs/>
+                <w:sz w:val="28"/>
+                <w:szCs w:val="24"/>
+              </w:rPr>
+            </w:pPr>
+            <w:r>
+              <w:rPr>
+                <w:rFonts w:asciiTheme="majorBidi" w:hAnsiTheme="majorBidi" w:cstheme="majorBidi"/>
+                <w:b/>
+                <w:bCs/>
+                <w:sz w:val="28"/>
+                <w:szCs w:val="24"/>
+              </w:rPr>
+              <w:t>Perform testing of hypothesis using two-way ANOVA.</w:t>
+            </w:r>
+          </w:p>
+        </w:tc>
+      </w:tr>
+      <w:tr>
+        <w:trPr>
+          <w:trHeight w:val="3847"/>
+        </w:trPr>
+        <w:tc>
+          <w:tcPr>
+            <w:tcW w:w="11021" w:type="dxa"/>
+            <w:gridSpan w:val="4"/>
+            <w:tcBorders>
+              <w:top w:val="single" w:sz="4" w:space="0" w:color="D29F0F" w:themeColor="background2" w:themeShade="80"/>
+              <w:left w:val="single" w:sz="4" w:space="0" w:color="D29F0F" w:themeColor="background2" w:themeShade="80"/>
+              <w:bottom w:val="single" w:sz="4" w:space="0" w:color="D29F0F" w:themeColor="background2" w:themeShade="80"/>
+              <w:right w:val="single" w:sz="4" w:space="0" w:color="D29F0F" w:themeColor="background2" w:themeShade="80"/>
+            </w:tcBorders>
+          </w:tcPr>
+          <w:p>
+            <w:pPr>
+              <w:autoSpaceDE w:val="0"/>
+              <w:autoSpaceDN w:val="0"/>
+              <w:adjustRightInd w:val="0"/>
+              <w:ind w:left="360"/>
+              <w:rPr>
+                <w:rFonts w:asciiTheme="majorBidi" w:hAnsiTheme="majorBidi" w:cstheme="majorBidi"/>
+                <w:b/>
+                <w:bCs/>
+                <w:sz w:val="24"/>
+                <w:szCs w:val="24"/>
+              </w:rPr>
+            </w:pPr>
+            <w:r>
+              <w:rPr>
+                <w:rFonts w:asciiTheme="majorBidi" w:hAnsiTheme="majorBidi" w:cstheme="majorBidi"/>
+                <w:b/>
+                <w:bCs/>
+                <w:sz w:val="24"/>
+                <w:szCs w:val="24"/>
+              </w:rPr>
+              <w:t>Description:</w:t>
+            </w:r>
+          </w:p>
+          <w:p>
+            <w:pPr>
+              <w:autoSpaceDE w:val="0"/>
+              <w:autoSpaceDN w:val="0"/>
+              <w:adjustRightInd w:val="0"/>
+              <w:ind w:left="360"/>
+              <w:rPr>
+                <w:rFonts w:asciiTheme="majorBidi" w:hAnsiTheme="majorBidi" w:cstheme="majorBidi"/>
+                <w:sz w:val="24"/>
+                <w:szCs w:val="24"/>
+              </w:rPr>
+            </w:pPr>
+          </w:p>
+          <w:p>
+            <w:pPr>
+              <w:autoSpaceDE w:val="0"/>
+              <w:autoSpaceDN w:val="0"/>
+              <w:adjustRightInd w:val="0"/>
+              <w:ind w:left="360"/>
+              <w:rPr>
+                <w:rFonts w:asciiTheme="majorBidi" w:hAnsiTheme="majorBidi" w:cstheme="majorBidi"/>
+                <w:sz w:val="24"/>
+                <w:szCs w:val="24"/>
+              </w:rPr>
+            </w:pPr>
+            <w:r>
+              <w:rPr>
+                <w:rFonts w:asciiTheme="majorBidi" w:hAnsiTheme="majorBidi" w:cstheme="majorBidi"/>
+                <w:b/>
+                <w:bCs/>
+                <w:sz w:val="24"/>
+                <w:szCs w:val="24"/>
+              </w:rPr>
+              <w:t>ANOVA</w:t>
+            </w:r>
+            <w:r>
+              <w:rPr>
+                <w:rFonts w:asciiTheme="majorBidi" w:hAnsiTheme="majorBidi" w:cstheme="majorBidi"/>
+                <w:sz w:val="24"/>
+                <w:szCs w:val="24"/>
+              </w:rPr>
+              <w:t xml:space="preserve"> (Analysis of Variance) is a statistical test used to analyses the difference between the means of more than two groups.</w:t>
+            </w:r>
+          </w:p>
+          <w:p>
+            <w:pPr>
+              <w:autoSpaceDE w:val="0"/>
+              <w:autoSpaceDN w:val="0"/>
+              <w:adjustRightInd w:val="0"/>
+              <w:ind w:left="360"/>
+              <w:rPr>
+                <w:rFonts w:asciiTheme="majorBidi" w:hAnsiTheme="majorBidi" w:cstheme="majorBidi"/>
+                <w:sz w:val="24"/>
+                <w:szCs w:val="24"/>
+              </w:rPr>
+            </w:pPr>
+          </w:p>
+          <w:p>
+            <w:pPr>
+              <w:autoSpaceDE w:val="0"/>
+              <w:autoSpaceDN w:val="0"/>
+              <w:adjustRightInd w:val="0"/>
+              <w:ind w:left="360"/>
+              <w:rPr>
+                <w:rFonts w:asciiTheme="majorBidi" w:hAnsiTheme="majorBidi" w:cstheme="majorBidi"/>
+                <w:sz w:val="24"/>
+                <w:szCs w:val="24"/>
+              </w:rPr>
+            </w:pPr>
+            <w:r>
+              <w:rPr>
+                <w:rFonts w:asciiTheme="majorBidi" w:hAnsiTheme="majorBidi" w:cstheme="majorBidi"/>
+                <w:sz w:val="24"/>
+                <w:szCs w:val="24"/>
+              </w:rPr>
+              <w:t>A two-way ANOVA is used to estimate how the mean of a quantitative variable changes according to the levels of two categorical variables. Use a two-way ANOVA when you want to know how two independent variables, in combination, affect a dependent variable.</w:t>
+            </w:r>
+          </w:p>
+          <w:p>
+            <w:pPr>
+              <w:autoSpaceDE w:val="0"/>
+              <w:autoSpaceDN w:val="0"/>
+              <w:adjustRightInd w:val="0"/>
+              <w:ind w:left="360"/>
+              <w:rPr>
+                <w:rFonts w:asciiTheme="majorBidi" w:hAnsiTheme="majorBidi" w:cstheme="majorBidi"/>
+                <w:sz w:val="24"/>
+                <w:szCs w:val="24"/>
+              </w:rPr>
+            </w:pPr>
+          </w:p>
+          <w:p>
+            <w:pPr>
+              <w:autoSpaceDE w:val="0"/>
+              <w:autoSpaceDN w:val="0"/>
+              <w:adjustRightInd w:val="0"/>
+              <w:ind w:left="360"/>
+              <w:rPr>
+                <w:rFonts w:asciiTheme="majorBidi" w:hAnsiTheme="majorBidi" w:cstheme="majorBidi"/>
+                <w:sz w:val="24"/>
+                <w:szCs w:val="24"/>
+              </w:rPr>
+            </w:pPr>
+            <w:r>
+              <w:rPr>
+                <w:rFonts w:asciiTheme="majorBidi" w:hAnsiTheme="majorBidi" w:cstheme="majorBidi"/>
+                <w:sz w:val="24"/>
+                <w:szCs w:val="24"/>
+              </w:rPr>
+              <w:t>Steps</w:t>
+            </w:r>
+          </w:p>
+          <w:p>
+            <w:pPr>
+              <w:autoSpaceDE w:val="0"/>
+              <w:autoSpaceDN w:val="0"/>
+              <w:adjustRightInd w:val="0"/>
+              <w:ind w:left="360"/>
+              <w:rPr>
+                <w:rFonts w:asciiTheme="majorBidi" w:hAnsiTheme="majorBidi" w:cstheme="majorBidi"/>
+                <w:sz w:val="24"/>
+                <w:szCs w:val="24"/>
+              </w:rPr>
+            </w:pPr>
+          </w:p>
+          <w:p>
+            <w:pPr>
+              <w:pStyle w:val="ListParagraph"/>
+              <w:numPr>
+                <w:ilvl w:val="0"/>
+                <w:numId w:val="23"/>
+              </w:numPr>
+              <w:autoSpaceDE w:val="0"/>
+              <w:autoSpaceDN w:val="0"/>
+              <w:adjustRightInd w:val="0"/>
+              <w:spacing w:after="0" w:line="240" w:lineRule="auto"/>
+              <w:rPr>
+                <w:rFonts w:asciiTheme="majorBidi" w:hAnsiTheme="majorBidi" w:cstheme="majorBidi"/>
+                <w:sz w:val="24"/>
+                <w:szCs w:val="24"/>
+              </w:rPr>
+            </w:pPr>
+            <w:r>
+              <w:rPr>
+                <w:rFonts w:asciiTheme="majorBidi" w:hAnsiTheme="majorBidi" w:cstheme="majorBidi"/>
+                <w:sz w:val="24"/>
+                <w:szCs w:val="24"/>
+              </w:rPr>
+              <w:t xml:space="preserve">Open </w:t>
+            </w:r>
+            <w:r>
+              <w:rPr>
+                <w:rFonts w:asciiTheme="majorBidi" w:hAnsiTheme="majorBidi" w:cstheme="majorBidi"/>
+                <w:sz w:val="24"/>
+                <w:szCs w:val="24"/>
+              </w:rPr>
+              <w:t>ToothGrowth</w:t>
+            </w:r>
+            <w:r>
+              <w:rPr>
+                <w:rFonts w:asciiTheme="majorBidi" w:hAnsiTheme="majorBidi" w:cstheme="majorBidi"/>
+                <w:sz w:val="24"/>
+                <w:szCs w:val="24"/>
+              </w:rPr>
+              <w:t>.csv file</w:t>
+            </w:r>
+          </w:p>
+          <w:p>
+            <w:pPr>
+              <w:pStyle w:val="ListParagraph"/>
+              <w:numPr>
+                <w:ilvl w:val="0"/>
+                <w:numId w:val="23"/>
+              </w:numPr>
+              <w:autoSpaceDE w:val="0"/>
+              <w:autoSpaceDN w:val="0"/>
+              <w:adjustRightInd w:val="0"/>
+              <w:spacing w:after="0" w:line="240" w:lineRule="auto"/>
+              <w:rPr>
+                <w:rFonts w:asciiTheme="majorBidi" w:hAnsiTheme="majorBidi" w:cstheme="majorBidi"/>
+                <w:sz w:val="24"/>
+                <w:szCs w:val="24"/>
+              </w:rPr>
+            </w:pPr>
+            <w:r>
+              <w:rPr>
+                <w:rFonts w:asciiTheme="majorBidi" w:hAnsiTheme="majorBidi" w:cstheme="majorBidi"/>
+                <w:sz w:val="24"/>
+                <w:szCs w:val="24"/>
+              </w:rPr>
+              <w:t xml:space="preserve">Go to Data analysis -&gt; </w:t>
+            </w:r>
+            <w:proofErr w:type="spellStart"/>
+            <w:r>
+              <w:rPr>
+                <w:rFonts w:asciiTheme="majorBidi" w:hAnsiTheme="majorBidi" w:cstheme="majorBidi"/>
+                <w:sz w:val="24"/>
+                <w:szCs w:val="24"/>
+              </w:rPr>
+              <w:t>Anova</w:t>
+            </w:r>
+            <w:proofErr w:type="spellEnd"/>
+            <w:r>
+              <w:rPr>
+                <w:rFonts w:asciiTheme="majorBidi" w:hAnsiTheme="majorBidi" w:cstheme="majorBidi"/>
+                <w:sz w:val="24"/>
+                <w:szCs w:val="24"/>
+              </w:rPr>
+              <w:t xml:space="preserve"> two factor </w:t>
+            </w:r>
+            <w:r>
+              <w:rPr>
+                <w:rFonts w:asciiTheme="majorBidi" w:hAnsiTheme="majorBidi" w:cstheme="majorBidi"/>
+                <w:sz w:val="24"/>
+                <w:szCs w:val="24"/>
+              </w:rPr>
+              <w:t>with replication</w:t>
+            </w:r>
+            <w:r>
+              <w:rPr>
+                <w:rFonts w:asciiTheme="majorBidi" w:hAnsiTheme="majorBidi" w:cstheme="majorBidi"/>
+                <w:sz w:val="24"/>
+                <w:szCs w:val="24"/>
+              </w:rPr>
+              <w:t xml:space="preserve">-&gt; ok </w:t>
+            </w:r>
+            <w:r>
+              <w:rPr>
+                <w:rFonts w:asciiTheme="majorBidi" w:hAnsiTheme="majorBidi" w:cstheme="majorBidi"/>
+                <w:sz w:val="24"/>
+                <w:szCs w:val="24"/>
+              </w:rPr>
+              <w:br/>
+            </w:r>
+            <w:r>
+              <w:rPr>
+                <w:rFonts w:asciiTheme="majorBidi" w:hAnsiTheme="majorBidi" w:cstheme="majorBidi"/>
+                <w:noProof/>
+                <w:sz w:val="24"/>
+                <w:szCs w:val="24"/>
+              </w:rPr>
+              <w:drawing>
+                <wp:inline distT="0" distB="0" distL="0" distR="0" wp14:anchorId="42A1E618" wp14:editId="7BE43CF5">
+                  <wp:extent cx="4384207" cy="1960418"/>
+                  <wp:effectExtent l="0" t="0" r="0" b="1905"/>
+                  <wp:docPr id="73" name="Picture 73"/>
+                  <wp:cNvGraphicFramePr>
+                    <a:graphicFrameLocks xmlns:a="http://schemas.openxmlformats.org/drawingml/2006/main" noChangeAspect="1"/>
+                  </wp:cNvGraphicFramePr>
+                  <a:graphic xmlns:a="http://schemas.openxmlformats.org/drawingml/2006/main">
+                    <a:graphicData uri="http://schemas.openxmlformats.org/drawingml/2006/picture">
+                      <pic:pic xmlns:pic="http://schemas.openxmlformats.org/drawingml/2006/picture">
+                        <pic:nvPicPr>
+                          <pic:cNvPr id="1" name=""/>
+                          <pic:cNvPicPr/>
+                        </pic:nvPicPr>
+                        <pic:blipFill>
+                          <a:blip r:embed="rId78"/>
+                          <a:stretch>
+                            <a:fillRect/>
+                          </a:stretch>
+                        </pic:blipFill>
+                        <pic:spPr>
+                          <a:xfrm>
+                            <a:off x="0" y="0"/>
+                            <a:ext cx="4398646" cy="1966875"/>
+                          </a:xfrm>
+                          <a:prstGeom prst="rect">
+                            <a:avLst/>
+                          </a:prstGeom>
+                        </pic:spPr>
+                      </pic:pic>
+                    </a:graphicData>
+                  </a:graphic>
+                </wp:inline>
+              </w:drawing>
+            </w:r>
+          </w:p>
+          <w:p>
+            <w:pPr>
+              <w:pStyle w:val="ListParagraph"/>
+              <w:numPr>
+                <w:ilvl w:val="0"/>
+                <w:numId w:val="23"/>
+              </w:numPr>
+              <w:autoSpaceDE w:val="0"/>
+              <w:autoSpaceDN w:val="0"/>
+              <w:adjustRightInd w:val="0"/>
+              <w:spacing w:after="0" w:line="240" w:lineRule="auto"/>
+              <w:rPr>
+                <w:rFonts w:asciiTheme="majorBidi" w:hAnsiTheme="majorBidi" w:cstheme="majorBidi"/>
+                <w:sz w:val="24"/>
+                <w:szCs w:val="24"/>
+              </w:rPr>
+            </w:pPr>
+            <w:r>
+              <w:rPr>
+                <w:rFonts w:asciiTheme="majorBidi" w:hAnsiTheme="majorBidi" w:cstheme="majorBidi"/>
+                <w:sz w:val="24"/>
+                <w:szCs w:val="24"/>
+              </w:rPr>
+              <w:t>Select all cell in input range</w:t>
+            </w:r>
+            <w:r>
+              <w:rPr>
+                <w:rFonts w:asciiTheme="majorBidi" w:hAnsiTheme="majorBidi" w:cstheme="majorBidi"/>
+                <w:sz w:val="24"/>
+                <w:szCs w:val="24"/>
+              </w:rPr>
+              <w:t xml:space="preserve"> ,</w:t>
+            </w:r>
+            <w:r>
+              <w:rPr>
+                <w:rFonts w:asciiTheme="majorBidi" w:hAnsiTheme="majorBidi" w:cstheme="majorBidi"/>
+                <w:sz w:val="24"/>
+                <w:szCs w:val="24"/>
+              </w:rPr>
+              <w:br/>
+              <w:t>Rows per sample=30</w:t>
+            </w:r>
+            <w:r>
+              <w:rPr>
+                <w:rFonts w:asciiTheme="majorBidi" w:hAnsiTheme="majorBidi" w:cstheme="majorBidi"/>
+                <w:sz w:val="24"/>
+                <w:szCs w:val="24"/>
+              </w:rPr>
+              <w:br/>
+            </w:r>
+            <w:r>
+              <w:rPr>
+                <w:rFonts w:asciiTheme="majorBidi" w:hAnsiTheme="majorBidi" w:cstheme="majorBidi"/>
+                <w:sz w:val="24"/>
+                <w:szCs w:val="24"/>
+              </w:rPr>
+              <w:lastRenderedPageBreak/>
+              <w:t>Alpha=0.05</w:t>
+            </w:r>
+            <w:r>
+              <w:rPr>
+                <w:rFonts w:asciiTheme="majorBidi" w:hAnsiTheme="majorBidi" w:cstheme="majorBidi"/>
+                <w:sz w:val="24"/>
+                <w:szCs w:val="24"/>
+              </w:rPr>
+              <w:br/>
+            </w:r>
+            <w:r>
+              <w:rPr>
+                <w:rFonts w:asciiTheme="majorBidi" w:hAnsiTheme="majorBidi" w:cstheme="majorBidi"/>
+                <w:noProof/>
+                <w:sz w:val="24"/>
+                <w:szCs w:val="24"/>
+              </w:rPr>
+              <w:drawing>
+                <wp:inline distT="0" distB="0" distL="0" distR="0" wp14:anchorId="45BFA1E7" wp14:editId="32E59E98">
+                  <wp:extent cx="3997037" cy="2094953"/>
+                  <wp:effectExtent l="0" t="0" r="3810" b="635"/>
+                  <wp:docPr id="74" name="Picture 74"/>
+                  <wp:cNvGraphicFramePr>
+                    <a:graphicFrameLocks xmlns:a="http://schemas.openxmlformats.org/drawingml/2006/main" noChangeAspect="1"/>
+                  </wp:cNvGraphicFramePr>
+                  <a:graphic xmlns:a="http://schemas.openxmlformats.org/drawingml/2006/main">
+                    <a:graphicData uri="http://schemas.openxmlformats.org/drawingml/2006/picture">
+                      <pic:pic xmlns:pic="http://schemas.openxmlformats.org/drawingml/2006/picture">
+                        <pic:nvPicPr>
+                          <pic:cNvPr id="1" name=""/>
+                          <pic:cNvPicPr/>
+                        </pic:nvPicPr>
+                        <pic:blipFill>
+                          <a:blip r:embed="rId79"/>
+                          <a:stretch>
+                            <a:fillRect/>
+                          </a:stretch>
+                        </pic:blipFill>
+                        <pic:spPr>
+                          <a:xfrm>
+                            <a:off x="0" y="0"/>
+                            <a:ext cx="4004371" cy="2098797"/>
+                          </a:xfrm>
+                          <a:prstGeom prst="rect">
+                            <a:avLst/>
+                          </a:prstGeom>
+                        </pic:spPr>
+                      </pic:pic>
+                    </a:graphicData>
+                  </a:graphic>
+                </wp:inline>
+              </w:drawing>
+            </w:r>
+          </w:p>
+          <w:p>
+            <w:pPr>
+              <w:autoSpaceDE w:val="0"/>
+              <w:autoSpaceDN w:val="0"/>
+              <w:adjustRightInd w:val="0"/>
+              <w:rPr>
+                <w:rFonts w:asciiTheme="majorBidi" w:hAnsiTheme="majorBidi" w:cstheme="majorBidi"/>
+                <w:sz w:val="24"/>
+                <w:szCs w:val="24"/>
+              </w:rPr>
+            </w:pPr>
+          </w:p>
+        </w:tc>
+      </w:tr>
+      <w:tr>
+        <w:trPr>
+          <w:trHeight w:val="586"/>
+        </w:trPr>
+        <w:tc>
+          <w:tcPr>
+            <w:tcW w:w="11021" w:type="dxa"/>
+            <w:gridSpan w:val="4"/>
+            <w:tcBorders>
+              <w:top w:val="single" w:sz="4" w:space="0" w:color="D29F0F" w:themeColor="background2" w:themeShade="80"/>
+              <w:left w:val="single" w:sz="4" w:space="0" w:color="D29F0F" w:themeColor="background2" w:themeShade="80"/>
+              <w:bottom w:val="single" w:sz="4" w:space="0" w:color="D29F0F" w:themeColor="background2" w:themeShade="80"/>
+              <w:right w:val="single" w:sz="4" w:space="0" w:color="D29F0F" w:themeColor="background2" w:themeShade="80"/>
+            </w:tcBorders>
+          </w:tcPr>
+          <w:p>
+            <w:pPr>
+              <w:autoSpaceDE w:val="0"/>
+              <w:autoSpaceDN w:val="0"/>
+              <w:adjustRightInd w:val="0"/>
+              <w:ind w:left="360"/>
+              <w:rPr>
+                <w:rFonts w:asciiTheme="majorBidi" w:hAnsiTheme="majorBidi" w:cstheme="majorBidi"/>
+                <w:b/>
+                <w:bCs/>
+                <w:sz w:val="24"/>
+                <w:szCs w:val="24"/>
+              </w:rPr>
+            </w:pPr>
+            <w:r>
+              <w:rPr>
+                <w:rFonts w:asciiTheme="majorBidi" w:hAnsiTheme="majorBidi" w:cstheme="majorBidi"/>
+                <w:b/>
+                <w:bCs/>
+                <w:sz w:val="24"/>
+                <w:szCs w:val="24"/>
+              </w:rPr>
+              <w:t>Output:</w:t>
+            </w:r>
+            <w:r>
+              <w:rPr>
+                <w:rFonts w:asciiTheme="majorBidi" w:hAnsiTheme="majorBidi" w:cstheme="majorBidi"/>
+                <w:sz w:val="24"/>
+                <w:szCs w:val="24"/>
+              </w:rPr>
+              <w:br/>
+            </w:r>
+            <w:r>
+              <w:rPr>
+                <w:rFonts w:asciiTheme="majorBidi" w:hAnsiTheme="majorBidi" w:cstheme="majorBidi"/>
+                <w:noProof/>
+                <w:sz w:val="24"/>
+                <w:szCs w:val="24"/>
+              </w:rPr>
+              <w:drawing>
+                <wp:inline distT="0" distB="0" distL="0" distR="0" wp14:anchorId="758580D4" wp14:editId="5CC2AC6C">
+                  <wp:extent cx="5272339" cy="4052455"/>
+                  <wp:effectExtent l="0" t="0" r="5080" b="5715"/>
+                  <wp:docPr id="75" name="Picture 75"/>
+                  <wp:cNvGraphicFramePr>
+                    <a:graphicFrameLocks xmlns:a="http://schemas.openxmlformats.org/drawingml/2006/main" noChangeAspect="1"/>
+                  </wp:cNvGraphicFramePr>
+                  <a:graphic xmlns:a="http://schemas.openxmlformats.org/drawingml/2006/main">
+                    <a:graphicData uri="http://schemas.openxmlformats.org/drawingml/2006/picture">
+                      <pic:pic xmlns:pic="http://schemas.openxmlformats.org/drawingml/2006/picture">
+                        <pic:nvPicPr>
+                          <pic:cNvPr id="1" name=""/>
+                          <pic:cNvPicPr/>
+                        </pic:nvPicPr>
+                        <pic:blipFill>
+                          <a:blip r:embed="rId80"/>
+                          <a:stretch>
+                            <a:fillRect/>
+                          </a:stretch>
+                        </pic:blipFill>
+                        <pic:spPr>
+                          <a:xfrm>
+                            <a:off x="0" y="0"/>
+                            <a:ext cx="5277094" cy="4056109"/>
+                          </a:xfrm>
+                          <a:prstGeom prst="rect">
+                            <a:avLst/>
+                          </a:prstGeom>
+                        </pic:spPr>
+                      </pic:pic>
+                    </a:graphicData>
+                  </a:graphic>
+                </wp:inline>
+              </w:drawing>
+            </w:r>
+          </w:p>
+          <w:p>
+            <w:pPr>
+              <w:autoSpaceDE w:val="0"/>
+              <w:autoSpaceDN w:val="0"/>
+              <w:adjustRightInd w:val="0"/>
+              <w:ind w:left="360"/>
+              <w:rPr>
+                <w:rFonts w:asciiTheme="majorBidi" w:hAnsiTheme="majorBidi" w:cstheme="majorBidi"/>
+                <w:b/>
+                <w:bCs/>
+                <w:sz w:val="24"/>
+                <w:szCs w:val="24"/>
+              </w:rPr>
+            </w:pPr>
+          </w:p>
+          <w:p>
+            <w:pPr>
+              <w:autoSpaceDE w:val="0"/>
+              <w:autoSpaceDN w:val="0"/>
+              <w:adjustRightInd w:val="0"/>
+              <w:ind w:left="360"/>
+              <w:rPr>
+                <w:rFonts w:asciiTheme="majorBidi" w:hAnsiTheme="majorBidi" w:cstheme="majorBidi"/>
+                <w:sz w:val="24"/>
+                <w:szCs w:val="24"/>
+              </w:rPr>
+            </w:pPr>
+          </w:p>
+        </w:tc>
+      </w:tr>
+      <w:tr>
+        <w:trPr>
+          <w:trHeight w:val="262"/>
+        </w:trPr>
+        <w:tc>
+          <w:tcPr>
+            <w:tcW w:w="11021" w:type="dxa"/>
+            <w:gridSpan w:val="4"/>
+            <w:tcBorders>
+              <w:top w:val="single" w:sz="4" w:space="0" w:color="D29F0F" w:themeColor="background2" w:themeShade="80"/>
+              <w:left w:val="single" w:sz="4" w:space="0" w:color="D29F0F" w:themeColor="background2" w:themeShade="80"/>
+              <w:bottom w:val="single" w:sz="4" w:space="0" w:color="D29F0F" w:themeColor="background2" w:themeShade="80"/>
+              <w:right w:val="single" w:sz="4" w:space="0" w:color="D29F0F" w:themeColor="background2" w:themeShade="80"/>
+            </w:tcBorders>
+            <w:shd w:val="clear" w:color="auto" w:fill="F3CC5F"/>
+          </w:tcPr>
+          <w:p>
+            <w:pPr>
+              <w:pStyle w:val="ListParagraph"/>
+              <w:numPr>
+                <w:ilvl w:val="0"/>
+                <w:numId w:val="22"/>
+              </w:numPr>
+              <w:autoSpaceDE w:val="0"/>
+              <w:autoSpaceDN w:val="0"/>
+              <w:adjustRightInd w:val="0"/>
+              <w:spacing w:after="0" w:line="240" w:lineRule="auto"/>
+              <w:rPr>
+                <w:rFonts w:asciiTheme="majorBidi" w:hAnsiTheme="majorBidi" w:cstheme="majorBidi"/>
+                <w:b/>
+                <w:bCs/>
+                <w:sz w:val="24"/>
+                <w:szCs w:val="24"/>
+              </w:rPr>
+            </w:pPr>
+            <w:r>
+              <w:rPr>
+                <w:rFonts w:asciiTheme="majorBidi" w:hAnsiTheme="majorBidi" w:cstheme="majorBidi"/>
+                <w:b/>
+                <w:bCs/>
+                <w:sz w:val="24"/>
+                <w:szCs w:val="24"/>
+              </w:rPr>
+              <w:t>Perform testing of hypothesis using multivariate ANOVA (MANOVA)</w:t>
+            </w:r>
+          </w:p>
+        </w:tc>
+      </w:tr>
+      <w:tr>
+        <w:trPr>
+          <w:trHeight w:val="586"/>
+        </w:trPr>
+        <w:tc>
+          <w:tcPr>
+            <w:tcW w:w="11021" w:type="dxa"/>
+            <w:gridSpan w:val="4"/>
+            <w:tcBorders>
+              <w:top w:val="single" w:sz="4" w:space="0" w:color="D29F0F" w:themeColor="background2" w:themeShade="80"/>
+              <w:left w:val="single" w:sz="4" w:space="0" w:color="D29F0F" w:themeColor="background2" w:themeShade="80"/>
+              <w:bottom w:val="single" w:sz="4" w:space="0" w:color="D29F0F" w:themeColor="background2" w:themeShade="80"/>
+              <w:right w:val="single" w:sz="4" w:space="0" w:color="D29F0F" w:themeColor="background2" w:themeShade="80"/>
+            </w:tcBorders>
+          </w:tcPr>
+          <w:p>
+            <w:pPr>
+              <w:autoSpaceDE w:val="0"/>
+              <w:autoSpaceDN w:val="0"/>
+              <w:adjustRightInd w:val="0"/>
+              <w:ind w:left="360"/>
+              <w:rPr>
+                <w:rFonts w:asciiTheme="majorBidi" w:hAnsiTheme="majorBidi" w:cstheme="majorBidi"/>
+                <w:b/>
+                <w:bCs/>
+                <w:sz w:val="24"/>
+                <w:szCs w:val="24"/>
+              </w:rPr>
+            </w:pPr>
+            <w:r>
+              <w:rPr>
+                <w:rFonts w:asciiTheme="majorBidi" w:hAnsiTheme="majorBidi" w:cstheme="majorBidi"/>
+                <w:b/>
+                <w:bCs/>
+                <w:sz w:val="24"/>
+                <w:szCs w:val="24"/>
+              </w:rPr>
+              <w:t>Description:</w:t>
+            </w:r>
+          </w:p>
+          <w:p>
+            <w:pPr>
+              <w:autoSpaceDE w:val="0"/>
+              <w:autoSpaceDN w:val="0"/>
+              <w:adjustRightInd w:val="0"/>
+              <w:ind w:left="360"/>
+              <w:rPr>
+                <w:rFonts w:asciiTheme="majorBidi" w:hAnsiTheme="majorBidi" w:cstheme="majorBidi"/>
+                <w:sz w:val="24"/>
+                <w:szCs w:val="24"/>
+              </w:rPr>
+            </w:pPr>
+            <w:r>
+              <w:rPr>
+                <w:rFonts w:asciiTheme="majorBidi" w:hAnsiTheme="majorBidi" w:cstheme="majorBidi"/>
+                <w:sz w:val="24"/>
+                <w:szCs w:val="24"/>
+              </w:rPr>
+              <w:t>The Multivariate analysis of variance (MANOVA) procedure provides regression analysis and analysis of variance for multiple dependent variables by one or more factor variables or covariates. The factor variables divide the population into groups. Using this general linear model procedure, you can test null hypotheses about the effects of factor variables on the means of various groupings of a joint distribution of dependent variables. You can investigate interactions between factors as well as the effects of individual factors. In addition, the effects of covariates and covariate interactions with factors can be included. For regression analysis, the independent (predictor) variables are specified as covariates.</w:t>
+            </w:r>
+          </w:p>
+          <w:p>
+            <w:pPr>
+              <w:autoSpaceDE w:val="0"/>
+              <w:autoSpaceDN w:val="0"/>
+              <w:adjustRightInd w:val="0"/>
+              <w:ind w:left="360"/>
+              <w:rPr>
+                <w:rFonts w:asciiTheme="majorBidi" w:hAnsiTheme="majorBidi" w:cstheme="majorBidi"/>
+                <w:sz w:val="24"/>
+                <w:szCs w:val="24"/>
+              </w:rPr>
+            </w:pPr>
+          </w:p>
+          <w:p>
+            <w:pPr>
+              <w:autoSpaceDE w:val="0"/>
+              <w:autoSpaceDN w:val="0"/>
+              <w:adjustRightInd w:val="0"/>
+              <w:ind w:left="360"/>
+              <w:rPr>
+                <w:rFonts w:asciiTheme="majorBidi" w:hAnsiTheme="majorBidi" w:cstheme="majorBidi"/>
+                <w:b/>
+                <w:bCs/>
+                <w:sz w:val="24"/>
+                <w:szCs w:val="24"/>
+              </w:rPr>
+            </w:pPr>
+            <w:r>
+              <w:rPr>
+                <w:rFonts w:asciiTheme="majorBidi" w:hAnsiTheme="majorBidi" w:cstheme="majorBidi"/>
+                <w:b/>
+                <w:bCs/>
+                <w:sz w:val="24"/>
+                <w:szCs w:val="24"/>
+              </w:rPr>
+              <w:lastRenderedPageBreak/>
+              <w:t>PYT</w:t>
+            </w:r>
+            <w:r>
+              <w:rPr>
+                <w:rFonts w:asciiTheme="majorBidi" w:hAnsiTheme="majorBidi" w:cstheme="majorBidi"/>
+                <w:b/>
+                <w:bCs/>
+                <w:sz w:val="24"/>
+                <w:szCs w:val="24"/>
+              </w:rPr>
+              <w:t>H</w:t>
+            </w:r>
+            <w:r>
+              <w:rPr>
+                <w:rFonts w:asciiTheme="majorBidi" w:hAnsiTheme="majorBidi" w:cstheme="majorBidi"/>
+                <w:b/>
+                <w:bCs/>
+                <w:sz w:val="24"/>
+                <w:szCs w:val="24"/>
+              </w:rPr>
+              <w:t>ON CODE:</w:t>
+            </w:r>
+          </w:p>
+          <w:p>
+            <w:pPr>
+              <w:autoSpaceDE w:val="0"/>
+              <w:autoSpaceDN w:val="0"/>
+              <w:adjustRightInd w:val="0"/>
+              <w:ind w:left="360"/>
+              <w:rPr>
+                <w:rFonts w:asciiTheme="majorBidi" w:hAnsiTheme="majorBidi" w:cstheme="majorBidi"/>
+                <w:b/>
+                <w:bCs/>
+                <w:sz w:val="24"/>
+                <w:szCs w:val="24"/>
+              </w:rPr>
+            </w:pPr>
+          </w:p>
+          <w:p>
+            <w:pPr>
+              <w:autoSpaceDE w:val="0"/>
+              <w:autoSpaceDN w:val="0"/>
+              <w:adjustRightInd w:val="0"/>
+              <w:ind w:left="360"/>
+              <w:rPr>
+                <w:rFonts w:asciiTheme="majorBidi" w:hAnsiTheme="majorBidi" w:cstheme="majorBidi"/>
+                <w:sz w:val="24"/>
+                <w:szCs w:val="24"/>
+              </w:rPr>
+            </w:pPr>
+            <w:r>
+              <w:rPr>
+                <w:rFonts w:asciiTheme="majorBidi" w:hAnsiTheme="majorBidi" w:cstheme="majorBidi"/>
+                <w:sz w:val="24"/>
+                <w:szCs w:val="24"/>
+              </w:rPr>
+              <w:t>import pandas as pd</w:t>
+            </w:r>
+          </w:p>
+          <w:p>
+            <w:pPr>
+              <w:autoSpaceDE w:val="0"/>
+              <w:autoSpaceDN w:val="0"/>
+              <w:adjustRightInd w:val="0"/>
+              <w:ind w:left="360"/>
+              <w:rPr>
+                <w:rFonts w:asciiTheme="majorBidi" w:hAnsiTheme="majorBidi" w:cstheme="majorBidi"/>
+                <w:sz w:val="24"/>
+                <w:szCs w:val="24"/>
+              </w:rPr>
+            </w:pPr>
+            <w:r>
+              <w:rPr>
+                <w:rFonts w:asciiTheme="majorBidi" w:hAnsiTheme="majorBidi" w:cstheme="majorBidi"/>
+                <w:sz w:val="24"/>
+                <w:szCs w:val="24"/>
+              </w:rPr>
+              <w:t xml:space="preserve">from </w:t>
+            </w:r>
+            <w:proofErr w:type="spellStart"/>
+            <w:r>
+              <w:rPr>
+                <w:rFonts w:asciiTheme="majorBidi" w:hAnsiTheme="majorBidi" w:cstheme="majorBidi"/>
+                <w:sz w:val="24"/>
+                <w:szCs w:val="24"/>
+              </w:rPr>
+              <w:t>statsmodels.multivariate.manova</w:t>
+            </w:r>
+            <w:proofErr w:type="spellEnd"/>
+            <w:r>
+              <w:rPr>
+                <w:rFonts w:asciiTheme="majorBidi" w:hAnsiTheme="majorBidi" w:cstheme="majorBidi"/>
+                <w:sz w:val="24"/>
+                <w:szCs w:val="24"/>
+              </w:rPr>
+              <w:t xml:space="preserve"> import MANOVA</w:t>
+            </w:r>
+          </w:p>
+          <w:p>
+            <w:pPr>
+              <w:autoSpaceDE w:val="0"/>
+              <w:autoSpaceDN w:val="0"/>
+              <w:adjustRightInd w:val="0"/>
+              <w:ind w:left="360"/>
+              <w:rPr>
+                <w:rFonts w:asciiTheme="majorBidi" w:hAnsiTheme="majorBidi" w:cstheme="majorBidi"/>
+                <w:sz w:val="24"/>
+                <w:szCs w:val="24"/>
+              </w:rPr>
+            </w:pPr>
+            <w:r>
+              <w:rPr>
+                <w:rFonts w:asciiTheme="majorBidi" w:hAnsiTheme="majorBidi" w:cstheme="majorBidi"/>
+                <w:sz w:val="24"/>
+                <w:szCs w:val="24"/>
+              </w:rPr>
+              <w:t xml:space="preserve">df = </w:t>
+            </w:r>
+            <w:proofErr w:type="spellStart"/>
+            <w:r>
+              <w:rPr>
+                <w:rFonts w:asciiTheme="majorBidi" w:hAnsiTheme="majorBidi" w:cstheme="majorBidi"/>
+                <w:sz w:val="24"/>
+                <w:szCs w:val="24"/>
+              </w:rPr>
+              <w:t>pd.read_csv</w:t>
+            </w:r>
+            <w:proofErr w:type="spellEnd"/>
+            <w:r>
+              <w:rPr>
+                <w:rFonts w:asciiTheme="majorBidi" w:hAnsiTheme="majorBidi" w:cstheme="majorBidi"/>
+                <w:sz w:val="24"/>
+                <w:szCs w:val="24"/>
+              </w:rPr>
+              <w:t xml:space="preserve">('Iris.csv', </w:t>
+            </w:r>
+            <w:proofErr w:type="spellStart"/>
+            <w:r>
+              <w:rPr>
+                <w:rFonts w:asciiTheme="majorBidi" w:hAnsiTheme="majorBidi" w:cstheme="majorBidi"/>
+                <w:sz w:val="24"/>
+                <w:szCs w:val="24"/>
+              </w:rPr>
+              <w:t>index_col</w:t>
+            </w:r>
+            <w:proofErr w:type="spellEnd"/>
+            <w:r>
+              <w:rPr>
+                <w:rFonts w:asciiTheme="majorBidi" w:hAnsiTheme="majorBidi" w:cstheme="majorBidi"/>
+                <w:sz w:val="24"/>
+                <w:szCs w:val="24"/>
+              </w:rPr>
+              <w:t>=0)</w:t>
+            </w:r>
+          </w:p>
+          <w:p>
+            <w:pPr>
+              <w:autoSpaceDE w:val="0"/>
+              <w:autoSpaceDN w:val="0"/>
+              <w:adjustRightInd w:val="0"/>
+              <w:ind w:left="360"/>
+              <w:rPr>
+                <w:rFonts w:asciiTheme="majorBidi" w:hAnsiTheme="majorBidi" w:cstheme="majorBidi"/>
+                <w:sz w:val="24"/>
+                <w:szCs w:val="24"/>
+              </w:rPr>
+            </w:pPr>
+            <w:proofErr w:type="spellStart"/>
+            <w:r>
+              <w:rPr>
+                <w:rFonts w:asciiTheme="majorBidi" w:hAnsiTheme="majorBidi" w:cstheme="majorBidi"/>
+                <w:sz w:val="24"/>
+                <w:szCs w:val="24"/>
+              </w:rPr>
+              <w:t>df.columns</w:t>
+            </w:r>
+            <w:proofErr w:type="spellEnd"/>
+            <w:r>
+              <w:rPr>
+                <w:rFonts w:asciiTheme="majorBidi" w:hAnsiTheme="majorBidi" w:cstheme="majorBidi"/>
+                <w:sz w:val="24"/>
+                <w:szCs w:val="24"/>
+              </w:rPr>
+              <w:t xml:space="preserve"> = </w:t>
+            </w:r>
+            <w:proofErr w:type="spellStart"/>
+            <w:r>
+              <w:rPr>
+                <w:rFonts w:asciiTheme="majorBidi" w:hAnsiTheme="majorBidi" w:cstheme="majorBidi"/>
+                <w:sz w:val="24"/>
+                <w:szCs w:val="24"/>
+              </w:rPr>
+              <w:t>df.columns.str.replace</w:t>
+            </w:r>
+            <w:proofErr w:type="spellEnd"/>
+            <w:r>
+              <w:rPr>
+                <w:rFonts w:asciiTheme="majorBidi" w:hAnsiTheme="majorBidi" w:cstheme="majorBidi"/>
+                <w:sz w:val="24"/>
+                <w:szCs w:val="24"/>
+              </w:rPr>
+              <w:t>(".", "_")</w:t>
+            </w:r>
+          </w:p>
+          <w:p>
+            <w:pPr>
+              <w:autoSpaceDE w:val="0"/>
+              <w:autoSpaceDN w:val="0"/>
+              <w:adjustRightInd w:val="0"/>
+              <w:ind w:left="360"/>
+              <w:rPr>
+                <w:rFonts w:asciiTheme="majorBidi" w:hAnsiTheme="majorBidi" w:cstheme="majorBidi"/>
+                <w:sz w:val="24"/>
+                <w:szCs w:val="24"/>
+              </w:rPr>
+            </w:pPr>
+            <w:proofErr w:type="spellStart"/>
+            <w:r>
+              <w:rPr>
+                <w:rFonts w:asciiTheme="majorBidi" w:hAnsiTheme="majorBidi" w:cstheme="majorBidi"/>
+                <w:sz w:val="24"/>
+                <w:szCs w:val="24"/>
+              </w:rPr>
+              <w:t>df.head</w:t>
+            </w:r>
+            <w:proofErr w:type="spellEnd"/>
+            <w:r>
+              <w:rPr>
+                <w:rFonts w:asciiTheme="majorBidi" w:hAnsiTheme="majorBidi" w:cstheme="majorBidi"/>
+                <w:sz w:val="24"/>
+                <w:szCs w:val="24"/>
+              </w:rPr>
+              <w:t>()</w:t>
+            </w:r>
+          </w:p>
+          <w:p>
+            <w:pPr>
+              <w:autoSpaceDE w:val="0"/>
+              <w:autoSpaceDN w:val="0"/>
+              <w:adjustRightInd w:val="0"/>
+              <w:ind w:left="360"/>
+              <w:rPr>
+                <w:rFonts w:asciiTheme="majorBidi" w:hAnsiTheme="majorBidi" w:cstheme="majorBidi"/>
+                <w:sz w:val="24"/>
+                <w:szCs w:val="24"/>
+              </w:rPr>
+            </w:pPr>
+            <w:r>
+              <w:rPr>
+                <w:rFonts w:asciiTheme="majorBidi" w:hAnsiTheme="majorBidi" w:cstheme="majorBidi"/>
+                <w:sz w:val="24"/>
+                <w:szCs w:val="24"/>
+              </w:rPr>
+              <w:t>print('~~~~~~~~ Data Set ~~~~~~~~')</w:t>
+            </w:r>
+          </w:p>
+          <w:p>
+            <w:pPr>
+              <w:autoSpaceDE w:val="0"/>
+              <w:autoSpaceDN w:val="0"/>
+              <w:adjustRightInd w:val="0"/>
+              <w:ind w:left="360"/>
+              <w:rPr>
+                <w:rFonts w:asciiTheme="majorBidi" w:hAnsiTheme="majorBidi" w:cstheme="majorBidi"/>
+                <w:sz w:val="24"/>
+                <w:szCs w:val="24"/>
+              </w:rPr>
+            </w:pPr>
+            <w:r>
+              <w:rPr>
+                <w:rFonts w:asciiTheme="majorBidi" w:hAnsiTheme="majorBidi" w:cstheme="majorBidi"/>
+                <w:sz w:val="24"/>
+                <w:szCs w:val="24"/>
+              </w:rPr>
+              <w:t>print(df)</w:t>
+            </w:r>
+          </w:p>
+          <w:p>
+            <w:pPr>
+              <w:autoSpaceDE w:val="0"/>
+              <w:autoSpaceDN w:val="0"/>
+              <w:adjustRightInd w:val="0"/>
+              <w:ind w:left="360"/>
+              <w:rPr>
+                <w:rFonts w:asciiTheme="majorBidi" w:hAnsiTheme="majorBidi" w:cstheme="majorBidi"/>
+                <w:sz w:val="24"/>
+                <w:szCs w:val="24"/>
+              </w:rPr>
+            </w:pPr>
+            <w:proofErr w:type="spellStart"/>
+            <w:r>
+              <w:rPr>
+                <w:rFonts w:asciiTheme="majorBidi" w:hAnsiTheme="majorBidi" w:cstheme="majorBidi"/>
+                <w:sz w:val="24"/>
+                <w:szCs w:val="24"/>
+              </w:rPr>
+              <w:t>maov</w:t>
+            </w:r>
+            <w:proofErr w:type="spellEnd"/>
+            <w:r>
+              <w:rPr>
+                <w:rFonts w:asciiTheme="majorBidi" w:hAnsiTheme="majorBidi" w:cstheme="majorBidi"/>
+                <w:sz w:val="24"/>
+                <w:szCs w:val="24"/>
+              </w:rPr>
+              <w:t xml:space="preserve"> = </w:t>
+            </w:r>
+            <w:proofErr w:type="spellStart"/>
+            <w:r>
+              <w:rPr>
+                <w:rFonts w:asciiTheme="majorBidi" w:hAnsiTheme="majorBidi" w:cstheme="majorBidi"/>
+                <w:sz w:val="24"/>
+                <w:szCs w:val="24"/>
+              </w:rPr>
+              <w:t>MANOVA.from_formula</w:t>
+            </w:r>
+            <w:proofErr w:type="spellEnd"/>
+            <w:r>
+              <w:rPr>
+                <w:rFonts w:asciiTheme="majorBidi" w:hAnsiTheme="majorBidi" w:cstheme="majorBidi"/>
+                <w:sz w:val="24"/>
+                <w:szCs w:val="24"/>
+              </w:rPr>
+              <w:t>('</w:t>
+            </w:r>
+            <w:proofErr w:type="spellStart"/>
+            <w:r>
+              <w:rPr>
+                <w:rFonts w:asciiTheme="majorBidi" w:hAnsiTheme="majorBidi" w:cstheme="majorBidi"/>
+                <w:sz w:val="24"/>
+                <w:szCs w:val="24"/>
+              </w:rPr>
+              <w:t>SepalLengthCm</w:t>
+            </w:r>
+            <w:proofErr w:type="spellEnd"/>
+            <w:r>
+              <w:rPr>
+                <w:rFonts w:asciiTheme="majorBidi" w:hAnsiTheme="majorBidi" w:cstheme="majorBidi"/>
+                <w:sz w:val="24"/>
+                <w:szCs w:val="24"/>
+              </w:rPr>
+              <w:t xml:space="preserve"> + </w:t>
+            </w:r>
+            <w:proofErr w:type="spellStart"/>
+            <w:r>
+              <w:rPr>
+                <w:rFonts w:asciiTheme="majorBidi" w:hAnsiTheme="majorBidi" w:cstheme="majorBidi"/>
+                <w:sz w:val="24"/>
+                <w:szCs w:val="24"/>
+              </w:rPr>
+              <w:t>SepalWidthCm</w:t>
+            </w:r>
+            <w:proofErr w:type="spellEnd"/>
+            <w:r>
+              <w:rPr>
+                <w:rFonts w:asciiTheme="majorBidi" w:hAnsiTheme="majorBidi" w:cstheme="majorBidi"/>
+                <w:sz w:val="24"/>
+                <w:szCs w:val="24"/>
+              </w:rPr>
+              <w:t xml:space="preserve"> + \</w:t>
+            </w:r>
+          </w:p>
+          <w:p>
+            <w:pPr>
+              <w:autoSpaceDE w:val="0"/>
+              <w:autoSpaceDN w:val="0"/>
+              <w:adjustRightInd w:val="0"/>
+              <w:ind w:left="360"/>
+              <w:rPr>
+                <w:rFonts w:asciiTheme="majorBidi" w:hAnsiTheme="majorBidi" w:cstheme="majorBidi"/>
+                <w:sz w:val="24"/>
+                <w:szCs w:val="24"/>
+              </w:rPr>
+            </w:pPr>
+            <w:proofErr w:type="spellStart"/>
+            <w:r>
+              <w:rPr>
+                <w:rFonts w:asciiTheme="majorBidi" w:hAnsiTheme="majorBidi" w:cstheme="majorBidi"/>
+                <w:sz w:val="24"/>
+                <w:szCs w:val="24"/>
+              </w:rPr>
+              <w:t>PetalLengthCm</w:t>
+            </w:r>
+            <w:proofErr w:type="spellEnd"/>
+            <w:r>
+              <w:rPr>
+                <w:rFonts w:asciiTheme="majorBidi" w:hAnsiTheme="majorBidi" w:cstheme="majorBidi"/>
+                <w:sz w:val="24"/>
+                <w:szCs w:val="24"/>
+              </w:rPr>
+              <w:t xml:space="preserve"> + </w:t>
+            </w:r>
+            <w:proofErr w:type="spellStart"/>
+            <w:r>
+              <w:rPr>
+                <w:rFonts w:asciiTheme="majorBidi" w:hAnsiTheme="majorBidi" w:cstheme="majorBidi"/>
+                <w:sz w:val="24"/>
+                <w:szCs w:val="24"/>
+              </w:rPr>
+              <w:t>PetalWidthCm</w:t>
+            </w:r>
+            <w:proofErr w:type="spellEnd"/>
+            <w:r>
+              <w:rPr>
+                <w:rFonts w:asciiTheme="majorBidi" w:hAnsiTheme="majorBidi" w:cstheme="majorBidi"/>
+                <w:sz w:val="24"/>
+                <w:szCs w:val="24"/>
+              </w:rPr>
+              <w:t xml:space="preserve"> ~ Species', data=df)</w:t>
+            </w:r>
+          </w:p>
+          <w:p>
+            <w:pPr>
+              <w:autoSpaceDE w:val="0"/>
+              <w:autoSpaceDN w:val="0"/>
+              <w:adjustRightInd w:val="0"/>
+              <w:ind w:left="360"/>
+              <w:rPr>
+                <w:rFonts w:asciiTheme="majorBidi" w:hAnsiTheme="majorBidi" w:cstheme="majorBidi"/>
+                <w:sz w:val="24"/>
+                <w:szCs w:val="24"/>
+              </w:rPr>
+            </w:pPr>
+            <w:r>
+              <w:rPr>
+                <w:rFonts w:asciiTheme="majorBidi" w:hAnsiTheme="majorBidi" w:cstheme="majorBidi"/>
+                <w:sz w:val="24"/>
+                <w:szCs w:val="24"/>
+              </w:rPr>
+              <w:t>print('~~~~~~~~ MANOVA Test Result ~~~~~~~~')</w:t>
+            </w:r>
+          </w:p>
+          <w:p>
+            <w:pPr>
+              <w:autoSpaceDE w:val="0"/>
+              <w:autoSpaceDN w:val="0"/>
+              <w:adjustRightInd w:val="0"/>
+              <w:ind w:left="360"/>
+              <w:rPr>
+                <w:rFonts w:asciiTheme="majorBidi" w:hAnsiTheme="majorBidi" w:cstheme="majorBidi"/>
+                <w:sz w:val="24"/>
+                <w:szCs w:val="24"/>
+              </w:rPr>
+            </w:pPr>
+            <w:r>
+              <w:rPr>
+                <w:rFonts w:asciiTheme="majorBidi" w:hAnsiTheme="majorBidi" w:cstheme="majorBidi"/>
+                <w:sz w:val="24"/>
+                <w:szCs w:val="24"/>
+              </w:rPr>
+              <w:t>print(</w:t>
+            </w:r>
+            <w:proofErr w:type="spellStart"/>
+            <w:r>
+              <w:rPr>
+                <w:rFonts w:asciiTheme="majorBidi" w:hAnsiTheme="majorBidi" w:cstheme="majorBidi"/>
+                <w:sz w:val="24"/>
+                <w:szCs w:val="24"/>
+              </w:rPr>
+              <w:t>maov.mv_test</w:t>
+            </w:r>
+            <w:proofErr w:type="spellEnd"/>
+            <w:r>
+              <w:rPr>
+                <w:rFonts w:asciiTheme="majorBidi" w:hAnsiTheme="majorBidi" w:cstheme="majorBidi"/>
+                <w:sz w:val="24"/>
+                <w:szCs w:val="24"/>
+              </w:rPr>
+              <w:t>())</w:t>
+            </w:r>
+          </w:p>
+          <w:p>
+            <w:pPr>
+              <w:autoSpaceDE w:val="0"/>
+              <w:autoSpaceDN w:val="0"/>
+              <w:adjustRightInd w:val="0"/>
+              <w:ind w:left="360"/>
+              <w:rPr>
+                <w:rFonts w:asciiTheme="majorBidi" w:hAnsiTheme="majorBidi" w:cstheme="majorBidi"/>
+                <w:sz w:val="24"/>
+                <w:szCs w:val="24"/>
+              </w:rPr>
+            </w:pPr>
+          </w:p>
+        </w:tc>
+      </w:tr>
+      <w:tr>
+        <w:trPr>
+          <w:trHeight w:val="586"/>
+        </w:trPr>
+        <w:tc>
+          <w:tcPr>
+            <w:tcW w:w="11021" w:type="dxa"/>
+            <w:gridSpan w:val="4"/>
+            <w:tcBorders>
+              <w:top w:val="single" w:sz="4" w:space="0" w:color="D29F0F" w:themeColor="background2" w:themeShade="80"/>
+              <w:left w:val="single" w:sz="4" w:space="0" w:color="D29F0F" w:themeColor="background2" w:themeShade="80"/>
+              <w:bottom w:val="single" w:sz="4" w:space="0" w:color="D29F0F" w:themeColor="background2" w:themeShade="80"/>
+              <w:right w:val="single" w:sz="4" w:space="0" w:color="D29F0F" w:themeColor="background2" w:themeShade="80"/>
+            </w:tcBorders>
+          </w:tcPr>
+          <w:p>
+            <w:pPr>
+              <w:autoSpaceDE w:val="0"/>
+              <w:autoSpaceDN w:val="0"/>
+              <w:adjustRightInd w:val="0"/>
+              <w:ind w:left="360"/>
+              <w:rPr>
+                <w:rFonts w:asciiTheme="majorBidi" w:hAnsiTheme="majorBidi" w:cstheme="majorBidi"/>
+                <w:b/>
+                <w:bCs/>
+                <w:sz w:val="24"/>
+                <w:szCs w:val="24"/>
+              </w:rPr>
+            </w:pPr>
+            <w:r>
+              <w:rPr>
+                <w:rFonts w:asciiTheme="majorBidi" w:hAnsiTheme="majorBidi" w:cstheme="majorBidi"/>
+                <w:b/>
+                <w:bCs/>
+                <w:sz w:val="24"/>
+                <w:szCs w:val="24"/>
+              </w:rPr>
+              <w:t>OUTPUT:</w:t>
+            </w:r>
+          </w:p>
+          <w:p>
+            <w:pPr>
+              <w:autoSpaceDE w:val="0"/>
+              <w:autoSpaceDN w:val="0"/>
+              <w:adjustRightInd w:val="0"/>
+              <w:ind w:left="360"/>
+              <w:rPr>
+                <w:rFonts w:asciiTheme="majorBidi" w:hAnsiTheme="majorBidi" w:cstheme="majorBidi"/>
+                <w:b/>
+                <w:bCs/>
+                <w:sz w:val="24"/>
+                <w:szCs w:val="24"/>
+              </w:rPr>
+            </w:pPr>
+            <w:r>
+              <w:rPr>
+                <w:rFonts w:asciiTheme="majorBidi" w:hAnsiTheme="majorBidi" w:cstheme="majorBidi"/>
+                <w:b/>
+                <w:bCs/>
+                <w:noProof/>
+                <w:sz w:val="24"/>
+                <w:szCs w:val="24"/>
+              </w:rPr>
+              <w:drawing>
+                <wp:inline distT="0" distB="0" distL="0" distR="0" wp14:anchorId="450683E4" wp14:editId="79469C79">
+                  <wp:extent cx="4899660" cy="2520343"/>
+                  <wp:effectExtent l="0" t="0" r="0" b="0"/>
+                  <wp:docPr id="10" name="Picture 10"/>
+                  <wp:cNvGraphicFramePr>
+                    <a:graphicFrameLocks xmlns:a="http://schemas.openxmlformats.org/drawingml/2006/main" noChangeAspect="1"/>
+                  </wp:cNvGraphicFramePr>
+                  <a:graphic xmlns:a="http://schemas.openxmlformats.org/drawingml/2006/main">
+                    <a:graphicData uri="http://schemas.openxmlformats.org/drawingml/2006/picture">
+                      <pic:pic xmlns:pic="http://schemas.openxmlformats.org/drawingml/2006/picture">
+                        <pic:nvPicPr>
+                          <pic:cNvPr id="1" name=""/>
+                          <pic:cNvPicPr/>
+                        </pic:nvPicPr>
+                        <pic:blipFill>
+                          <a:blip r:embed="rId81"/>
+                          <a:stretch>
+                            <a:fillRect/>
+                          </a:stretch>
+                        </pic:blipFill>
+                        <pic:spPr>
+                          <a:xfrm>
+                            <a:off x="0" y="0"/>
                             <a:ext cx="4926109" cy="2533948"/>
                           </a:xfrm>
                           <a:prstGeom prst="rect">
@@ -20675,7 +21774,7 @@
                           <pic:cNvPicPr/>
                         </pic:nvPicPr>
                         <pic:blipFill>
-                          <a:blip r:embed="rId76"/>
+                          <a:blip r:embed="rId82"/>
                           <a:stretch>
                             <a:fillRect/>
                           </a:stretch>
@@ -21591,13 +22690,6 @@
                 <w:szCs w:val="24"/>
               </w:rPr>
               <w:br/>
-            </w:r>
-            <w:r>
-              <w:rPr>
-                <w:rFonts w:asciiTheme="majorBidi" w:hAnsiTheme="majorBidi" w:cstheme="majorBidi"/>
-                <w:sz w:val="24"/>
-                <w:szCs w:val="24"/>
-              </w:rPr>
               <w:t>Sample Sheet looks as given below:</w:t>
             </w:r>
             <w:r>
@@ -21611,53 +22703,10 @@
             <w:r>
               <w:rPr>
                 <w:rFonts w:asciiTheme="majorBidi" w:hAnsiTheme="majorBidi" w:cstheme="majorBidi"/>
-                <w:noProof/>
-                <w:sz w:val="24"/>
-                <w:szCs w:val="24"/>
-              </w:rPr>
-              <w:drawing>
-                <wp:inline distT="0" distB="0" distL="0" distR="0" wp14:anchorId="3004FDE7" wp14:editId="5DECCB85">
-                  <wp:extent cx="4652653" cy="3931920"/>
-                  <wp:effectExtent l="0" t="0" r="0" b="0"/>
-                  <wp:docPr id="64" name="Picture 64"/>
-                  <wp:cNvGraphicFramePr>
-                    <a:graphicFrameLocks xmlns:a="http://schemas.openxmlformats.org/drawingml/2006/main" noChangeAspect="1"/>
-                  </wp:cNvGraphicFramePr>
-                  <a:graphic xmlns:a="http://schemas.openxmlformats.org/drawingml/2006/main">
-                    <a:graphicData uri="http://schemas.openxmlformats.org/drawingml/2006/picture">
-                      <pic:pic xmlns:pic="http://schemas.openxmlformats.org/drawingml/2006/picture">
-                        <pic:nvPicPr>
-                          <pic:cNvPr id="1" name=""/>
-                          <pic:cNvPicPr/>
-                        </pic:nvPicPr>
-                        <pic:blipFill>
-                          <a:blip r:embed="rId77"/>
-                          <a:stretch>
-                            <a:fillRect/>
-                          </a:stretch>
-                        </pic:blipFill>
-                        <pic:spPr>
-                          <a:xfrm>
-                            <a:off x="0" y="0"/>
-                            <a:ext cx="4658823" cy="3937134"/>
-                          </a:xfrm>
-                          <a:prstGeom prst="rect">
-                            <a:avLst/>
-                          </a:prstGeom>
-                        </pic:spPr>
-                      </pic:pic>
-                    </a:graphicData>
-                  </a:graphic>
-                </wp:inline>
-              </w:drawing>
-            </w:r>
-            <w:r>
-              <w:rPr>
-                <w:rFonts w:asciiTheme="majorBidi" w:hAnsiTheme="majorBidi" w:cstheme="majorBidi"/>
-                <w:sz w:val="24"/>
-                <w:szCs w:val="24"/>
-              </w:rPr>
-              <w:br/>
+                <w:sz w:val="24"/>
+                <w:szCs w:val="24"/>
+              </w:rPr>
+              <w:t>Set Cell O1 = Male and Cell O2 = Female</w:t>
             </w:r>
           </w:p>
           <w:p>
@@ -21667,31 +22716,6 @@
                 <w:ilvl w:val="0"/>
                 <w:numId w:val="25"/>
               </w:numPr>
-              <w:spacing w:after="0" w:line="240" w:lineRule="auto"/>
-              <w:rPr>
-                <w:rFonts w:asciiTheme="majorBidi" w:hAnsiTheme="majorBidi" w:cstheme="majorBidi"/>
-                <w:b/>
-                <w:bCs/>
-                <w:sz w:val="28"/>
-                <w:szCs w:val="28"/>
-              </w:rPr>
-            </w:pPr>
-            <w:r>
-              <w:rPr>
-                <w:rFonts w:asciiTheme="majorBidi" w:hAnsiTheme="majorBidi" w:cstheme="majorBidi"/>
-                <w:sz w:val="24"/>
-                <w:szCs w:val="24"/>
-              </w:rPr>
-              <w:t>Set Cell O1 = Male and Cell O2 = Female</w:t>
-            </w:r>
-          </w:p>
-          <w:p>
-            <w:pPr>
-              <w:pStyle w:val="ListParagraph"/>
-              <w:numPr>
-                <w:ilvl w:val="0"/>
-                <w:numId w:val="25"/>
-              </w:numPr>
               <w:autoSpaceDE w:val="0"/>
               <w:autoSpaceDN w:val="0"/>
               <w:adjustRightInd w:val="0"/>
@@ -21729,7 +22753,6 @@
                 <w:sz w:val="24"/>
                 <w:szCs w:val="24"/>
               </w:rPr>
-              <w:lastRenderedPageBreak/>
               <w:t>=INDEX(E$2:E$62,RANK(B2,B$2:B$62))</w:t>
             </w:r>
             <w:r>
@@ -21872,7 +22895,7 @@
                           <pic:cNvPicPr/>
                         </pic:nvPicPr>
                         <pic:blipFill>
-                          <a:blip r:embed="rId78"/>
+                          <a:blip r:embed="rId83"/>
                           <a:stretch>
                             <a:fillRect/>
                           </a:stretch>
@@ -21908,6 +22931,7 @@
                 <w:sz w:val="24"/>
                 <w:szCs w:val="24"/>
               </w:rPr>
+              <w:lastRenderedPageBreak/>
               <w:br/>
             </w:r>
           </w:p>
@@ -21950,7 +22974,6 @@
                 <w:sz w:val="28"/>
                 <w:szCs w:val="28"/>
               </w:rPr>
-              <w:lastRenderedPageBreak/>
               <w:t>OUTPUT</w:t>
             </w:r>
             <w:r>
@@ -21996,7 +23019,7 @@
                           <pic:cNvPicPr/>
                         </pic:nvPicPr>
                         <pic:blipFill>
-                          <a:blip r:embed="rId79"/>
+                          <a:blip r:embed="rId84"/>
                           <a:stretch>
                             <a:fillRect/>
                           </a:stretch>
@@ -22388,6 +23411,7 @@
                 <w:sz w:val="24"/>
                 <w:szCs w:val="24"/>
               </w:rPr>
+              <w:lastRenderedPageBreak/>
               <w:t>plt.rcParams</w:t>
             </w:r>
             <w:proofErr w:type="spellEnd"/>
@@ -22485,7 +23509,6 @@
                 <w:sz w:val="24"/>
                 <w:szCs w:val="24"/>
               </w:rPr>
-              <w:lastRenderedPageBreak/>
               <w:t xml:space="preserve">import seaborn as </w:t>
             </w:r>
             <w:proofErr w:type="spellStart"/>
@@ -23236,7 +24259,6 @@
                 <w:sz w:val="28"/>
                 <w:szCs w:val="28"/>
               </w:rPr>
-              <w:lastRenderedPageBreak/>
               <w:t>output:</w:t>
             </w:r>
           </w:p>
@@ -23272,7 +24294,7 @@
                           <pic:cNvPicPr/>
                         </pic:nvPicPr>
                         <pic:blipFill>
-                          <a:blip r:embed="rId80"/>
+                          <a:blip r:embed="rId85"/>
                           <a:stretch>
                             <a:fillRect/>
                           </a:stretch>
@@ -23325,9 +24347,9 @@
               </w:rPr>
               <w:lastRenderedPageBreak/>
               <w:drawing>
-                <wp:inline distT="0" distB="0" distL="0" distR="0" wp14:anchorId="7F125F96" wp14:editId="6A4496DD">
-                  <wp:extent cx="5201376" cy="3019846"/>
-                  <wp:effectExtent l="76200" t="76200" r="132715" b="142875"/>
+                <wp:inline distT="0" distB="0" distL="0" distR="0" wp14:anchorId="7F125F96" wp14:editId="22A89B84">
+                  <wp:extent cx="3855720" cy="2238577"/>
+                  <wp:effectExtent l="76200" t="76200" r="125730" b="142875"/>
                   <wp:docPr id="80" name="Picture 80"/>
                   <wp:cNvGraphicFramePr>
                     <a:graphicFrameLocks xmlns:a="http://schemas.openxmlformats.org/drawingml/2006/main" noChangeAspect="1"/>
@@ -23340,7 +24362,7 @@
                           <pic:cNvPicPr/>
                         </pic:nvPicPr>
                         <pic:blipFill>
-                          <a:blip r:embed="rId81"/>
+                          <a:blip r:embed="rId86"/>
                           <a:stretch>
                             <a:fillRect/>
                           </a:stretch>
@@ -23348,7 +24370,7 @@
                         <pic:spPr>
                           <a:xfrm>
                             <a:off x="0" y="0"/>
-                            <a:ext cx="5201376" cy="3019846"/>
+                            <a:ext cx="3863265" cy="2242957"/>
                           </a:xfrm>
                           <a:prstGeom prst="rect">
                             <a:avLst/>
@@ -23392,9 +24414,9 @@
                 <w:noProof/>
               </w:rPr>
               <w:drawing>
-                <wp:inline distT="0" distB="0" distL="0" distR="0" wp14:anchorId="139A2012" wp14:editId="2DAE9AD7">
-                  <wp:extent cx="4343400" cy="2747010"/>
-                  <wp:effectExtent l="76200" t="76200" r="133350" b="129540"/>
+                <wp:inline distT="0" distB="0" distL="0" distR="0" wp14:anchorId="139A2012" wp14:editId="18721C10">
+                  <wp:extent cx="3444240" cy="2178331"/>
+                  <wp:effectExtent l="76200" t="76200" r="137160" b="127000"/>
                   <wp:docPr id="81" name="Picture 81"/>
                   <wp:cNvGraphicFramePr>
                     <a:graphicFrameLocks xmlns:a="http://schemas.openxmlformats.org/drawingml/2006/main" noChangeAspect="1"/>
@@ -23407,14 +24429,14 @@
                           <pic:cNvPicPr/>
                         </pic:nvPicPr>
                         <pic:blipFill rotWithShape="1">
-                          <a:blip r:embed="rId82"/>
+                          <a:blip r:embed="rId87"/>
                           <a:srcRect t="6968"/>
                           <a:stretch/>
                         </pic:blipFill>
                         <pic:spPr bwMode="auto">
                           <a:xfrm>
                             <a:off x="0" y="0"/>
-                            <a:ext cx="4344006" cy="2747393"/>
+                            <a:ext cx="3450923" cy="2182558"/>
                           </a:xfrm>
                           <a:prstGeom prst="rect">
                             <a:avLst/>
@@ -23461,11 +24483,10 @@
                 <w:rFonts w:asciiTheme="majorBidi" w:hAnsiTheme="majorBidi" w:cstheme="majorBidi"/>
                 <w:noProof/>
               </w:rPr>
-              <w:lastRenderedPageBreak/>
               <w:drawing>
-                <wp:inline distT="0" distB="0" distL="0" distR="0" wp14:anchorId="66947D0F" wp14:editId="3D456F9C">
-                  <wp:extent cx="6289675" cy="5167371"/>
-                  <wp:effectExtent l="76200" t="76200" r="130175" b="128905"/>
+                <wp:inline distT="0" distB="0" distL="0" distR="0" wp14:anchorId="66947D0F" wp14:editId="0389A0B3">
+                  <wp:extent cx="4030980" cy="3311709"/>
+                  <wp:effectExtent l="76200" t="76200" r="140970" b="136525"/>
                   <wp:docPr id="78" name="Picture 78"/>
                   <wp:cNvGraphicFramePr>
                     <a:graphicFrameLocks xmlns:a="http://schemas.openxmlformats.org/drawingml/2006/main" noChangeAspect="1"/>
@@ -23480,7 +24501,7 @@
                           </pic:cNvPicPr>
                         </pic:nvPicPr>
                         <pic:blipFill>
-                          <a:blip r:embed="rId83">
+                          <a:blip r:embed="rId88">
                             <a:extLst>
                               <a:ext uri="{28A0092B-C50C-407E-A947-70E740481C1C}">
                                 <a14:useLocalDpi xmlns:a14="http://schemas.microsoft.com/office/drawing/2010/main" val="0"/>
@@ -23495,7 +24516,7 @@
                         <pic:spPr bwMode="auto">
                           <a:xfrm>
                             <a:off x="0" y="0"/>
-                            <a:ext cx="6292062" cy="5169332"/>
+                            <a:ext cx="4038360" cy="3317772"/>
                           </a:xfrm>
                           <a:prstGeom prst="rect">
                             <a:avLst/>
@@ -25008,7 +26029,7 @@
                           <pic:cNvPicPr/>
                         </pic:nvPicPr>
                         <pic:blipFill rotWithShape="1">
-                          <a:blip r:embed="rId84"/>
+                          <a:blip r:embed="rId89"/>
                           <a:srcRect t="5992"/>
                           <a:stretch/>
                         </pic:blipFill>
@@ -25631,7 +26652,7 @@
                           <pic:cNvPicPr/>
                         </pic:nvPicPr>
                         <pic:blipFill>
-                          <a:blip r:embed="rId85"/>
+                          <a:blip r:embed="rId90"/>
                           <a:stretch>
                             <a:fillRect/>
                           </a:stretch>
@@ -26246,7 +27267,6 @@
                 <w:sz w:val="28"/>
                 <w:szCs w:val="28"/>
               </w:rPr>
-              <w:lastRenderedPageBreak/>
               <w:t>OUTPUT:</w:t>
             </w:r>
           </w:p>
@@ -26289,7 +27309,7 @@
                           <pic:cNvPicPr/>
                         </pic:nvPicPr>
                         <pic:blipFill>
-                          <a:blip r:embed="rId86"/>
+                          <a:blip r:embed="rId91"/>
                           <a:stretch>
                             <a:fillRect/>
                           </a:stretch>
@@ -28750,6 +29770,9 @@
           </w:p>
           <w:p>
             <w:pPr>
+              <w:tabs>
+                <w:tab w:val="right" w:pos="10805"/>
+              </w:tabs>
               <w:autoSpaceDE w:val="0"/>
               <w:autoSpaceDN w:val="0"/>
               <w:adjustRightInd w:val="0"/>
@@ -28777,6 +29800,14 @@
                 <w:szCs w:val="24"/>
               </w:rPr>
               <w:t xml:space="preserve"> = 86400</w:t>
+            </w:r>
+            <w:r>
+              <w:rPr>
+                <w:rFonts w:asciiTheme="majorBidi" w:hAnsiTheme="majorBidi" w:cstheme="majorBidi"/>
+                <w:sz w:val="24"/>
+                <w:szCs w:val="24"/>
+              </w:rPr>
+              <w:tab/>
             </w:r>
           </w:p>
           <w:p>
@@ -29412,7 +30443,6 @@
                 <w:sz w:val="28"/>
                 <w:szCs w:val="28"/>
               </w:rPr>
-              <w:lastRenderedPageBreak/>
               <w:t>OUTPUT:</w:t>
             </w:r>
           </w:p>
@@ -29447,7 +30477,7 @@
                           <pic:cNvPicPr/>
                         </pic:nvPicPr>
                         <pic:blipFill>
-                          <a:blip r:embed="rId87"/>
+                          <a:blip r:embed="rId92"/>
                           <a:stretch>
                             <a:fillRect/>
                           </a:stretch>
@@ -31030,7 +32060,6 @@
                 <w:sz w:val="28"/>
                 <w:szCs w:val="28"/>
               </w:rPr>
-              <w:lastRenderedPageBreak/>
               <w:t>OUTPUT</w:t>
             </w:r>
             <w:r>
@@ -31071,7 +32100,7 @@
                           <pic:cNvPicPr/>
                         </pic:nvPicPr>
                         <pic:blipFill>
-                          <a:blip r:embed="rId88"/>
+                          <a:blip r:embed="rId93"/>
                           <a:stretch>
                             <a:fillRect/>
                           </a:stretch>
@@ -31094,6 +32123,864 @@
           </w:p>
         </w:tc>
       </w:tr>
+      <w:tr>
+        <w:trPr>
+          <w:trHeight w:val="586"/>
+        </w:trPr>
+        <w:tc>
+          <w:tcPr>
+            <w:tcW w:w="11021" w:type="dxa"/>
+            <w:gridSpan w:val="4"/>
+            <w:tcBorders>
+              <w:top w:val="single" w:sz="4" w:space="0" w:color="D29F0F" w:themeColor="background2" w:themeShade="80"/>
+              <w:left w:val="single" w:sz="4" w:space="0" w:color="D29F0F" w:themeColor="background2" w:themeShade="80"/>
+              <w:bottom w:val="single" w:sz="4" w:space="0" w:color="D29F0F" w:themeColor="background2" w:themeShade="80"/>
+              <w:right w:val="single" w:sz="4" w:space="0" w:color="D29F0F" w:themeColor="background2" w:themeShade="80"/>
+            </w:tcBorders>
+          </w:tcPr>
+          <w:p>
+            <w:pPr>
+              <w:autoSpaceDE w:val="0"/>
+              <w:autoSpaceDN w:val="0"/>
+              <w:adjustRightInd w:val="0"/>
+              <w:ind w:left="360"/>
+              <w:rPr>
+                <w:rFonts w:asciiTheme="majorBidi" w:hAnsiTheme="majorBidi" w:cstheme="majorBidi"/>
+                <w:b/>
+                <w:bCs/>
+                <w:sz w:val="28"/>
+                <w:szCs w:val="28"/>
+              </w:rPr>
+            </w:pPr>
+            <w:r>
+              <w:rPr>
+                <w:rFonts w:asciiTheme="majorBidi" w:hAnsiTheme="majorBidi" w:cstheme="majorBidi"/>
+                <w:b/>
+                <w:bCs/>
+                <w:sz w:val="28"/>
+                <w:szCs w:val="28"/>
+              </w:rPr>
+              <w:lastRenderedPageBreak/>
+              <w:t>By Excel Steps</w:t>
+            </w:r>
+          </w:p>
+        </w:tc>
+      </w:tr>
+      <w:tr>
+        <w:trPr>
+          <w:trHeight w:val="586"/>
+        </w:trPr>
+        <w:tc>
+          <w:tcPr>
+            <w:tcW w:w="11021" w:type="dxa"/>
+            <w:gridSpan w:val="4"/>
+            <w:tcBorders>
+              <w:top w:val="single" w:sz="4" w:space="0" w:color="D29F0F" w:themeColor="background2" w:themeShade="80"/>
+              <w:left w:val="single" w:sz="4" w:space="0" w:color="D29F0F" w:themeColor="background2" w:themeShade="80"/>
+              <w:bottom w:val="single" w:sz="4" w:space="0" w:color="D29F0F" w:themeColor="background2" w:themeShade="80"/>
+              <w:right w:val="single" w:sz="4" w:space="0" w:color="D29F0F" w:themeColor="background2" w:themeShade="80"/>
+            </w:tcBorders>
+          </w:tcPr>
+          <w:p>
+            <w:pPr>
+              <w:pStyle w:val="ListParagraph"/>
+              <w:numPr>
+                <w:ilvl w:val="0"/>
+                <w:numId w:val="36"/>
+              </w:numPr>
+              <w:autoSpaceDE w:val="0"/>
+              <w:autoSpaceDN w:val="0"/>
+              <w:adjustRightInd w:val="0"/>
+              <w:spacing w:after="0" w:line="240" w:lineRule="auto"/>
+              <w:rPr>
+                <w:rFonts w:asciiTheme="majorBidi" w:hAnsiTheme="majorBidi" w:cstheme="majorBidi"/>
+                <w:sz w:val="24"/>
+                <w:szCs w:val="24"/>
+              </w:rPr>
+            </w:pPr>
+            <w:r>
+              <w:rPr>
+                <w:rFonts w:asciiTheme="majorBidi" w:hAnsiTheme="majorBidi" w:cstheme="majorBidi"/>
+                <w:sz w:val="24"/>
+                <w:szCs w:val="24"/>
+              </w:rPr>
+              <w:t>Insert the data as follows</w:t>
+            </w:r>
+            <w:r>
+              <w:rPr>
+                <w:rFonts w:asciiTheme="majorBidi" w:hAnsiTheme="majorBidi" w:cstheme="majorBidi"/>
+                <w:sz w:val="24"/>
+                <w:szCs w:val="24"/>
+              </w:rPr>
+              <w:br/>
+            </w:r>
+            <w:r>
+              <w:rPr>
+                <w:rFonts w:asciiTheme="majorBidi" w:hAnsiTheme="majorBidi" w:cstheme="majorBidi"/>
+                <w:sz w:val="24"/>
+                <w:szCs w:val="24"/>
+              </w:rPr>
+              <w:drawing>
+                <wp:inline distT="0" distB="0" distL="0" distR="0" wp14:anchorId="2FAB4C22" wp14:editId="5994790F">
+                  <wp:extent cx="3448531" cy="2819794"/>
+                  <wp:effectExtent l="0" t="0" r="0" b="0"/>
+                  <wp:docPr id="94" name="Picture 94"/>
+                  <wp:cNvGraphicFramePr>
+                    <a:graphicFrameLocks xmlns:a="http://schemas.openxmlformats.org/drawingml/2006/main" noChangeAspect="1"/>
+                  </wp:cNvGraphicFramePr>
+                  <a:graphic xmlns:a="http://schemas.openxmlformats.org/drawingml/2006/main">
+                    <a:graphicData uri="http://schemas.openxmlformats.org/drawingml/2006/picture">
+                      <pic:pic xmlns:pic="http://schemas.openxmlformats.org/drawingml/2006/picture">
+                        <pic:nvPicPr>
+                          <pic:cNvPr id="1" name=""/>
+                          <pic:cNvPicPr/>
+                        </pic:nvPicPr>
+                        <pic:blipFill>
+                          <a:blip r:embed="rId94"/>
+                          <a:stretch>
+                            <a:fillRect/>
+                          </a:stretch>
+                        </pic:blipFill>
+                        <pic:spPr>
+                          <a:xfrm>
+                            <a:off x="0" y="0"/>
+                            <a:ext cx="3448531" cy="2819794"/>
+                          </a:xfrm>
+                          <a:prstGeom prst="rect">
+                            <a:avLst/>
+                          </a:prstGeom>
+                        </pic:spPr>
+                      </pic:pic>
+                    </a:graphicData>
+                  </a:graphic>
+                </wp:inline>
+              </w:drawing>
+            </w:r>
+          </w:p>
+          <w:p>
+            <w:pPr>
+              <w:autoSpaceDE w:val="0"/>
+              <w:autoSpaceDN w:val="0"/>
+              <w:adjustRightInd w:val="0"/>
+              <w:rPr>
+                <w:rFonts w:asciiTheme="majorBidi" w:hAnsiTheme="majorBidi" w:cstheme="majorBidi"/>
+                <w:sz w:val="24"/>
+                <w:szCs w:val="24"/>
+              </w:rPr>
+            </w:pPr>
+          </w:p>
+          <w:p>
+            <w:pPr>
+              <w:pStyle w:val="ListParagraph"/>
+              <w:numPr>
+                <w:ilvl w:val="0"/>
+                <w:numId w:val="36"/>
+              </w:numPr>
+              <w:autoSpaceDE w:val="0"/>
+              <w:autoSpaceDN w:val="0"/>
+              <w:adjustRightInd w:val="0"/>
+              <w:spacing w:after="0" w:line="240" w:lineRule="auto"/>
+              <w:rPr>
+                <w:rFonts w:asciiTheme="majorBidi" w:hAnsiTheme="majorBidi" w:cstheme="majorBidi"/>
+                <w:sz w:val="24"/>
+                <w:szCs w:val="24"/>
+              </w:rPr>
+            </w:pPr>
+            <w:r>
+              <w:rPr>
+                <w:rFonts w:asciiTheme="majorBidi" w:hAnsiTheme="majorBidi" w:cstheme="majorBidi"/>
+                <w:sz w:val="24"/>
+                <w:szCs w:val="24"/>
+              </w:rPr>
+              <w:t>Go to Data -&gt; Data Analysis -&gt; Regression</w:t>
+            </w:r>
+            <w:r>
+              <w:rPr>
+                <w:rFonts w:asciiTheme="majorBidi" w:hAnsiTheme="majorBidi" w:cstheme="majorBidi"/>
+                <w:sz w:val="24"/>
+                <w:szCs w:val="24"/>
+              </w:rPr>
+              <w:br/>
+            </w:r>
+            <w:r>
+              <w:rPr>
+                <w:rFonts w:asciiTheme="majorBidi" w:hAnsiTheme="majorBidi" w:cstheme="majorBidi"/>
+                <w:sz w:val="24"/>
+                <w:szCs w:val="24"/>
+              </w:rPr>
+              <w:drawing>
+                <wp:inline distT="0" distB="0" distL="0" distR="0" wp14:anchorId="5272142D" wp14:editId="00CA9D74">
+                  <wp:extent cx="4061460" cy="1851141"/>
+                  <wp:effectExtent l="0" t="0" r="0" b="0"/>
+                  <wp:docPr id="95" name="Picture 95"/>
+                  <wp:cNvGraphicFramePr>
+                    <a:graphicFrameLocks xmlns:a="http://schemas.openxmlformats.org/drawingml/2006/main" noChangeAspect="1"/>
+                  </wp:cNvGraphicFramePr>
+                  <a:graphic xmlns:a="http://schemas.openxmlformats.org/drawingml/2006/main">
+                    <a:graphicData uri="http://schemas.openxmlformats.org/drawingml/2006/picture">
+                      <pic:pic xmlns:pic="http://schemas.openxmlformats.org/drawingml/2006/picture">
+                        <pic:nvPicPr>
+                          <pic:cNvPr id="1" name=""/>
+                          <pic:cNvPicPr/>
+                        </pic:nvPicPr>
+                        <pic:blipFill>
+                          <a:blip r:embed="rId95"/>
+                          <a:stretch>
+                            <a:fillRect/>
+                          </a:stretch>
+                        </pic:blipFill>
+                        <pic:spPr>
+                          <a:xfrm>
+                            <a:off x="0" y="0"/>
+                            <a:ext cx="4065078" cy="1852790"/>
+                          </a:xfrm>
+                          <a:prstGeom prst="rect">
+                            <a:avLst/>
+                          </a:prstGeom>
+                        </pic:spPr>
+                      </pic:pic>
+                    </a:graphicData>
+                  </a:graphic>
+                </wp:inline>
+              </w:drawing>
+            </w:r>
+            <w:r>
+              <w:rPr>
+                <w:rFonts w:asciiTheme="majorBidi" w:hAnsiTheme="majorBidi" w:cstheme="majorBidi"/>
+                <w:sz w:val="24"/>
+                <w:szCs w:val="24"/>
+              </w:rPr>
+              <w:br/>
+            </w:r>
+          </w:p>
+          <w:p>
+            <w:pPr>
+              <w:pStyle w:val="ListParagraph"/>
+              <w:numPr>
+                <w:ilvl w:val="0"/>
+                <w:numId w:val="36"/>
+              </w:numPr>
+              <w:autoSpaceDE w:val="0"/>
+              <w:autoSpaceDN w:val="0"/>
+              <w:adjustRightInd w:val="0"/>
+              <w:spacing w:after="0" w:line="240" w:lineRule="auto"/>
+              <w:rPr>
+                <w:rFonts w:asciiTheme="majorBidi" w:hAnsiTheme="majorBidi" w:cstheme="majorBidi"/>
+                <w:sz w:val="24"/>
+                <w:szCs w:val="24"/>
+              </w:rPr>
+            </w:pPr>
+            <w:r>
+              <w:rPr>
+                <w:rFonts w:asciiTheme="majorBidi" w:hAnsiTheme="majorBidi" w:cstheme="majorBidi"/>
+                <w:sz w:val="24"/>
+                <w:szCs w:val="24"/>
+              </w:rPr>
+              <w:t>Enter the input range and output range</w:t>
+            </w:r>
+            <w:r>
+              <w:rPr>
+                <w:rFonts w:asciiTheme="majorBidi" w:hAnsiTheme="majorBidi" w:cstheme="majorBidi"/>
+                <w:sz w:val="24"/>
+                <w:szCs w:val="24"/>
+              </w:rPr>
+              <w:br/>
+            </w:r>
+            <w:r>
+              <w:rPr>
+                <w:rFonts w:asciiTheme="majorBidi" w:hAnsiTheme="majorBidi" w:cstheme="majorBidi"/>
+                <w:sz w:val="24"/>
+                <w:szCs w:val="24"/>
+              </w:rPr>
+              <w:drawing>
+                <wp:inline distT="0" distB="0" distL="0" distR="0" wp14:anchorId="5EEC7105" wp14:editId="7CD5BF85">
+                  <wp:extent cx="3367600" cy="2628900"/>
+                  <wp:effectExtent l="0" t="0" r="4445" b="0"/>
+                  <wp:docPr id="96" name="Picture 96"/>
+                  <wp:cNvGraphicFramePr>
+                    <a:graphicFrameLocks xmlns:a="http://schemas.openxmlformats.org/drawingml/2006/main" noChangeAspect="1"/>
+                  </wp:cNvGraphicFramePr>
+                  <a:graphic xmlns:a="http://schemas.openxmlformats.org/drawingml/2006/main">
+                    <a:graphicData uri="http://schemas.openxmlformats.org/drawingml/2006/picture">
+                      <pic:pic xmlns:pic="http://schemas.openxmlformats.org/drawingml/2006/picture">
+                        <pic:nvPicPr>
+                          <pic:cNvPr id="1" name=""/>
+                          <pic:cNvPicPr/>
+                        </pic:nvPicPr>
+                        <pic:blipFill>
+                          <a:blip r:embed="rId96"/>
+                          <a:stretch>
+                            <a:fillRect/>
+                          </a:stretch>
+                        </pic:blipFill>
+                        <pic:spPr>
+                          <a:xfrm>
+                            <a:off x="0" y="0"/>
+                            <a:ext cx="3383206" cy="2641083"/>
+                          </a:xfrm>
+                          <a:prstGeom prst="rect">
+                            <a:avLst/>
+                          </a:prstGeom>
+                        </pic:spPr>
+                      </pic:pic>
+                    </a:graphicData>
+                  </a:graphic>
+                </wp:inline>
+              </w:drawing>
+            </w:r>
+          </w:p>
+          <w:p>
+            <w:pPr>
+              <w:pStyle w:val="ListParagraph"/>
+              <w:numPr>
+                <w:ilvl w:val="0"/>
+                <w:numId w:val="36"/>
+              </w:numPr>
+              <w:autoSpaceDE w:val="0"/>
+              <w:autoSpaceDN w:val="0"/>
+              <w:adjustRightInd w:val="0"/>
+              <w:spacing w:after="0" w:line="240" w:lineRule="auto"/>
+              <w:rPr>
+                <w:rFonts w:asciiTheme="majorBidi" w:hAnsiTheme="majorBidi" w:cstheme="majorBidi"/>
+                <w:sz w:val="24"/>
+                <w:szCs w:val="24"/>
+              </w:rPr>
+            </w:pPr>
+            <w:r>
+              <w:rPr>
+                <w:rFonts w:asciiTheme="majorBidi" w:hAnsiTheme="majorBidi" w:cstheme="majorBidi"/>
+                <w:sz w:val="24"/>
+                <w:szCs w:val="24"/>
+              </w:rPr>
+              <w:lastRenderedPageBreak/>
+              <w:t>Click on OK</w:t>
+            </w:r>
+            <w:r>
+              <w:rPr>
+                <w:rFonts w:asciiTheme="majorBidi" w:hAnsiTheme="majorBidi" w:cstheme="majorBidi"/>
+                <w:sz w:val="24"/>
+                <w:szCs w:val="24"/>
+              </w:rPr>
+              <w:br/>
+            </w:r>
+            <w:r>
+              <w:rPr>
+                <w:rFonts w:asciiTheme="majorBidi" w:hAnsiTheme="majorBidi" w:cstheme="majorBidi"/>
+                <w:sz w:val="24"/>
+                <w:szCs w:val="24"/>
+              </w:rPr>
+              <w:drawing>
+                <wp:inline distT="0" distB="0" distL="0" distR="0" wp14:anchorId="57C1883C" wp14:editId="0596D03F">
+                  <wp:extent cx="5387340" cy="2608659"/>
+                  <wp:effectExtent l="0" t="0" r="3810" b="1270"/>
+                  <wp:docPr id="97" name="Picture 97"/>
+                  <wp:cNvGraphicFramePr>
+                    <a:graphicFrameLocks xmlns:a="http://schemas.openxmlformats.org/drawingml/2006/main" noChangeAspect="1"/>
+                  </wp:cNvGraphicFramePr>
+                  <a:graphic xmlns:a="http://schemas.openxmlformats.org/drawingml/2006/main">
+                    <a:graphicData uri="http://schemas.openxmlformats.org/drawingml/2006/picture">
+                      <pic:pic xmlns:pic="http://schemas.openxmlformats.org/drawingml/2006/picture">
+                        <pic:nvPicPr>
+                          <pic:cNvPr id="1" name=""/>
+                          <pic:cNvPicPr/>
+                        </pic:nvPicPr>
+                        <pic:blipFill>
+                          <a:blip r:embed="rId97"/>
+                          <a:stretch>
+                            <a:fillRect/>
+                          </a:stretch>
+                        </pic:blipFill>
+                        <pic:spPr>
+                          <a:xfrm>
+                            <a:off x="0" y="0"/>
+                            <a:ext cx="5399996" cy="2614787"/>
+                          </a:xfrm>
+                          <a:prstGeom prst="rect">
+                            <a:avLst/>
+                          </a:prstGeom>
+                        </pic:spPr>
+                      </pic:pic>
+                    </a:graphicData>
+                  </a:graphic>
+                </wp:inline>
+              </w:drawing>
+            </w:r>
+            <w:r>
+              <w:rPr>
+                <w:rFonts w:asciiTheme="majorBidi" w:hAnsiTheme="majorBidi" w:cstheme="majorBidi"/>
+                <w:sz w:val="24"/>
+                <w:szCs w:val="24"/>
+              </w:rPr>
+              <w:br/>
+            </w:r>
+          </w:p>
+          <w:p>
+            <w:pPr>
+              <w:pStyle w:val="ListParagraph"/>
+              <w:numPr>
+                <w:ilvl w:val="0"/>
+                <w:numId w:val="36"/>
+              </w:numPr>
+              <w:autoSpaceDE w:val="0"/>
+              <w:autoSpaceDN w:val="0"/>
+              <w:adjustRightInd w:val="0"/>
+              <w:spacing w:after="0" w:line="240" w:lineRule="auto"/>
+              <w:rPr>
+                <w:rFonts w:asciiTheme="majorBidi" w:hAnsiTheme="majorBidi" w:cstheme="majorBidi"/>
+                <w:sz w:val="24"/>
+                <w:szCs w:val="24"/>
+              </w:rPr>
+            </w:pPr>
+            <w:r>
+              <w:rPr>
+                <w:rFonts w:asciiTheme="majorBidi" w:hAnsiTheme="majorBidi" w:cstheme="majorBidi"/>
+                <w:sz w:val="24"/>
+                <w:szCs w:val="24"/>
+              </w:rPr>
+              <w:t>Select the PREDICTED QUANTITY SOLD and RESIDUALS column and paste on above table</w:t>
+            </w:r>
+            <w:r>
+              <w:rPr>
+                <w:rFonts w:asciiTheme="majorBidi" w:hAnsiTheme="majorBidi" w:cstheme="majorBidi"/>
+                <w:sz w:val="24"/>
+                <w:szCs w:val="24"/>
+              </w:rPr>
+              <w:br/>
+            </w:r>
+            <w:r>
+              <w:rPr>
+                <w:rFonts w:asciiTheme="majorBidi" w:hAnsiTheme="majorBidi" w:cstheme="majorBidi"/>
+                <w:sz w:val="24"/>
+                <w:szCs w:val="24"/>
+              </w:rPr>
+              <w:drawing>
+                <wp:inline distT="0" distB="0" distL="0" distR="0" wp14:anchorId="1D5EE88D" wp14:editId="5E9F8267">
+                  <wp:extent cx="4015740" cy="2560598"/>
+                  <wp:effectExtent l="0" t="0" r="3810" b="0"/>
+                  <wp:docPr id="98" name="Picture 98"/>
+                  <wp:cNvGraphicFramePr>
+                    <a:graphicFrameLocks xmlns:a="http://schemas.openxmlformats.org/drawingml/2006/main" noChangeAspect="1"/>
+                  </wp:cNvGraphicFramePr>
+                  <a:graphic xmlns:a="http://schemas.openxmlformats.org/drawingml/2006/main">
+                    <a:graphicData uri="http://schemas.openxmlformats.org/drawingml/2006/picture">
+                      <pic:pic xmlns:pic="http://schemas.openxmlformats.org/drawingml/2006/picture">
+                        <pic:nvPicPr>
+                          <pic:cNvPr id="1" name=""/>
+                          <pic:cNvPicPr/>
+                        </pic:nvPicPr>
+                        <pic:blipFill rotWithShape="1">
+                          <a:blip r:embed="rId98"/>
+                          <a:srcRect r="7291"/>
+                          <a:stretch/>
+                        </pic:blipFill>
+                        <pic:spPr bwMode="auto">
+                          <a:xfrm>
+                            <a:off x="0" y="0"/>
+                            <a:ext cx="4041207" cy="2576837"/>
+                          </a:xfrm>
+                          <a:prstGeom prst="rect">
+                            <a:avLst/>
+                          </a:prstGeom>
+                          <a:ln>
+                            <a:noFill/>
+                          </a:ln>
+                          <a:extLst>
+                            <a:ext uri="{53640926-AAD7-44D8-BBD7-CCE9431645EC}">
+                              <a14:shadowObscured xmlns:a14="http://schemas.microsoft.com/office/drawing/2010/main"/>
+                            </a:ext>
+                          </a:extLst>
+                        </pic:spPr>
+                      </pic:pic>
+                    </a:graphicData>
+                  </a:graphic>
+                </wp:inline>
+              </w:drawing>
+            </w:r>
+          </w:p>
+          <w:p>
+            <w:pPr>
+              <w:pStyle w:val="ListParagraph"/>
+              <w:autoSpaceDE w:val="0"/>
+              <w:autoSpaceDN w:val="0"/>
+              <w:adjustRightInd w:val="0"/>
+              <w:spacing w:after="0" w:line="240" w:lineRule="auto"/>
+              <w:rPr>
+                <w:rFonts w:asciiTheme="majorBidi" w:hAnsiTheme="majorBidi" w:cstheme="majorBidi"/>
+                <w:sz w:val="24"/>
+                <w:szCs w:val="24"/>
+              </w:rPr>
+            </w:pPr>
+            <w:r>
+              <w:rPr>
+                <w:rFonts w:asciiTheme="majorBidi" w:hAnsiTheme="majorBidi" w:cstheme="majorBidi"/>
+                <w:sz w:val="24"/>
+                <w:szCs w:val="24"/>
+              </w:rPr>
+              <w:br/>
+            </w:r>
+            <w:r>
+              <w:rPr>
+                <w:rFonts w:asciiTheme="majorBidi" w:hAnsiTheme="majorBidi" w:cstheme="majorBidi"/>
+                <w:sz w:val="24"/>
+                <w:szCs w:val="24"/>
+              </w:rPr>
+              <w:drawing>
+                <wp:inline distT="0" distB="0" distL="0" distR="0" wp14:anchorId="4CB5349C" wp14:editId="0AC87840">
+                  <wp:extent cx="6247562" cy="2484120"/>
+                  <wp:effectExtent l="0" t="0" r="1270" b="0"/>
+                  <wp:docPr id="99" name="Picture 99"/>
+                  <wp:cNvGraphicFramePr>
+                    <a:graphicFrameLocks xmlns:a="http://schemas.openxmlformats.org/drawingml/2006/main" noChangeAspect="1"/>
+                  </wp:cNvGraphicFramePr>
+                  <a:graphic xmlns:a="http://schemas.openxmlformats.org/drawingml/2006/main">
+                    <a:graphicData uri="http://schemas.openxmlformats.org/drawingml/2006/picture">
+                      <pic:pic xmlns:pic="http://schemas.openxmlformats.org/drawingml/2006/picture">
+                        <pic:nvPicPr>
+                          <pic:cNvPr id="1" name=""/>
+                          <pic:cNvPicPr/>
+                        </pic:nvPicPr>
+                        <pic:blipFill>
+                          <a:blip r:embed="rId99"/>
+                          <a:stretch>
+                            <a:fillRect/>
+                          </a:stretch>
+                        </pic:blipFill>
+                        <pic:spPr>
+                          <a:xfrm>
+                            <a:off x="0" y="0"/>
+                            <a:ext cx="6255286" cy="2487191"/>
+                          </a:xfrm>
+                          <a:prstGeom prst="rect">
+                            <a:avLst/>
+                          </a:prstGeom>
+                        </pic:spPr>
+                      </pic:pic>
+                    </a:graphicData>
+                  </a:graphic>
+                </wp:inline>
+              </w:drawing>
+            </w:r>
+          </w:p>
+        </w:tc>
+      </w:tr>
+      <w:tr>
+        <w:trPr>
+          <w:trHeight w:val="586"/>
+        </w:trPr>
+        <w:tc>
+          <w:tcPr>
+            <w:tcW w:w="11021" w:type="dxa"/>
+            <w:gridSpan w:val="4"/>
+            <w:tcBorders>
+              <w:top w:val="single" w:sz="4" w:space="0" w:color="D29F0F" w:themeColor="background2" w:themeShade="80"/>
+              <w:left w:val="single" w:sz="4" w:space="0" w:color="D29F0F" w:themeColor="background2" w:themeShade="80"/>
+              <w:bottom w:val="single" w:sz="4" w:space="0" w:color="D29F0F" w:themeColor="background2" w:themeShade="80"/>
+              <w:right w:val="single" w:sz="4" w:space="0" w:color="D29F0F" w:themeColor="background2" w:themeShade="80"/>
+            </w:tcBorders>
+          </w:tcPr>
+          <w:p>
+            <w:pPr>
+              <w:pStyle w:val="ListParagraph"/>
+              <w:autoSpaceDE w:val="0"/>
+              <w:autoSpaceDN w:val="0"/>
+              <w:adjustRightInd w:val="0"/>
+              <w:spacing w:after="0" w:line="240" w:lineRule="auto"/>
+              <w:rPr>
+                <w:rFonts w:asciiTheme="majorBidi" w:hAnsiTheme="majorBidi" w:cstheme="majorBidi"/>
+                <w:sz w:val="24"/>
+                <w:szCs w:val="24"/>
+              </w:rPr>
+            </w:pPr>
+          </w:p>
+          <w:p>
+            <w:pPr>
+              <w:pStyle w:val="ListParagraph"/>
+              <w:autoSpaceDE w:val="0"/>
+              <w:autoSpaceDN w:val="0"/>
+              <w:adjustRightInd w:val="0"/>
+              <w:spacing w:after="0" w:line="240" w:lineRule="auto"/>
+              <w:rPr>
+                <w:rFonts w:asciiTheme="majorBidi" w:hAnsiTheme="majorBidi" w:cstheme="majorBidi"/>
+                <w:sz w:val="24"/>
+                <w:szCs w:val="24"/>
+              </w:rPr>
+            </w:pPr>
+          </w:p>
+          <w:p>
+            <w:pPr>
+              <w:pStyle w:val="ListParagraph"/>
+              <w:autoSpaceDE w:val="0"/>
+              <w:autoSpaceDN w:val="0"/>
+              <w:adjustRightInd w:val="0"/>
+              <w:spacing w:after="0" w:line="240" w:lineRule="auto"/>
+              <w:rPr>
+                <w:rFonts w:asciiTheme="majorBidi" w:hAnsiTheme="majorBidi" w:cstheme="majorBidi"/>
+                <w:sz w:val="24"/>
+                <w:szCs w:val="24"/>
+              </w:rPr>
+            </w:pPr>
+            <w:r>
+              <w:rPr>
+                <w:rFonts w:asciiTheme="majorBidi" w:hAnsiTheme="majorBidi" w:cstheme="majorBidi"/>
+                <w:sz w:val="24"/>
+                <w:szCs w:val="24"/>
+              </w:rPr>
+              <w:lastRenderedPageBreak/>
+              <w:t>OUTPUT:</w:t>
+            </w:r>
+          </w:p>
+          <w:p>
+            <w:pPr>
+              <w:pStyle w:val="ListParagraph"/>
+              <w:autoSpaceDE w:val="0"/>
+              <w:autoSpaceDN w:val="0"/>
+              <w:adjustRightInd w:val="0"/>
+              <w:spacing w:after="0" w:line="240" w:lineRule="auto"/>
+              <w:rPr>
+                <w:rFonts w:asciiTheme="majorBidi" w:hAnsiTheme="majorBidi" w:cstheme="majorBidi"/>
+                <w:sz w:val="24"/>
+                <w:szCs w:val="24"/>
+              </w:rPr>
+            </w:pPr>
+          </w:p>
+          <w:p>
+            <w:pPr>
+              <w:pStyle w:val="ListParagraph"/>
+              <w:autoSpaceDE w:val="0"/>
+              <w:autoSpaceDN w:val="0"/>
+              <w:adjustRightInd w:val="0"/>
+              <w:spacing w:after="0" w:line="240" w:lineRule="auto"/>
+              <w:ind w:left="0"/>
+              <w:jc w:val="center"/>
+              <w:rPr>
+                <w:rFonts w:asciiTheme="majorBidi" w:hAnsiTheme="majorBidi" w:cstheme="majorBidi"/>
+                <w:sz w:val="24"/>
+                <w:szCs w:val="24"/>
+              </w:rPr>
+            </w:pPr>
+            <w:r>
+              <w:rPr>
+                <w:rFonts w:asciiTheme="majorBidi" w:hAnsiTheme="majorBidi" w:cstheme="majorBidi"/>
+                <w:sz w:val="24"/>
+                <w:szCs w:val="24"/>
+              </w:rPr>
+              <w:drawing>
+                <wp:inline distT="0" distB="0" distL="0" distR="0" wp14:anchorId="010F89F4" wp14:editId="76BEB3A6">
+                  <wp:extent cx="6111240" cy="3551928"/>
+                  <wp:effectExtent l="0" t="0" r="3810" b="0"/>
+                  <wp:docPr id="100" name="Picture 100"/>
+                  <wp:cNvGraphicFramePr>
+                    <a:graphicFrameLocks xmlns:a="http://schemas.openxmlformats.org/drawingml/2006/main" noChangeAspect="1"/>
+                  </wp:cNvGraphicFramePr>
+                  <a:graphic xmlns:a="http://schemas.openxmlformats.org/drawingml/2006/main">
+                    <a:graphicData uri="http://schemas.openxmlformats.org/drawingml/2006/picture">
+                      <pic:pic xmlns:pic="http://schemas.openxmlformats.org/drawingml/2006/picture">
+                        <pic:nvPicPr>
+                          <pic:cNvPr id="1" name=""/>
+                          <pic:cNvPicPr/>
+                        </pic:nvPicPr>
+                        <pic:blipFill>
+                          <a:blip r:embed="rId100"/>
+                          <a:stretch>
+                            <a:fillRect/>
+                          </a:stretch>
+                        </pic:blipFill>
+                        <pic:spPr>
+                          <a:xfrm>
+                            <a:off x="0" y="0"/>
+                            <a:ext cx="6133324" cy="3564763"/>
+                          </a:xfrm>
+                          <a:prstGeom prst="rect">
+                            <a:avLst/>
+                          </a:prstGeom>
+                        </pic:spPr>
+                      </pic:pic>
+                    </a:graphicData>
+                  </a:graphic>
+                </wp:inline>
+              </w:drawing>
+            </w:r>
+          </w:p>
+          <w:p>
+            <w:pPr>
+              <w:pStyle w:val="ListParagraph"/>
+              <w:autoSpaceDE w:val="0"/>
+              <w:autoSpaceDN w:val="0"/>
+              <w:adjustRightInd w:val="0"/>
+              <w:spacing w:after="0" w:line="240" w:lineRule="auto"/>
+              <w:ind w:left="0"/>
+              <w:rPr>
+                <w:noProof/>
+              </w:rPr>
+            </w:pPr>
+            <w:r>
+              <w:rPr>
+                <w:noProof/>
+              </w:rPr>
+              <w:drawing>
+                <wp:inline distT="0" distB="0" distL="0" distR="0" wp14:anchorId="65567B04" wp14:editId="6380FFD1">
+                  <wp:extent cx="3116580" cy="1371600"/>
+                  <wp:effectExtent l="0" t="0" r="7620" b="0"/>
+                  <wp:docPr id="101" name="Chart 101">
+                    <a:extLst xmlns:a="http://schemas.openxmlformats.org/drawingml/2006/main">
+                      <a:ext uri="{FF2B5EF4-FFF2-40B4-BE49-F238E27FC236}">
+                        <a16:creationId xmlns:a16="http://schemas.microsoft.com/office/drawing/2014/main" id="{138A810A-5B36-4879-A28C-5A131121DB60}"/>
+                      </a:ext>
+                    </a:extLst>
+                  </wp:docPr>
+                  <wp:cNvGraphicFramePr/>
+                  <a:graphic xmlns:a="http://schemas.openxmlformats.org/drawingml/2006/main">
+                    <a:graphicData uri="http://schemas.openxmlformats.org/drawingml/2006/chart">
+                      <c:chart xmlns:c="http://schemas.openxmlformats.org/drawingml/2006/chart" xmlns:r="http://schemas.openxmlformats.org/officeDocument/2006/relationships" r:id="rId101"/>
+                    </a:graphicData>
+                  </a:graphic>
+                </wp:inline>
+              </w:drawing>
+            </w:r>
+            <w:r>
+              <w:rPr>
+                <w:noProof/>
+              </w:rPr>
+              <w:t xml:space="preserve"> </w:t>
+            </w:r>
+            <w:r>
+              <w:rPr>
+                <w:noProof/>
+              </w:rPr>
+              <w:drawing>
+                <wp:inline distT="0" distB="0" distL="0" distR="0" wp14:anchorId="0DA27656" wp14:editId="44F9A934">
+                  <wp:extent cx="3314700" cy="1402080"/>
+                  <wp:effectExtent l="0" t="0" r="0" b="7620"/>
+                  <wp:docPr id="102" name="Chart 102">
+                    <a:extLst xmlns:a="http://schemas.openxmlformats.org/drawingml/2006/main">
+                      <a:ext uri="{FF2B5EF4-FFF2-40B4-BE49-F238E27FC236}">
+                        <a16:creationId xmlns:a16="http://schemas.microsoft.com/office/drawing/2014/main" id="{176DE0A3-1486-4866-B8A5-CDE0CD9F4CAE}"/>
+                      </a:ext>
+                    </a:extLst>
+                  </wp:docPr>
+                  <wp:cNvGraphicFramePr/>
+                  <a:graphic xmlns:a="http://schemas.openxmlformats.org/drawingml/2006/main">
+                    <a:graphicData uri="http://schemas.openxmlformats.org/drawingml/2006/chart">
+                      <c:chart xmlns:c="http://schemas.openxmlformats.org/drawingml/2006/chart" xmlns:r="http://schemas.openxmlformats.org/officeDocument/2006/relationships" r:id="rId102"/>
+                    </a:graphicData>
+                  </a:graphic>
+                </wp:inline>
+              </w:drawing>
+            </w:r>
+          </w:p>
+          <w:p>
+            <w:pPr>
+              <w:pStyle w:val="ListParagraph"/>
+              <w:autoSpaceDE w:val="0"/>
+              <w:autoSpaceDN w:val="0"/>
+              <w:adjustRightInd w:val="0"/>
+              <w:spacing w:after="0" w:line="240" w:lineRule="auto"/>
+              <w:ind w:left="0"/>
+              <w:rPr>
+                <w:noProof/>
+              </w:rPr>
+            </w:pPr>
+          </w:p>
+          <w:p>
+            <w:pPr>
+              <w:pStyle w:val="ListParagraph"/>
+              <w:autoSpaceDE w:val="0"/>
+              <w:autoSpaceDN w:val="0"/>
+              <w:adjustRightInd w:val="0"/>
+              <w:spacing w:after="0" w:line="240" w:lineRule="auto"/>
+              <w:rPr>
+                <w:rFonts w:asciiTheme="majorBidi" w:hAnsiTheme="majorBidi" w:cstheme="majorBidi"/>
+                <w:sz w:val="24"/>
+                <w:szCs w:val="24"/>
+              </w:rPr>
+            </w:pPr>
+            <w:r>
+              <w:rPr>
+                <w:rFonts w:asciiTheme="majorBidi" w:hAnsiTheme="majorBidi" w:cstheme="majorBidi"/>
+                <w:sz w:val="24"/>
+                <w:szCs w:val="24"/>
+              </w:rPr>
+              <w:t>Result:</w:t>
+            </w:r>
+          </w:p>
+          <w:p>
+            <w:pPr>
+              <w:pStyle w:val="ListParagraph"/>
+              <w:autoSpaceDE w:val="0"/>
+              <w:autoSpaceDN w:val="0"/>
+              <w:adjustRightInd w:val="0"/>
+              <w:spacing w:after="0" w:line="240" w:lineRule="auto"/>
+              <w:rPr>
+                <w:rFonts w:asciiTheme="majorBidi" w:hAnsiTheme="majorBidi" w:cstheme="majorBidi"/>
+                <w:sz w:val="24"/>
+                <w:szCs w:val="24"/>
+              </w:rPr>
+            </w:pPr>
+            <w:r>
+              <w:rPr>
+                <w:rFonts w:asciiTheme="majorBidi" w:hAnsiTheme="majorBidi" w:cstheme="majorBidi"/>
+                <w:sz w:val="24"/>
+                <w:szCs w:val="24"/>
+              </w:rPr>
+              <w:t xml:space="preserve">R square equals 0.962, which is a very good fit. 6% of the variation in </w:t>
+            </w:r>
+            <w:proofErr w:type="spellStart"/>
+            <w:r>
+              <w:rPr>
+                <w:rFonts w:asciiTheme="majorBidi" w:hAnsiTheme="majorBidi" w:cstheme="majorBidi"/>
+                <w:sz w:val="24"/>
+                <w:szCs w:val="24"/>
+              </w:rPr>
+              <w:t>Qunatity</w:t>
+            </w:r>
+            <w:proofErr w:type="spellEnd"/>
+            <w:r>
+              <w:rPr>
+                <w:rFonts w:asciiTheme="majorBidi" w:hAnsiTheme="majorBidi" w:cstheme="majorBidi"/>
+                <w:sz w:val="24"/>
+                <w:szCs w:val="24"/>
+              </w:rPr>
+              <w:t xml:space="preserve"> Sold is explained by the independent variables Price and Advertising. The closer to 1, the better the regression line (read on) fits the data.</w:t>
+            </w:r>
+          </w:p>
+          <w:p>
+            <w:pPr>
+              <w:pStyle w:val="ListParagraph"/>
+              <w:autoSpaceDE w:val="0"/>
+              <w:autoSpaceDN w:val="0"/>
+              <w:adjustRightInd w:val="0"/>
+              <w:spacing w:after="0" w:line="240" w:lineRule="auto"/>
+              <w:rPr>
+                <w:rFonts w:asciiTheme="majorBidi" w:hAnsiTheme="majorBidi" w:cstheme="majorBidi"/>
+                <w:sz w:val="24"/>
+                <w:szCs w:val="24"/>
+              </w:rPr>
+            </w:pPr>
+            <w:r>
+              <w:rPr>
+                <w:rFonts w:asciiTheme="majorBidi" w:hAnsiTheme="majorBidi" w:cstheme="majorBidi"/>
+                <w:sz w:val="24"/>
+                <w:szCs w:val="24"/>
+              </w:rPr>
+              <w:t>Significance F is 0.001464128 which is less than 0.05 (good fit).</w:t>
+            </w:r>
+          </w:p>
+          <w:p>
+            <w:pPr>
+              <w:pStyle w:val="ListParagraph"/>
+              <w:autoSpaceDE w:val="0"/>
+              <w:autoSpaceDN w:val="0"/>
+              <w:adjustRightInd w:val="0"/>
+              <w:spacing w:after="0" w:line="240" w:lineRule="auto"/>
+              <w:rPr>
+                <w:rFonts w:asciiTheme="majorBidi" w:hAnsiTheme="majorBidi" w:cstheme="majorBidi"/>
+                <w:sz w:val="24"/>
+                <w:szCs w:val="24"/>
+              </w:rPr>
+            </w:pPr>
+          </w:p>
+        </w:tc>
+      </w:tr>
     </w:tbl>
     <w:p>
       <w:pPr>
@@ -31103,8 +32990,8 @@
       </w:pPr>
     </w:p>
     <w:sectPr>
-      <w:headerReference w:type="default" r:id="rId89"/>
-      <w:footerReference w:type="default" r:id="rId90"/>
+      <w:headerReference w:type="default" r:id="rId103"/>
+      <w:footerReference w:type="default" r:id="rId104"/>
       <w:pgSz w:w="12240" w:h="15840"/>
       <w:pgMar w:top="720" w:right="720" w:bottom="630" w:left="720" w:header="720" w:footer="360" w:gutter="0"/>
       <w:cols w:space="720"/>
@@ -31159,7 +33046,10 @@
       <w:ptab w:relativeTo="margin" w:alignment="right" w:leader="none"/>
     </w:r>
     <w:r>
-      <w:t>M.SC. IT</w:t>
+      <w:t xml:space="preserve"> </w:t>
+    </w:r>
+    <w:r>
+      <w:t>Research in Computing</w:t>
     </w:r>
   </w:p>
 </w:ftr>
@@ -32327,6 +34217,95 @@
     </w:lvl>
   </w:abstractNum>
   <w:abstractNum w:abstractNumId="12" w15:restartNumberingAfterBreak="0">
+    <w:nsid w:val="301140B8"/>
+    <w:multiLevelType w:val="hybridMultilevel"/>
+    <w:tmpl w:val="AF446164"/>
+    <w:lvl w:ilvl="0" w:tplc="4009000F">
+      <w:start w:val="1"/>
+      <w:numFmt w:val="decimal"/>
+      <w:lvlText w:val="%1."/>
+      <w:lvlJc w:val="left"/>
+      <w:pPr>
+        <w:ind w:left="720" w:hanging="360"/>
+      </w:pPr>
+      <w:rPr>
+        <w:rFonts w:hint="default"/>
+      </w:rPr>
+    </w:lvl>
+    <w:lvl w:ilvl="1" w:tplc="40090019" w:tentative="1">
+      <w:start w:val="1"/>
+      <w:numFmt w:val="lowerLetter"/>
+      <w:lvlText w:val="%2."/>
+      <w:lvlJc w:val="left"/>
+      <w:pPr>
+        <w:ind w:left="1440" w:hanging="360"/>
+      </w:pPr>
+    </w:lvl>
+    <w:lvl w:ilvl="2" w:tplc="4009001B" w:tentative="1">
+      <w:start w:val="1"/>
+      <w:numFmt w:val="lowerRoman"/>
+      <w:lvlText w:val="%3."/>
+      <w:lvlJc w:val="right"/>
+      <w:pPr>
+        <w:ind w:left="2160" w:hanging="180"/>
+      </w:pPr>
+    </w:lvl>
+    <w:lvl w:ilvl="3" w:tplc="4009000F" w:tentative="1">
+      <w:start w:val="1"/>
+      <w:numFmt w:val="decimal"/>
+      <w:lvlText w:val="%4."/>
+      <w:lvlJc w:val="left"/>
+      <w:pPr>
+        <w:ind w:left="2880" w:hanging="360"/>
+      </w:pPr>
+    </w:lvl>
+    <w:lvl w:ilvl="4" w:tplc="40090019" w:tentative="1">
+      <w:start w:val="1"/>
+      <w:numFmt w:val="lowerLetter"/>
+      <w:lvlText w:val="%5."/>
+      <w:lvlJc w:val="left"/>
+      <w:pPr>
+        <w:ind w:left="3600" w:hanging="360"/>
+      </w:pPr>
+    </w:lvl>
+    <w:lvl w:ilvl="5" w:tplc="4009001B" w:tentative="1">
+      <w:start w:val="1"/>
+      <w:numFmt w:val="lowerRoman"/>
+      <w:lvlText w:val="%6."/>
+      <w:lvlJc w:val="right"/>
+      <w:pPr>
+        <w:ind w:left="4320" w:hanging="180"/>
+      </w:pPr>
+    </w:lvl>
+    <w:lvl w:ilvl="6" w:tplc="4009000F" w:tentative="1">
+      <w:start w:val="1"/>
+      <w:numFmt w:val="decimal"/>
+      <w:lvlText w:val="%7."/>
+      <w:lvlJc w:val="left"/>
+      <w:pPr>
+        <w:ind w:left="5040" w:hanging="360"/>
+      </w:pPr>
+    </w:lvl>
+    <w:lvl w:ilvl="7" w:tplc="40090019" w:tentative="1">
+      <w:start w:val="1"/>
+      <w:numFmt w:val="lowerLetter"/>
+      <w:lvlText w:val="%8."/>
+      <w:lvlJc w:val="left"/>
+      <w:pPr>
+        <w:ind w:left="5760" w:hanging="360"/>
+      </w:pPr>
+    </w:lvl>
+    <w:lvl w:ilvl="8" w:tplc="4009001B" w:tentative="1">
+      <w:start w:val="1"/>
+      <w:numFmt w:val="lowerRoman"/>
+      <w:lvlText w:val="%9."/>
+      <w:lvlJc w:val="right"/>
+      <w:pPr>
+        <w:ind w:left="6480" w:hanging="180"/>
+      </w:pPr>
+    </w:lvl>
+  </w:abstractNum>
+  <w:abstractNum w:abstractNumId="13" w15:restartNumberingAfterBreak="0">
     <w:nsid w:val="3045002B"/>
     <w:multiLevelType w:val="hybridMultilevel"/>
     <w:tmpl w:val="D26AADC6"/>
@@ -32419,7 +34398,7 @@
       </w:pPr>
     </w:lvl>
   </w:abstractNum>
-  <w:abstractNum w:abstractNumId="13" w15:restartNumberingAfterBreak="0">
+  <w:abstractNum w:abstractNumId="14" w15:restartNumberingAfterBreak="0">
     <w:nsid w:val="337668B7"/>
     <w:multiLevelType w:val="hybridMultilevel"/>
     <w:tmpl w:val="E0D4D734"/>
@@ -32512,7 +34491,96 @@
       </w:pPr>
     </w:lvl>
   </w:abstractNum>
-  <w:abstractNum w:abstractNumId="14" w15:restartNumberingAfterBreak="0">
+  <w:abstractNum w:abstractNumId="15" w15:restartNumberingAfterBreak="0">
+    <w:nsid w:val="33DA7DC6"/>
+    <w:multiLevelType w:val="hybridMultilevel"/>
+    <w:tmpl w:val="4530ADA2"/>
+    <w:lvl w:ilvl="0" w:tplc="EAC2BF10">
+      <w:start w:val="1"/>
+      <w:numFmt w:val="decimal"/>
+      <w:lvlText w:val="%1."/>
+      <w:lvlJc w:val="left"/>
+      <w:pPr>
+        <w:ind w:left="1080" w:hanging="360"/>
+      </w:pPr>
+      <w:rPr>
+        <w:rFonts w:hint="default"/>
+      </w:rPr>
+    </w:lvl>
+    <w:lvl w:ilvl="1" w:tplc="40090019" w:tentative="1">
+      <w:start w:val="1"/>
+      <w:numFmt w:val="lowerLetter"/>
+      <w:lvlText w:val="%2."/>
+      <w:lvlJc w:val="left"/>
+      <w:pPr>
+        <w:ind w:left="1800" w:hanging="360"/>
+      </w:pPr>
+    </w:lvl>
+    <w:lvl w:ilvl="2" w:tplc="4009001B" w:tentative="1">
+      <w:start w:val="1"/>
+      <w:numFmt w:val="lowerRoman"/>
+      <w:lvlText w:val="%3."/>
+      <w:lvlJc w:val="right"/>
+      <w:pPr>
+        <w:ind w:left="2520" w:hanging="180"/>
+      </w:pPr>
+    </w:lvl>
+    <w:lvl w:ilvl="3" w:tplc="4009000F" w:tentative="1">
+      <w:start w:val="1"/>
+      <w:numFmt w:val="decimal"/>
+      <w:lvlText w:val="%4."/>
+      <w:lvlJc w:val="left"/>
+      <w:pPr>
+        <w:ind w:left="3240" w:hanging="360"/>
+      </w:pPr>
+    </w:lvl>
+    <w:lvl w:ilvl="4" w:tplc="40090019" w:tentative="1">
+      <w:start w:val="1"/>
+      <w:numFmt w:val="lowerLetter"/>
+      <w:lvlText w:val="%5."/>
+      <w:lvlJc w:val="left"/>
+      <w:pPr>
+        <w:ind w:left="3960" w:hanging="360"/>
+      </w:pPr>
+    </w:lvl>
+    <w:lvl w:ilvl="5" w:tplc="4009001B" w:tentative="1">
+      <w:start w:val="1"/>
+      <w:numFmt w:val="lowerRoman"/>
+      <w:lvlText w:val="%6."/>
+      <w:lvlJc w:val="right"/>
+      <w:pPr>
+        <w:ind w:left="4680" w:hanging="180"/>
+      </w:pPr>
+    </w:lvl>
+    <w:lvl w:ilvl="6" w:tplc="4009000F" w:tentative="1">
+      <w:start w:val="1"/>
+      <w:numFmt w:val="decimal"/>
+      <w:lvlText w:val="%7."/>
+      <w:lvlJc w:val="left"/>
+      <w:pPr>
+        <w:ind w:left="5400" w:hanging="360"/>
+      </w:pPr>
+    </w:lvl>
+    <w:lvl w:ilvl="7" w:tplc="40090019" w:tentative="1">
+      <w:start w:val="1"/>
+      <w:numFmt w:val="lowerLetter"/>
+      <w:lvlText w:val="%8."/>
+      <w:lvlJc w:val="left"/>
+      <w:pPr>
+        <w:ind w:left="6120" w:hanging="360"/>
+      </w:pPr>
+    </w:lvl>
+    <w:lvl w:ilvl="8" w:tplc="4009001B" w:tentative="1">
+      <w:start w:val="1"/>
+      <w:numFmt w:val="lowerRoman"/>
+      <w:lvlText w:val="%9."/>
+      <w:lvlJc w:val="right"/>
+      <w:pPr>
+        <w:ind w:left="6840" w:hanging="180"/>
+      </w:pPr>
+    </w:lvl>
+  </w:abstractNum>
+  <w:abstractNum w:abstractNumId="16" w15:restartNumberingAfterBreak="0">
     <w:nsid w:val="3652E203"/>
     <w:multiLevelType w:val="hybridMultilevel"/>
     <w:tmpl w:val="69149862"/>
@@ -32625,7 +34693,7 @@
       </w:rPr>
     </w:lvl>
   </w:abstractNum>
-  <w:abstractNum w:abstractNumId="15" w15:restartNumberingAfterBreak="0">
+  <w:abstractNum w:abstractNumId="17" w15:restartNumberingAfterBreak="0">
     <w:nsid w:val="41115873"/>
     <w:multiLevelType w:val="hybridMultilevel"/>
     <w:tmpl w:val="922E7C08"/>
@@ -32714,7 +34782,7 @@
       </w:pPr>
     </w:lvl>
   </w:abstractNum>
-  <w:abstractNum w:abstractNumId="16" w15:restartNumberingAfterBreak="0">
+  <w:abstractNum w:abstractNumId="18" w15:restartNumberingAfterBreak="0">
     <w:nsid w:val="457B41AA"/>
     <w:multiLevelType w:val="hybridMultilevel"/>
     <w:tmpl w:val="F0A0C022"/>
@@ -32803,7 +34871,7 @@
       </w:pPr>
     </w:lvl>
   </w:abstractNum>
-  <w:abstractNum w:abstractNumId="17" w15:restartNumberingAfterBreak="0">
+  <w:abstractNum w:abstractNumId="19" w15:restartNumberingAfterBreak="0">
     <w:nsid w:val="47D21710"/>
     <w:multiLevelType w:val="hybridMultilevel"/>
     <w:tmpl w:val="90266CC2"/>
@@ -32892,7 +34960,7 @@
       </w:pPr>
     </w:lvl>
   </w:abstractNum>
-  <w:abstractNum w:abstractNumId="18" w15:restartNumberingAfterBreak="0">
+  <w:abstractNum w:abstractNumId="20" w15:restartNumberingAfterBreak="0">
     <w:nsid w:val="494B12D4"/>
     <w:multiLevelType w:val="hybridMultilevel"/>
     <w:tmpl w:val="F6D4CF72"/>
@@ -33032,7 +35100,7 @@
       </w:rPr>
     </w:lvl>
   </w:abstractNum>
-  <w:abstractNum w:abstractNumId="19" w15:restartNumberingAfterBreak="0">
+  <w:abstractNum w:abstractNumId="21" w15:restartNumberingAfterBreak="0">
     <w:nsid w:val="494E0326"/>
     <w:multiLevelType w:val="hybridMultilevel"/>
     <w:tmpl w:val="92FC315E"/>
@@ -33121,7 +35189,93 @@
       </w:pPr>
     </w:lvl>
   </w:abstractNum>
-  <w:abstractNum w:abstractNumId="20" w15:restartNumberingAfterBreak="0">
+  <w:abstractNum w:abstractNumId="22" w15:restartNumberingAfterBreak="0">
+    <w:nsid w:val="4A987E88"/>
+    <w:multiLevelType w:val="hybridMultilevel"/>
+    <w:tmpl w:val="DDDE3744"/>
+    <w:lvl w:ilvl="0" w:tplc="4009000F">
+      <w:start w:val="1"/>
+      <w:numFmt w:val="decimal"/>
+      <w:lvlText w:val="%1."/>
+      <w:lvlJc w:val="left"/>
+      <w:pPr>
+        <w:ind w:left="720" w:hanging="360"/>
+      </w:pPr>
+    </w:lvl>
+    <w:lvl w:ilvl="1" w:tplc="40090019">
+      <w:start w:val="1"/>
+      <w:numFmt w:val="lowerLetter"/>
+      <w:lvlText w:val="%2."/>
+      <w:lvlJc w:val="left"/>
+      <w:pPr>
+        <w:ind w:left="1440" w:hanging="360"/>
+      </w:pPr>
+    </w:lvl>
+    <w:lvl w:ilvl="2" w:tplc="4009001B">
+      <w:start w:val="1"/>
+      <w:numFmt w:val="lowerRoman"/>
+      <w:lvlText w:val="%3."/>
+      <w:lvlJc w:val="right"/>
+      <w:pPr>
+        <w:ind w:left="2160" w:hanging="180"/>
+      </w:pPr>
+    </w:lvl>
+    <w:lvl w:ilvl="3" w:tplc="4009000F">
+      <w:start w:val="1"/>
+      <w:numFmt w:val="decimal"/>
+      <w:lvlText w:val="%4."/>
+      <w:lvlJc w:val="left"/>
+      <w:pPr>
+        <w:ind w:left="2880" w:hanging="360"/>
+      </w:pPr>
+    </w:lvl>
+    <w:lvl w:ilvl="4" w:tplc="40090019">
+      <w:start w:val="1"/>
+      <w:numFmt w:val="lowerLetter"/>
+      <w:lvlText w:val="%5."/>
+      <w:lvlJc w:val="left"/>
+      <w:pPr>
+        <w:ind w:left="3600" w:hanging="360"/>
+      </w:pPr>
+    </w:lvl>
+    <w:lvl w:ilvl="5" w:tplc="4009001B">
+      <w:start w:val="1"/>
+      <w:numFmt w:val="lowerRoman"/>
+      <w:lvlText w:val="%6."/>
+      <w:lvlJc w:val="right"/>
+      <w:pPr>
+        <w:ind w:left="4320" w:hanging="180"/>
+      </w:pPr>
+    </w:lvl>
+    <w:lvl w:ilvl="6" w:tplc="4009000F">
+      <w:start w:val="1"/>
+      <w:numFmt w:val="decimal"/>
+      <w:lvlText w:val="%7."/>
+      <w:lvlJc w:val="left"/>
+      <w:pPr>
+        <w:ind w:left="5040" w:hanging="360"/>
+      </w:pPr>
+    </w:lvl>
+    <w:lvl w:ilvl="7" w:tplc="40090019">
+      <w:start w:val="1"/>
+      <w:numFmt w:val="lowerLetter"/>
+      <w:lvlText w:val="%8."/>
+      <w:lvlJc w:val="left"/>
+      <w:pPr>
+        <w:ind w:left="5760" w:hanging="360"/>
+      </w:pPr>
+    </w:lvl>
+    <w:lvl w:ilvl="8" w:tplc="4009001B">
+      <w:start w:val="1"/>
+      <w:numFmt w:val="lowerRoman"/>
+      <w:lvlText w:val="%9."/>
+      <w:lvlJc w:val="right"/>
+      <w:pPr>
+        <w:ind w:left="6480" w:hanging="180"/>
+      </w:pPr>
+    </w:lvl>
+  </w:abstractNum>
+  <w:abstractNum w:abstractNumId="23" w15:restartNumberingAfterBreak="0">
     <w:nsid w:val="4CB918BE"/>
     <w:multiLevelType w:val="hybridMultilevel"/>
     <w:tmpl w:val="3EB2BE18"/>
@@ -33210,7 +35364,7 @@
       </w:pPr>
     </w:lvl>
   </w:abstractNum>
-  <w:abstractNum w:abstractNumId="21" w15:restartNumberingAfterBreak="0">
+  <w:abstractNum w:abstractNumId="24" w15:restartNumberingAfterBreak="0">
     <w:nsid w:val="4F4E1B68"/>
     <w:multiLevelType w:val="hybridMultilevel"/>
     <w:tmpl w:val="39EED696"/>
@@ -33299,7 +35453,120 @@
       </w:pPr>
     </w:lvl>
   </w:abstractNum>
-  <w:abstractNum w:abstractNumId="22" w15:restartNumberingAfterBreak="0">
+  <w:abstractNum w:abstractNumId="25" w15:restartNumberingAfterBreak="0">
+    <w:nsid w:val="50022DE9"/>
+    <w:multiLevelType w:val="hybridMultilevel"/>
+    <w:tmpl w:val="E3B88590"/>
+    <w:lvl w:ilvl="0" w:tplc="40090001">
+      <w:start w:val="1"/>
+      <w:numFmt w:val="bullet"/>
+      <w:lvlText w:val=""/>
+      <w:lvlJc w:val="left"/>
+      <w:pPr>
+        <w:ind w:left="1080" w:hanging="360"/>
+      </w:pPr>
+      <w:rPr>
+        <w:rFonts w:ascii="Symbol" w:hAnsi="Symbol" w:hint="default"/>
+      </w:rPr>
+    </w:lvl>
+    <w:lvl w:ilvl="1" w:tplc="40090003" w:tentative="1">
+      <w:start w:val="1"/>
+      <w:numFmt w:val="bullet"/>
+      <w:lvlText w:val="o"/>
+      <w:lvlJc w:val="left"/>
+      <w:pPr>
+        <w:ind w:left="1800" w:hanging="360"/>
+      </w:pPr>
+      <w:rPr>
+        <w:rFonts w:ascii="Courier New" w:hAnsi="Courier New" w:cs="Courier New" w:hint="default"/>
+      </w:rPr>
+    </w:lvl>
+    <w:lvl w:ilvl="2" w:tplc="40090005" w:tentative="1">
+      <w:start w:val="1"/>
+      <w:numFmt w:val="bullet"/>
+      <w:lvlText w:val=""/>
+      <w:lvlJc w:val="left"/>
+      <w:pPr>
+        <w:ind w:left="2520" w:hanging="360"/>
+      </w:pPr>
+      <w:rPr>
+        <w:rFonts w:ascii="Wingdings" w:hAnsi="Wingdings" w:hint="default"/>
+      </w:rPr>
+    </w:lvl>
+    <w:lvl w:ilvl="3" w:tplc="40090001" w:tentative="1">
+      <w:start w:val="1"/>
+      <w:numFmt w:val="bullet"/>
+      <w:lvlText w:val=""/>
+      <w:lvlJc w:val="left"/>
+      <w:pPr>
+        <w:ind w:left="3240" w:hanging="360"/>
+      </w:pPr>
+      <w:rPr>
+        <w:rFonts w:ascii="Symbol" w:hAnsi="Symbol" w:hint="default"/>
+      </w:rPr>
+    </w:lvl>
+    <w:lvl w:ilvl="4" w:tplc="40090003" w:tentative="1">
+      <w:start w:val="1"/>
+      <w:numFmt w:val="bullet"/>
+      <w:lvlText w:val="o"/>
+      <w:lvlJc w:val="left"/>
+      <w:pPr>
+        <w:ind w:left="3960" w:hanging="360"/>
+      </w:pPr>
+      <w:rPr>
+        <w:rFonts w:ascii="Courier New" w:hAnsi="Courier New" w:cs="Courier New" w:hint="default"/>
+      </w:rPr>
+    </w:lvl>
+    <w:lvl w:ilvl="5" w:tplc="40090005" w:tentative="1">
+      <w:start w:val="1"/>
+      <w:numFmt w:val="bullet"/>
+      <w:lvlText w:val=""/>
+      <w:lvlJc w:val="left"/>
+      <w:pPr>
+        <w:ind w:left="4680" w:hanging="360"/>
+      </w:pPr>
+      <w:rPr>
+        <w:rFonts w:ascii="Wingdings" w:hAnsi="Wingdings" w:hint="default"/>
+      </w:rPr>
+    </w:lvl>
+    <w:lvl w:ilvl="6" w:tplc="40090001" w:tentative="1">
+      <w:start w:val="1"/>
+      <w:numFmt w:val="bullet"/>
+      <w:lvlText w:val=""/>
+      <w:lvlJc w:val="left"/>
+      <w:pPr>
+        <w:ind w:left="5400" w:hanging="360"/>
+      </w:pPr>
+      <w:rPr>
+        <w:rFonts w:ascii="Symbol" w:hAnsi="Symbol" w:hint="default"/>
+      </w:rPr>
+    </w:lvl>
+    <w:lvl w:ilvl="7" w:tplc="40090003" w:tentative="1">
+      <w:start w:val="1"/>
+      <w:numFmt w:val="bullet"/>
+      <w:lvlText w:val="o"/>
+      <w:lvlJc w:val="left"/>
+      <w:pPr>
+        <w:ind w:left="6120" w:hanging="360"/>
+      </w:pPr>
+      <w:rPr>
+        <w:rFonts w:ascii="Courier New" w:hAnsi="Courier New" w:cs="Courier New" w:hint="default"/>
+      </w:rPr>
+    </w:lvl>
+    <w:lvl w:ilvl="8" w:tplc="40090005" w:tentative="1">
+      <w:start w:val="1"/>
+      <w:numFmt w:val="bullet"/>
+      <w:lvlText w:val=""/>
+      <w:lvlJc w:val="left"/>
+      <w:pPr>
+        <w:ind w:left="6840" w:hanging="360"/>
+      </w:pPr>
+      <w:rPr>
+        <w:rFonts w:ascii="Wingdings" w:hAnsi="Wingdings" w:hint="default"/>
+      </w:rPr>
+    </w:lvl>
+  </w:abstractNum>
+  <w:abstractNum w:abstractNumId="26" w15:restartNumberingAfterBreak="0">
     <w:nsid w:val="5578173D"/>
     <w:multiLevelType w:val="hybridMultilevel"/>
     <w:tmpl w:val="6242F484"/>
@@ -33390,7 +35657,7 @@
       </w:pPr>
     </w:lvl>
   </w:abstractNum>
-  <w:abstractNum w:abstractNumId="23" w15:restartNumberingAfterBreak="0">
+  <w:abstractNum w:abstractNumId="27" w15:restartNumberingAfterBreak="0">
     <w:nsid w:val="585F79E5"/>
     <w:multiLevelType w:val="hybridMultilevel"/>
     <w:tmpl w:val="5920AB94"/>
@@ -33479,7 +35746,7 @@
       </w:pPr>
     </w:lvl>
   </w:abstractNum>
-  <w:abstractNum w:abstractNumId="24" w15:restartNumberingAfterBreak="0">
+  <w:abstractNum w:abstractNumId="28" w15:restartNumberingAfterBreak="0">
     <w:nsid w:val="59590453"/>
     <w:multiLevelType w:val="hybridMultilevel"/>
     <w:tmpl w:val="39A4BBDC"/>
@@ -33568,7 +35835,7 @@
       </w:pPr>
     </w:lvl>
   </w:abstractNum>
-  <w:abstractNum w:abstractNumId="25" w15:restartNumberingAfterBreak="0">
+  <w:abstractNum w:abstractNumId="29" w15:restartNumberingAfterBreak="0">
     <w:nsid w:val="5D376017"/>
     <w:multiLevelType w:val="hybridMultilevel"/>
     <w:tmpl w:val="874842F6"/>
@@ -33657,7 +35924,7 @@
       </w:pPr>
     </w:lvl>
   </w:abstractNum>
-  <w:abstractNum w:abstractNumId="26" w15:restartNumberingAfterBreak="0">
+  <w:abstractNum w:abstractNumId="30" w15:restartNumberingAfterBreak="0">
     <w:nsid w:val="60FA1AB8"/>
     <w:multiLevelType w:val="hybridMultilevel"/>
     <w:tmpl w:val="508445EC"/>
@@ -33746,7 +36013,93 @@
       </w:pPr>
     </w:lvl>
   </w:abstractNum>
-  <w:abstractNum w:abstractNumId="27" w15:restartNumberingAfterBreak="0">
+  <w:abstractNum w:abstractNumId="31" w15:restartNumberingAfterBreak="0">
+    <w:nsid w:val="63A57B1B"/>
+    <w:multiLevelType w:val="hybridMultilevel"/>
+    <w:tmpl w:val="DDDE3744"/>
+    <w:lvl w:ilvl="0" w:tplc="FFFFFFFF">
+      <w:start w:val="1"/>
+      <w:numFmt w:val="decimal"/>
+      <w:lvlText w:val="%1."/>
+      <w:lvlJc w:val="left"/>
+      <w:pPr>
+        <w:ind w:left="720" w:hanging="360"/>
+      </w:pPr>
+    </w:lvl>
+    <w:lvl w:ilvl="1" w:tplc="FFFFFFFF">
+      <w:start w:val="1"/>
+      <w:numFmt w:val="lowerLetter"/>
+      <w:lvlText w:val="%2."/>
+      <w:lvlJc w:val="left"/>
+      <w:pPr>
+        <w:ind w:left="1440" w:hanging="360"/>
+      </w:pPr>
+    </w:lvl>
+    <w:lvl w:ilvl="2" w:tplc="FFFFFFFF">
+      <w:start w:val="1"/>
+      <w:numFmt w:val="lowerRoman"/>
+      <w:lvlText w:val="%3."/>
+      <w:lvlJc w:val="right"/>
+      <w:pPr>
+        <w:ind w:left="2160" w:hanging="180"/>
+      </w:pPr>
+    </w:lvl>
+    <w:lvl w:ilvl="3" w:tplc="FFFFFFFF">
+      <w:start w:val="1"/>
+      <w:numFmt w:val="decimal"/>
+      <w:lvlText w:val="%4."/>
+      <w:lvlJc w:val="left"/>
+      <w:pPr>
+        <w:ind w:left="2880" w:hanging="360"/>
+      </w:pPr>
+    </w:lvl>
+    <w:lvl w:ilvl="4" w:tplc="FFFFFFFF">
+      <w:start w:val="1"/>
+      <w:numFmt w:val="lowerLetter"/>
+      <w:lvlText w:val="%5."/>
+      <w:lvlJc w:val="left"/>
+      <w:pPr>
+        <w:ind w:left="3600" w:hanging="360"/>
+      </w:pPr>
+    </w:lvl>
+    <w:lvl w:ilvl="5" w:tplc="FFFFFFFF">
+      <w:start w:val="1"/>
+      <w:numFmt w:val="lowerRoman"/>
+      <w:lvlText w:val="%6."/>
+      <w:lvlJc w:val="right"/>
+      <w:pPr>
+        <w:ind w:left="4320" w:hanging="180"/>
+      </w:pPr>
+    </w:lvl>
+    <w:lvl w:ilvl="6" w:tplc="FFFFFFFF">
+      <w:start w:val="1"/>
+      <w:numFmt w:val="decimal"/>
+      <w:lvlText w:val="%7."/>
+      <w:lvlJc w:val="left"/>
+      <w:pPr>
+        <w:ind w:left="5040" w:hanging="360"/>
+      </w:pPr>
+    </w:lvl>
+    <w:lvl w:ilvl="7" w:tplc="FFFFFFFF">
+      <w:start w:val="1"/>
+      <w:numFmt w:val="lowerLetter"/>
+      <w:lvlText w:val="%8."/>
+      <w:lvlJc w:val="left"/>
+      <w:pPr>
+        <w:ind w:left="5760" w:hanging="360"/>
+      </w:pPr>
+    </w:lvl>
+    <w:lvl w:ilvl="8" w:tplc="FFFFFFFF">
+      <w:start w:val="1"/>
+      <w:numFmt w:val="lowerRoman"/>
+      <w:lvlText w:val="%9."/>
+      <w:lvlJc w:val="right"/>
+      <w:pPr>
+        <w:ind w:left="6480" w:hanging="180"/>
+      </w:pPr>
+    </w:lvl>
+  </w:abstractNum>
+  <w:abstractNum w:abstractNumId="32" w15:restartNumberingAfterBreak="0">
     <w:nsid w:val="677A7F0E"/>
     <w:multiLevelType w:val="hybridMultilevel"/>
     <w:tmpl w:val="4B86ECC8"/>
@@ -33839,7 +36192,7 @@
       </w:pPr>
     </w:lvl>
   </w:abstractNum>
-  <w:abstractNum w:abstractNumId="28" w15:restartNumberingAfterBreak="0">
+  <w:abstractNum w:abstractNumId="33" w15:restartNumberingAfterBreak="0">
     <w:nsid w:val="6DB801DE"/>
     <w:multiLevelType w:val="hybridMultilevel"/>
     <w:tmpl w:val="2724FA7E"/>
@@ -33928,7 +36281,7 @@
       </w:pPr>
     </w:lvl>
   </w:abstractNum>
-  <w:abstractNum w:abstractNumId="29" w15:restartNumberingAfterBreak="0">
+  <w:abstractNum w:abstractNumId="34" w15:restartNumberingAfterBreak="0">
     <w:nsid w:val="6E04571B"/>
     <w:multiLevelType w:val="hybridMultilevel"/>
     <w:tmpl w:val="4B86ECC8"/>
@@ -34021,11 +36374,100 @@
       </w:pPr>
     </w:lvl>
   </w:abstractNum>
+  <w:abstractNum w:abstractNumId="35" w15:restartNumberingAfterBreak="0">
+    <w:nsid w:val="77CD5349"/>
+    <w:multiLevelType w:val="hybridMultilevel"/>
+    <w:tmpl w:val="C89EE000"/>
+    <w:lvl w:ilvl="0" w:tplc="91C46E60">
+      <w:start w:val="1"/>
+      <w:numFmt w:val="decimal"/>
+      <w:lvlText w:val="%1."/>
+      <w:lvlJc w:val="left"/>
+      <w:pPr>
+        <w:ind w:left="1080" w:hanging="360"/>
+      </w:pPr>
+      <w:rPr>
+        <w:rFonts w:hint="default"/>
+      </w:rPr>
+    </w:lvl>
+    <w:lvl w:ilvl="1" w:tplc="40090019" w:tentative="1">
+      <w:start w:val="1"/>
+      <w:numFmt w:val="lowerLetter"/>
+      <w:lvlText w:val="%2."/>
+      <w:lvlJc w:val="left"/>
+      <w:pPr>
+        <w:ind w:left="1800" w:hanging="360"/>
+      </w:pPr>
+    </w:lvl>
+    <w:lvl w:ilvl="2" w:tplc="4009001B" w:tentative="1">
+      <w:start w:val="1"/>
+      <w:numFmt w:val="lowerRoman"/>
+      <w:lvlText w:val="%3."/>
+      <w:lvlJc w:val="right"/>
+      <w:pPr>
+        <w:ind w:left="2520" w:hanging="180"/>
+      </w:pPr>
+    </w:lvl>
+    <w:lvl w:ilvl="3" w:tplc="4009000F" w:tentative="1">
+      <w:start w:val="1"/>
+      <w:numFmt w:val="decimal"/>
+      <w:lvlText w:val="%4."/>
+      <w:lvlJc w:val="left"/>
+      <w:pPr>
+        <w:ind w:left="3240" w:hanging="360"/>
+      </w:pPr>
+    </w:lvl>
+    <w:lvl w:ilvl="4" w:tplc="40090019" w:tentative="1">
+      <w:start w:val="1"/>
+      <w:numFmt w:val="lowerLetter"/>
+      <w:lvlText w:val="%5."/>
+      <w:lvlJc w:val="left"/>
+      <w:pPr>
+        <w:ind w:left="3960" w:hanging="360"/>
+      </w:pPr>
+    </w:lvl>
+    <w:lvl w:ilvl="5" w:tplc="4009001B" w:tentative="1">
+      <w:start w:val="1"/>
+      <w:numFmt w:val="lowerRoman"/>
+      <w:lvlText w:val="%6."/>
+      <w:lvlJc w:val="right"/>
+      <w:pPr>
+        <w:ind w:left="4680" w:hanging="180"/>
+      </w:pPr>
+    </w:lvl>
+    <w:lvl w:ilvl="6" w:tplc="4009000F" w:tentative="1">
+      <w:start w:val="1"/>
+      <w:numFmt w:val="decimal"/>
+      <w:lvlText w:val="%7."/>
+      <w:lvlJc w:val="left"/>
+      <w:pPr>
+        <w:ind w:left="5400" w:hanging="360"/>
+      </w:pPr>
+    </w:lvl>
+    <w:lvl w:ilvl="7" w:tplc="40090019" w:tentative="1">
+      <w:start w:val="1"/>
+      <w:numFmt w:val="lowerLetter"/>
+      <w:lvlText w:val="%8."/>
+      <w:lvlJc w:val="left"/>
+      <w:pPr>
+        <w:ind w:left="6120" w:hanging="360"/>
+      </w:pPr>
+    </w:lvl>
+    <w:lvl w:ilvl="8" w:tplc="4009001B" w:tentative="1">
+      <w:start w:val="1"/>
+      <w:numFmt w:val="lowerRoman"/>
+      <w:lvlText w:val="%9."/>
+      <w:lvlJc w:val="right"/>
+      <w:pPr>
+        <w:ind w:left="6840" w:hanging="180"/>
+      </w:pPr>
+    </w:lvl>
+  </w:abstractNum>
   <w:num w:numId="1">
-    <w:abstractNumId w:val="14"/>
+    <w:abstractNumId w:val="16"/>
   </w:num>
   <w:num w:numId="2">
-    <w:abstractNumId w:val="18"/>
+    <w:abstractNumId w:val="20"/>
   </w:num>
   <w:num w:numId="3">
     <w:abstractNumId w:val="9"/>
@@ -34034,19 +36476,19 @@
     <w:abstractNumId w:val="2"/>
   </w:num>
   <w:num w:numId="5">
-    <w:abstractNumId w:val="20"/>
+    <w:abstractNumId w:val="23"/>
   </w:num>
   <w:num w:numId="6">
     <w:abstractNumId w:val="5"/>
   </w:num>
   <w:num w:numId="7">
-    <w:abstractNumId w:val="13"/>
+    <w:abstractNumId w:val="14"/>
   </w:num>
   <w:num w:numId="8">
-    <w:abstractNumId w:val="17"/>
+    <w:abstractNumId w:val="19"/>
   </w:num>
   <w:num w:numId="9">
-    <w:abstractNumId w:val="28"/>
+    <w:abstractNumId w:val="33"/>
   </w:num>
   <w:num w:numId="10">
     <w:abstractNumId w:val="7"/>
@@ -34061,22 +36503,22 @@
     <w:abstractNumId w:val="1"/>
   </w:num>
   <w:num w:numId="14">
-    <w:abstractNumId w:val="15"/>
+    <w:abstractNumId w:val="17"/>
   </w:num>
   <w:num w:numId="15">
-    <w:abstractNumId w:val="16"/>
+    <w:abstractNumId w:val="18"/>
   </w:num>
   <w:num w:numId="16">
-    <w:abstractNumId w:val="22"/>
+    <w:abstractNumId w:val="26"/>
   </w:num>
   <w:num w:numId="17">
-    <w:abstractNumId w:val="26"/>
+    <w:abstractNumId w:val="30"/>
   </w:num>
   <w:num w:numId="18">
-    <w:abstractNumId w:val="21"/>
+    <w:abstractNumId w:val="24"/>
   </w:num>
   <w:num w:numId="19">
-    <w:abstractNumId w:val="24"/>
+    <w:abstractNumId w:val="28"/>
   </w:num>
   <w:num w:numId="20">
     <w:abstractNumId w:val="6"/>
@@ -34085,22 +36527,22 @@
     <w:abstractNumId w:val="3"/>
   </w:num>
   <w:num w:numId="22">
-    <w:abstractNumId w:val="23"/>
+    <w:abstractNumId w:val="27"/>
   </w:num>
   <w:num w:numId="23">
-    <w:abstractNumId w:val="25"/>
+    <w:abstractNumId w:val="29"/>
   </w:num>
   <w:num w:numId="24">
-    <w:abstractNumId w:val="19"/>
+    <w:abstractNumId w:val="21"/>
   </w:num>
   <w:num w:numId="25">
     <w:abstractNumId w:val="0"/>
   </w:num>
   <w:num w:numId="26">
-    <w:abstractNumId w:val="27"/>
+    <w:abstractNumId w:val="32"/>
   </w:num>
   <w:num w:numId="27">
-    <w:abstractNumId w:val="29"/>
+    <w:abstractNumId w:val="34"/>
   </w:num>
   <w:num w:numId="28">
     <w:abstractNumId w:val="10"/>
@@ -34109,6 +36551,78 @@
     <w:abstractNumId w:val="8"/>
   </w:num>
   <w:num w:numId="30">
+    <w:abstractNumId w:val="13"/>
+  </w:num>
+  <w:num w:numId="31">
+    <w:abstractNumId w:val="15"/>
+  </w:num>
+  <w:num w:numId="32">
+    <w:abstractNumId w:val="31"/>
+    <w:lvlOverride w:ilvl="0">
+      <w:startOverride w:val="1"/>
+    </w:lvlOverride>
+    <w:lvlOverride w:ilvl="1">
+      <w:startOverride w:val="1"/>
+    </w:lvlOverride>
+    <w:lvlOverride w:ilvl="2">
+      <w:startOverride w:val="1"/>
+    </w:lvlOverride>
+    <w:lvlOverride w:ilvl="3">
+      <w:startOverride w:val="1"/>
+    </w:lvlOverride>
+    <w:lvlOverride w:ilvl="4">
+      <w:startOverride w:val="1"/>
+    </w:lvlOverride>
+    <w:lvlOverride w:ilvl="5">
+      <w:startOverride w:val="1"/>
+    </w:lvlOverride>
+    <w:lvlOverride w:ilvl="6">
+      <w:startOverride w:val="1"/>
+    </w:lvlOverride>
+    <w:lvlOverride w:ilvl="7">
+      <w:startOverride w:val="1"/>
+    </w:lvlOverride>
+    <w:lvlOverride w:ilvl="8">
+      <w:startOverride w:val="1"/>
+    </w:lvlOverride>
+  </w:num>
+  <w:num w:numId="33">
+    <w:abstractNumId w:val="35"/>
+  </w:num>
+  <w:num w:numId="34">
+    <w:abstractNumId w:val="22"/>
+    <w:lvlOverride w:ilvl="0">
+      <w:startOverride w:val="1"/>
+    </w:lvlOverride>
+    <w:lvlOverride w:ilvl="1">
+      <w:startOverride w:val="1"/>
+    </w:lvlOverride>
+    <w:lvlOverride w:ilvl="2">
+      <w:startOverride w:val="1"/>
+    </w:lvlOverride>
+    <w:lvlOverride w:ilvl="3">
+      <w:startOverride w:val="1"/>
+    </w:lvlOverride>
+    <w:lvlOverride w:ilvl="4">
+      <w:startOverride w:val="1"/>
+    </w:lvlOverride>
+    <w:lvlOverride w:ilvl="5">
+      <w:startOverride w:val="1"/>
+    </w:lvlOverride>
+    <w:lvlOverride w:ilvl="6">
+      <w:startOverride w:val="1"/>
+    </w:lvlOverride>
+    <w:lvlOverride w:ilvl="7">
+      <w:startOverride w:val="1"/>
+    </w:lvlOverride>
+    <w:lvlOverride w:ilvl="8">
+      <w:startOverride w:val="1"/>
+    </w:lvlOverride>
+  </w:num>
+  <w:num w:numId="35">
+    <w:abstractNumId w:val="25"/>
+  </w:num>
+  <w:num w:numId="36">
     <w:abstractNumId w:val="12"/>
   </w:num>
 </w:numbering>
@@ -34760,7 +37274,435 @@
       <w:shd w:val="clear" w:color="auto" w:fill="E1DFDD"/>
     </w:rPr>
   </w:style>
+  <w:style w:type="character" w:styleId="FollowedHyperlink">
+    <w:name w:val="FollowedHyperlink"/>
+    <w:basedOn w:val="DefaultParagraphFont"/>
+    <w:uiPriority w:val="99"/>
+    <w:semiHidden/>
+    <w:unhideWhenUsed/>
+    <w:rsid w:val="00185DAC"/>
+    <w:rPr>
+      <w:color w:val="FFC42F" w:themeColor="followedHyperlink"/>
+      <w:u w:val="single"/>
+    </w:rPr>
+  </w:style>
 </w:styles>
+</file>
+
+<file path=word/charts/chart1.xml><?xml version="1.0" encoding="utf-8"?>
+<c:chartSpace xmlns:c="http://schemas.openxmlformats.org/drawingml/2006/chart" xmlns:a="http://schemas.openxmlformats.org/drawingml/2006/main" xmlns:r="http://schemas.openxmlformats.org/officeDocument/2006/relationships" xmlns:c16r2="http://schemas.microsoft.com/office/drawing/2015/06/chart">
+  <c:date1904 val="0"/>
+  <c:lang val="en-US"/>
+  <c:roundedCorners val="0"/>
+  <mc:AlternateContent xmlns:mc="http://schemas.openxmlformats.org/markup-compatibility/2006">
+    <mc:Choice xmlns:c14="http://schemas.microsoft.com/office/drawing/2007/8/2/chart" Requires="c14">
+      <c14:style val="102"/>
+    </mc:Choice>
+    <mc:Fallback>
+      <c:style val="2"/>
+    </mc:Fallback>
+  </mc:AlternateContent>
+  <c:chart>
+    <c:title>
+      <c:tx>
+        <c:rich>
+          <a:bodyPr/>
+          <a:lstStyle/>
+          <a:p>
+            <a:pPr>
+              <a:defRPr/>
+            </a:pPr>
+            <a:r>
+              <a:rPr lang="en-IN"/>
+              <a:t>Price  Residual Plot</a:t>
+            </a:r>
+          </a:p>
+        </c:rich>
+      </c:tx>
+      <c:overlay val="0"/>
+    </c:title>
+    <c:autoTitleDeleted val="0"/>
+    <c:plotArea>
+      <c:layout/>
+      <c:scatterChart>
+        <c:scatterStyle val="lineMarker"/>
+        <c:varyColors val="0"/>
+        <c:ser>
+          <c:idx val="0"/>
+          <c:order val="0"/>
+          <c:spPr>
+            <a:ln w="19050">
+              <a:noFill/>
+            </a:ln>
+          </c:spPr>
+          <c:xVal>
+            <c:numRef>
+              <c:f>Sheet2!$B$2:$B$8</c:f>
+              <c:numCache>
+                <c:formatCode>_-[$$-409]* #,##0_ ;_-[$$-409]* \-#,##0\ ;_-[$$-409]* "-"??_ ;_-@_ </c:formatCode>
+                <c:ptCount val="7"/>
+                <c:pt idx="0">
+                  <c:v>2</c:v>
+                </c:pt>
+                <c:pt idx="1">
+                  <c:v>5</c:v>
+                </c:pt>
+                <c:pt idx="2">
+                  <c:v>3</c:v>
+                </c:pt>
+                <c:pt idx="3">
+                  <c:v>2</c:v>
+                </c:pt>
+                <c:pt idx="4">
+                  <c:v>5</c:v>
+                </c:pt>
+                <c:pt idx="5">
+                  <c:v>3</c:v>
+                </c:pt>
+                <c:pt idx="6">
+                  <c:v>4</c:v>
+                </c:pt>
+              </c:numCache>
+            </c:numRef>
+          </c:xVal>
+          <c:yVal>
+            <c:numRef>
+              <c:f>Sheet2!$L$33:$L$39</c:f>
+              <c:numCache>
+                <c:formatCode>General</c:formatCode>
+                <c:ptCount val="7"/>
+                <c:pt idx="0">
+                  <c:v>-23.008967120556918</c:v>
+                </c:pt>
+                <c:pt idx="1">
+                  <c:v>223.95217535702523</c:v>
+                </c:pt>
+                <c:pt idx="2">
+                  <c:v>-465.93822650282254</c:v>
+                </c:pt>
+                <c:pt idx="3">
+                  <c:v>239.11657256725357</c:v>
+                </c:pt>
+                <c:pt idx="4">
+                  <c:v>-52.733311192294423</c:v>
+                </c:pt>
+                <c:pt idx="5">
+                  <c:v>204.94187977416186</c:v>
+                </c:pt>
+                <c:pt idx="6">
+                  <c:v>-126.33012288276313</c:v>
+                </c:pt>
+              </c:numCache>
+            </c:numRef>
+          </c:yVal>
+          <c:smooth val="0"/>
+          <c:extLst>
+            <c:ext xmlns:c16="http://schemas.microsoft.com/office/drawing/2014/chart" uri="{C3380CC4-5D6E-409C-BE32-E72D297353CC}">
+              <c16:uniqueId val="{00000000-7549-47B4-BC57-C031EC99BA9D}"/>
+            </c:ext>
+          </c:extLst>
+        </c:ser>
+        <c:dLbls>
+          <c:showLegendKey val="0"/>
+          <c:showVal val="0"/>
+          <c:showCatName val="0"/>
+          <c:showSerName val="0"/>
+          <c:showPercent val="0"/>
+          <c:showBubbleSize val="0"/>
+        </c:dLbls>
+        <c:axId val="1700617615"/>
+        <c:axId val="1700618447"/>
+      </c:scatterChart>
+      <c:valAx>
+        <c:axId val="1700617615"/>
+        <c:scaling>
+          <c:orientation val="minMax"/>
+        </c:scaling>
+        <c:delete val="0"/>
+        <c:axPos val="b"/>
+        <c:title>
+          <c:tx>
+            <c:rich>
+              <a:bodyPr/>
+              <a:lstStyle/>
+              <a:p>
+                <a:pPr>
+                  <a:defRPr/>
+                </a:pPr>
+                <a:r>
+                  <a:rPr lang="en-IN"/>
+                  <a:t>Price</a:t>
+                </a:r>
+              </a:p>
+            </c:rich>
+          </c:tx>
+          <c:overlay val="0"/>
+        </c:title>
+        <c:numFmt formatCode="_-[$$-409]* #,##0_ ;_-[$$-409]* \-#,##0\ ;_-[$$-409]* &quot;-&quot;??_ ;_-@_ " sourceLinked="1"/>
+        <c:majorTickMark val="out"/>
+        <c:minorTickMark val="none"/>
+        <c:tickLblPos val="nextTo"/>
+        <c:crossAx val="1700618447"/>
+        <c:crosses val="autoZero"/>
+        <c:crossBetween val="midCat"/>
+      </c:valAx>
+      <c:valAx>
+        <c:axId val="1700618447"/>
+        <c:scaling>
+          <c:orientation val="minMax"/>
+        </c:scaling>
+        <c:delete val="0"/>
+        <c:axPos val="l"/>
+        <c:title>
+          <c:tx>
+            <c:rich>
+              <a:bodyPr/>
+              <a:lstStyle/>
+              <a:p>
+                <a:pPr>
+                  <a:defRPr/>
+                </a:pPr>
+                <a:r>
+                  <a:rPr lang="en-IN"/>
+                  <a:t>Residuals</a:t>
+                </a:r>
+              </a:p>
+            </c:rich>
+          </c:tx>
+          <c:overlay val="0"/>
+        </c:title>
+        <c:numFmt formatCode="General" sourceLinked="1"/>
+        <c:majorTickMark val="out"/>
+        <c:minorTickMark val="none"/>
+        <c:tickLblPos val="nextTo"/>
+        <c:crossAx val="1700617615"/>
+        <c:crosses val="autoZero"/>
+        <c:crossBetween val="midCat"/>
+      </c:valAx>
+    </c:plotArea>
+    <c:plotVisOnly val="1"/>
+    <c:dispBlanksAs val="gap"/>
+    <c:extLst>
+      <c:ext xmlns:c16r3="http://schemas.microsoft.com/office/drawing/2017/03/chart" uri="{56B9EC1D-385E-4148-901F-78D8002777C0}">
+        <c16r3:dataDisplayOptions16>
+          <c16r3:dispNaAsBlank val="1"/>
+        </c16r3:dataDisplayOptions16>
+      </c:ext>
+    </c:extLst>
+    <c:showDLblsOverMax val="0"/>
+  </c:chart>
+  <c:externalData r:id="rId1">
+    <c:autoUpdate val="0"/>
+  </c:externalData>
+</c:chartSpace>
+</file>
+
+<file path=word/charts/chart2.xml><?xml version="1.0" encoding="utf-8"?>
+<c:chartSpace xmlns:c="http://schemas.openxmlformats.org/drawingml/2006/chart" xmlns:a="http://schemas.openxmlformats.org/drawingml/2006/main" xmlns:r="http://schemas.openxmlformats.org/officeDocument/2006/relationships" xmlns:c16r2="http://schemas.microsoft.com/office/drawing/2015/06/chart">
+  <c:date1904 val="0"/>
+  <c:lang val="en-US"/>
+  <c:roundedCorners val="0"/>
+  <mc:AlternateContent xmlns:mc="http://schemas.openxmlformats.org/markup-compatibility/2006">
+    <mc:Choice xmlns:c14="http://schemas.microsoft.com/office/drawing/2007/8/2/chart" Requires="c14">
+      <c14:style val="102"/>
+    </mc:Choice>
+    <mc:Fallback>
+      <c:style val="2"/>
+    </mc:Fallback>
+  </mc:AlternateContent>
+  <c:chart>
+    <c:title>
+      <c:tx>
+        <c:rich>
+          <a:bodyPr/>
+          <a:lstStyle/>
+          <a:p>
+            <a:pPr>
+              <a:defRPr/>
+            </a:pPr>
+            <a:r>
+              <a:rPr lang="en-IN"/>
+              <a:t>Advertising  Residual Plot</a:t>
+            </a:r>
+          </a:p>
+        </c:rich>
+      </c:tx>
+      <c:overlay val="0"/>
+    </c:title>
+    <c:autoTitleDeleted val="0"/>
+    <c:plotArea>
+      <c:layout/>
+      <c:scatterChart>
+        <c:scatterStyle val="lineMarker"/>
+        <c:varyColors val="0"/>
+        <c:ser>
+          <c:idx val="0"/>
+          <c:order val="0"/>
+          <c:spPr>
+            <a:ln w="19050">
+              <a:noFill/>
+            </a:ln>
+          </c:spPr>
+          <c:xVal>
+            <c:numRef>
+              <c:f>Sheet2!$C$2:$C$8</c:f>
+              <c:numCache>
+                <c:formatCode>_-[$$-409]* #,##0_ ;_-[$$-409]* \-#,##0\ ;_-[$$-409]* "-"??_ ;_-@_ </c:formatCode>
+                <c:ptCount val="7"/>
+                <c:pt idx="0">
+                  <c:v>2800</c:v>
+                </c:pt>
+                <c:pt idx="1">
+                  <c:v>200</c:v>
+                </c:pt>
+                <c:pt idx="2">
+                  <c:v>400</c:v>
+                </c:pt>
+                <c:pt idx="3">
+                  <c:v>500</c:v>
+                </c:pt>
+                <c:pt idx="4">
+                  <c:v>3200</c:v>
+                </c:pt>
+                <c:pt idx="5">
+                  <c:v>1800</c:v>
+                </c:pt>
+                <c:pt idx="6">
+                  <c:v>900</c:v>
+                </c:pt>
+              </c:numCache>
+            </c:numRef>
+          </c:xVal>
+          <c:yVal>
+            <c:numRef>
+              <c:f>Sheet2!$L$33:$L$39</c:f>
+              <c:numCache>
+                <c:formatCode>General</c:formatCode>
+                <c:ptCount val="7"/>
+                <c:pt idx="0">
+                  <c:v>-23.008967120556918</c:v>
+                </c:pt>
+                <c:pt idx="1">
+                  <c:v>223.95217535702523</c:v>
+                </c:pt>
+                <c:pt idx="2">
+                  <c:v>-465.93822650282254</c:v>
+                </c:pt>
+                <c:pt idx="3">
+                  <c:v>239.11657256725357</c:v>
+                </c:pt>
+                <c:pt idx="4">
+                  <c:v>-52.733311192294423</c:v>
+                </c:pt>
+                <c:pt idx="5">
+                  <c:v>204.94187977416186</c:v>
+                </c:pt>
+                <c:pt idx="6">
+                  <c:v>-126.33012288276313</c:v>
+                </c:pt>
+              </c:numCache>
+            </c:numRef>
+          </c:yVal>
+          <c:smooth val="0"/>
+          <c:extLst>
+            <c:ext xmlns:c16="http://schemas.microsoft.com/office/drawing/2014/chart" uri="{C3380CC4-5D6E-409C-BE32-E72D297353CC}">
+              <c16:uniqueId val="{00000000-C070-4DB9-81C5-202FDBB22F65}"/>
+            </c:ext>
+          </c:extLst>
+        </c:ser>
+        <c:dLbls>
+          <c:showLegendKey val="0"/>
+          <c:showVal val="0"/>
+          <c:showCatName val="0"/>
+          <c:showSerName val="0"/>
+          <c:showPercent val="0"/>
+          <c:showBubbleSize val="0"/>
+        </c:dLbls>
+        <c:axId val="1697165199"/>
+        <c:axId val="1697167279"/>
+      </c:scatterChart>
+      <c:valAx>
+        <c:axId val="1697165199"/>
+        <c:scaling>
+          <c:orientation val="minMax"/>
+        </c:scaling>
+        <c:delete val="0"/>
+        <c:axPos val="b"/>
+        <c:title>
+          <c:tx>
+            <c:rich>
+              <a:bodyPr/>
+              <a:lstStyle/>
+              <a:p>
+                <a:pPr>
+                  <a:defRPr/>
+                </a:pPr>
+                <a:r>
+                  <a:rPr lang="en-IN"/>
+                  <a:t>Advertising</a:t>
+                </a:r>
+              </a:p>
+            </c:rich>
+          </c:tx>
+          <c:overlay val="0"/>
+        </c:title>
+        <c:numFmt formatCode="_-[$$-409]* #,##0_ ;_-[$$-409]* \-#,##0\ ;_-[$$-409]* &quot;-&quot;??_ ;_-@_ " sourceLinked="1"/>
+        <c:majorTickMark val="out"/>
+        <c:minorTickMark val="none"/>
+        <c:tickLblPos val="nextTo"/>
+        <c:crossAx val="1697167279"/>
+        <c:crosses val="autoZero"/>
+        <c:crossBetween val="midCat"/>
+      </c:valAx>
+      <c:valAx>
+        <c:axId val="1697167279"/>
+        <c:scaling>
+          <c:orientation val="minMax"/>
+        </c:scaling>
+        <c:delete val="0"/>
+        <c:axPos val="l"/>
+        <c:title>
+          <c:tx>
+            <c:rich>
+              <a:bodyPr/>
+              <a:lstStyle/>
+              <a:p>
+                <a:pPr>
+                  <a:defRPr/>
+                </a:pPr>
+                <a:r>
+                  <a:rPr lang="en-IN"/>
+                  <a:t>Residuals</a:t>
+                </a:r>
+              </a:p>
+            </c:rich>
+          </c:tx>
+          <c:overlay val="0"/>
+        </c:title>
+        <c:numFmt formatCode="General" sourceLinked="1"/>
+        <c:majorTickMark val="out"/>
+        <c:minorTickMark val="none"/>
+        <c:tickLblPos val="nextTo"/>
+        <c:crossAx val="1697165199"/>
+        <c:crosses val="autoZero"/>
+        <c:crossBetween val="midCat"/>
+      </c:valAx>
+    </c:plotArea>
+    <c:plotVisOnly val="1"/>
+    <c:dispBlanksAs val="gap"/>
+    <c:extLst>
+      <c:ext xmlns:c16r3="http://schemas.microsoft.com/office/drawing/2017/03/chart" uri="{56B9EC1D-385E-4148-901F-78D8002777C0}">
+        <c16r3:dataDisplayOptions16>
+          <c16r3:dispNaAsBlank val="1"/>
+        </c16r3:dataDisplayOptions16>
+      </c:ext>
+    </c:extLst>
+    <c:showDLblsOverMax val="0"/>
+  </c:chart>
+  <c:externalData r:id="rId1">
+    <c:autoUpdate val="0"/>
+  </c:externalData>
+</c:chartSpace>
 </file>
 
 <file path=word/theme/theme1.xml><?xml version="1.0" encoding="utf-8"?>
@@ -35047,28 +37989,10 @@
 </file>
 
 <file path=customXml/item1.xml><?xml version="1.0" encoding="utf-8"?>
-<?mso-contentType ?>
-<FormTemplates xmlns="http://schemas.microsoft.com/sharepoint/v3/contenttype/forms">
-  <Display>DocumentLibraryForm</Display>
-  <Edit>DocumentLibraryForm</Edit>
-  <New>DocumentLibraryForm</New>
-</FormTemplates>
+<b:Sources xmlns:b="http://schemas.openxmlformats.org/officeDocument/2006/bibliography" xmlns="http://schemas.openxmlformats.org/officeDocument/2006/bibliography" SelectedStyle="\APASixthEditionOfficeOnline.xsl" StyleName="APA" Version="6"/>
 </file>
 
 <file path=customXml/item2.xml><?xml version="1.0" encoding="utf-8"?>
-<p:properties xmlns:p="http://schemas.microsoft.com/office/2006/metadata/properties" xmlns:xsi="http://www.w3.org/2001/XMLSchema-instance" xmlns:pc="http://schemas.microsoft.com/office/infopath/2007/PartnerControls">
-  <documentManagement>
-    <lcf76f155ced4ddcb4097134ff3c332f xmlns="e4e266e2-1cc9-490a-9b6e-95d12645d3f8">
-      <Terms xmlns="http://schemas.microsoft.com/office/infopath/2007/PartnerControls"/>
-    </lcf76f155ced4ddcb4097134ff3c332f>
-    <TaxCatchAll xmlns="7f484da3-dada-4f7f-9372-c1d0780a2a8a" xsi:nil="true"/>
-    <Date xmlns="e4e266e2-1cc9-490a-9b6e-95d12645d3f8" xsi:nil="true"/>
-    <Completed xmlns="e4e266e2-1cc9-490a-9b6e-95d12645d3f8" xsi:nil="true"/>
-  </documentManagement>
-</p:properties>
-</file>
-
-<file path=customXml/item3.xml><?xml version="1.0" encoding="utf-8"?>
 <ct:contentTypeSchema xmlns:ct="http://schemas.microsoft.com/office/2006/metadata/contentType" xmlns:ma="http://schemas.microsoft.com/office/2006/metadata/properties/metaAttributes" ct:_="" ma:_="" ma:contentTypeName="Document" ma:contentTypeID="0x010100813689A6D4B89E42B19FEB157D38FBD6" ma:contentTypeVersion="12" ma:contentTypeDescription="Create a new document." ma:contentTypeScope="" ma:versionID="060fa9482d70bb93570609a78d99f5d9">
   <xsd:schema xmlns:xsd="http://www.w3.org/2001/XMLSchema" xmlns:xs="http://www.w3.org/2001/XMLSchema" xmlns:p="http://schemas.microsoft.com/office/2006/metadata/properties" xmlns:ns2="e4e266e2-1cc9-490a-9b6e-95d12645d3f8" xmlns:ns3="7f484da3-dada-4f7f-9372-c1d0780a2a8a" targetNamespace="http://schemas.microsoft.com/office/2006/metadata/properties" ma:root="true" ma:fieldsID="b3e38ddfa00f9c243b84a3cdd26871e5" ns2:_="" ns3:_="">
     <xsd:import namespace="e4e266e2-1cc9-490a-9b6e-95d12645d3f8"/>
@@ -35287,30 +38211,37 @@
 </ct:contentTypeSchema>
 </file>
 
+<file path=customXml/item3.xml><?xml version="1.0" encoding="utf-8"?>
+<p:properties xmlns:p="http://schemas.microsoft.com/office/2006/metadata/properties" xmlns:xsi="http://www.w3.org/2001/XMLSchema-instance" xmlns:pc="http://schemas.microsoft.com/office/infopath/2007/PartnerControls">
+  <documentManagement>
+    <lcf76f155ced4ddcb4097134ff3c332f xmlns="e4e266e2-1cc9-490a-9b6e-95d12645d3f8">
+      <Terms xmlns="http://schemas.microsoft.com/office/infopath/2007/PartnerControls"/>
+    </lcf76f155ced4ddcb4097134ff3c332f>
+    <TaxCatchAll xmlns="7f484da3-dada-4f7f-9372-c1d0780a2a8a" xsi:nil="true"/>
+    <Date xmlns="e4e266e2-1cc9-490a-9b6e-95d12645d3f8" xsi:nil="true"/>
+    <Completed xmlns="e4e266e2-1cc9-490a-9b6e-95d12645d3f8" xsi:nil="true"/>
+  </documentManagement>
+</p:properties>
+</file>
+
 <file path=customXml/item4.xml><?xml version="1.0" encoding="utf-8"?>
-<b:Sources xmlns:b="http://schemas.openxmlformats.org/officeDocument/2006/bibliography" xmlns="http://schemas.openxmlformats.org/officeDocument/2006/bibliography" SelectedStyle="\APASixthEditionOfficeOnline.xsl" StyleName="APA" Version="6"/>
+<?mso-contentType ?>
+<FormTemplates xmlns="http://schemas.microsoft.com/sharepoint/v3/contenttype/forms">
+  <Display>DocumentLibraryForm</Display>
+  <Edit>DocumentLibraryForm</Edit>
+  <New>DocumentLibraryForm</New>
+</FormTemplates>
 </file>
 
 <file path=customXml/itemProps1.xml><?xml version="1.0" encoding="utf-8"?>
-<ds:datastoreItem xmlns:ds="http://schemas.openxmlformats.org/officeDocument/2006/customXml" ds:itemID="{23FFDAA5-3DCE-44F7-B8BB-3649C34F11E0}">
+<ds:datastoreItem xmlns:ds="http://schemas.openxmlformats.org/officeDocument/2006/customXml" ds:itemID="{1C755E5D-02CE-42E3-B601-FD5535C8BEE2}">
   <ds:schemaRefs>
-    <ds:schemaRef ds:uri="http://schemas.microsoft.com/sharepoint/v3/contenttype/forms"/>
+    <ds:schemaRef ds:uri="http://schemas.openxmlformats.org/officeDocument/2006/bibliography"/>
   </ds:schemaRefs>
 </ds:datastoreItem>
 </file>
 
 <file path=customXml/itemProps2.xml><?xml version="1.0" encoding="utf-8"?>
-<ds:datastoreItem xmlns:ds="http://schemas.openxmlformats.org/officeDocument/2006/customXml" ds:itemID="{F79627C7-4268-4D5F-8B2E-CEB007DB9C9C}">
-  <ds:schemaRefs>
-    <ds:schemaRef ds:uri="http://schemas.microsoft.com/office/2006/metadata/properties"/>
-    <ds:schemaRef ds:uri="http://schemas.microsoft.com/office/infopath/2007/PartnerControls"/>
-    <ds:schemaRef ds:uri="e4e266e2-1cc9-490a-9b6e-95d12645d3f8"/>
-    <ds:schemaRef ds:uri="7f484da3-dada-4f7f-9372-c1d0780a2a8a"/>
-  </ds:schemaRefs>
-</ds:datastoreItem>
-</file>
-
-<file path=customXml/itemProps3.xml><?xml version="1.0" encoding="utf-8"?>
 <ds:datastoreItem xmlns:ds="http://schemas.openxmlformats.org/officeDocument/2006/customXml" ds:itemID="{96141136-7DDF-464C-BE74-62454810E543}">
   <ds:schemaRefs>
     <ds:schemaRef ds:uri="http://schemas.microsoft.com/office/2006/metadata/contentType"/>
@@ -35329,10 +38260,21 @@
 </ds:datastoreItem>
 </file>
 
+<file path=customXml/itemProps3.xml><?xml version="1.0" encoding="utf-8"?>
+<ds:datastoreItem xmlns:ds="http://schemas.openxmlformats.org/officeDocument/2006/customXml" ds:itemID="{F79627C7-4268-4D5F-8B2E-CEB007DB9C9C}">
+  <ds:schemaRefs>
+    <ds:schemaRef ds:uri="http://schemas.microsoft.com/office/2006/metadata/properties"/>
+    <ds:schemaRef ds:uri="http://schemas.microsoft.com/office/infopath/2007/PartnerControls"/>
+    <ds:schemaRef ds:uri="e4e266e2-1cc9-490a-9b6e-95d12645d3f8"/>
+    <ds:schemaRef ds:uri="7f484da3-dada-4f7f-9372-c1d0780a2a8a"/>
+  </ds:schemaRefs>
+</ds:datastoreItem>
+</file>
+
 <file path=customXml/itemProps4.xml><?xml version="1.0" encoding="utf-8"?>
-<ds:datastoreItem xmlns:ds="http://schemas.openxmlformats.org/officeDocument/2006/customXml" ds:itemID="{1C755E5D-02CE-42E3-B601-FD5535C8BEE2}">
+<ds:datastoreItem xmlns:ds="http://schemas.openxmlformats.org/officeDocument/2006/customXml" ds:itemID="{23FFDAA5-3DCE-44F7-B8BB-3649C34F11E0}">
   <ds:schemaRefs>
-    <ds:schemaRef ds:uri="http://schemas.openxmlformats.org/officeDocument/2006/bibliography"/>
+    <ds:schemaRef ds:uri="http://schemas.microsoft.com/sharepoint/v3/contenttype/forms"/>
   </ds:schemaRefs>
 </ds:datastoreItem>
 </file>